--- a/Assignment1/Report_assignment1.docx
+++ b/Assignment1/Report_assignment1.docx
@@ -334,7 +334,7 @@
           <w:r>
             <w:fldChar w:fldCharType="separate"/>
           </w:r>
-          <w:hyperlink w:anchor="_Toc481448732" w:history="1">
+          <w:hyperlink w:anchor="_Toc505376356" w:history="1">
             <w:r>
               <w:rPr>
                 <w:rStyle w:val="Hyperlink"/>
@@ -361,7 +361,7 @@
                 <w:noProof/>
                 <w:webHidden/>
               </w:rPr>
-              <w:instrText xml:space="preserve"> PAGEREF _Toc481448732 \h </w:instrText>
+              <w:instrText xml:space="preserve"> PAGEREF _Toc505376356 \h </w:instrText>
             </w:r>
             <w:r>
               <w:rPr>
@@ -394,6 +394,498 @@
         </w:p>
         <w:p>
           <w:pPr>
+            <w:pStyle w:val="TOC2"/>
+            <w:tabs>
+              <w:tab w:val="right" w:leader="dot" w:pos="9016"/>
+            </w:tabs>
+            <w:rPr>
+              <w:rFonts w:cstheme="minorBidi"/>
+              <w:noProof/>
+            </w:rPr>
+          </w:pPr>
+          <w:hyperlink w:anchor="_Toc505376357" w:history="1">
+            <w:r>
+              <w:rPr>
+                <w:rStyle w:val="Hyperlink"/>
+                <w:rFonts w:ascii="Arial" w:hAnsi="Arial" w:cs="Arial"/>
+                <w:noProof/>
+                <w:spacing w:val="-8"/>
+              </w:rPr>
+              <w:t>Main Approach</w:t>
+            </w:r>
+            <w:r>
+              <w:rPr>
+                <w:noProof/>
+                <w:webHidden/>
+              </w:rPr>
+              <w:tab/>
+            </w:r>
+            <w:r>
+              <w:rPr>
+                <w:noProof/>
+                <w:webHidden/>
+              </w:rPr>
+              <w:fldChar w:fldCharType="begin"/>
+            </w:r>
+            <w:r>
+              <w:rPr>
+                <w:noProof/>
+                <w:webHidden/>
+              </w:rPr>
+              <w:instrText xml:space="preserve"> PAGEREF _Toc505376357 \h </w:instrText>
+            </w:r>
+            <w:r>
+              <w:rPr>
+                <w:noProof/>
+                <w:webHidden/>
+              </w:rPr>
+            </w:r>
+            <w:r>
+              <w:rPr>
+                <w:noProof/>
+                <w:webHidden/>
+              </w:rPr>
+              <w:fldChar w:fldCharType="separate"/>
+            </w:r>
+            <w:r>
+              <w:rPr>
+                <w:noProof/>
+                <w:webHidden/>
+              </w:rPr>
+              <w:t>3</w:t>
+            </w:r>
+            <w:r>
+              <w:rPr>
+                <w:noProof/>
+                <w:webHidden/>
+              </w:rPr>
+              <w:fldChar w:fldCharType="end"/>
+            </w:r>
+          </w:hyperlink>
+        </w:p>
+        <w:p>
+          <w:pPr>
+            <w:pStyle w:val="TOC2"/>
+            <w:tabs>
+              <w:tab w:val="right" w:leader="dot" w:pos="9016"/>
+            </w:tabs>
+            <w:rPr>
+              <w:rFonts w:cstheme="minorBidi"/>
+              <w:noProof/>
+            </w:rPr>
+          </w:pPr>
+          <w:hyperlink w:anchor="_Toc505376358" w:history="1">
+            <w:r>
+              <w:rPr>
+                <w:rStyle w:val="Hyperlink"/>
+                <w:rFonts w:ascii="robotomedium" w:hAnsi="robotomedium"/>
+                <w:noProof/>
+                <w:spacing w:val="15"/>
+              </w:rPr>
+              <w:t>Data</w:t>
+            </w:r>
+            <w:r>
+              <w:rPr>
+                <w:noProof/>
+                <w:webHidden/>
+              </w:rPr>
+              <w:tab/>
+            </w:r>
+            <w:r>
+              <w:rPr>
+                <w:noProof/>
+                <w:webHidden/>
+              </w:rPr>
+              <w:fldChar w:fldCharType="begin"/>
+            </w:r>
+            <w:r>
+              <w:rPr>
+                <w:noProof/>
+                <w:webHidden/>
+              </w:rPr>
+              <w:instrText xml:space="preserve"> PAGEREF _Toc505376358 \h </w:instrText>
+            </w:r>
+            <w:r>
+              <w:rPr>
+                <w:noProof/>
+                <w:webHidden/>
+              </w:rPr>
+            </w:r>
+            <w:r>
+              <w:rPr>
+                <w:noProof/>
+                <w:webHidden/>
+              </w:rPr>
+              <w:fldChar w:fldCharType="separate"/>
+            </w:r>
+            <w:r>
+              <w:rPr>
+                <w:noProof/>
+                <w:webHidden/>
+              </w:rPr>
+              <w:t>4</w:t>
+            </w:r>
+            <w:r>
+              <w:rPr>
+                <w:noProof/>
+                <w:webHidden/>
+              </w:rPr>
+              <w:fldChar w:fldCharType="end"/>
+            </w:r>
+          </w:hyperlink>
+        </w:p>
+        <w:p>
+          <w:pPr>
+            <w:pStyle w:val="TOC3"/>
+            <w:tabs>
+              <w:tab w:val="right" w:leader="dot" w:pos="9016"/>
+            </w:tabs>
+            <w:rPr>
+              <w:rFonts w:cstheme="minorBidi"/>
+              <w:noProof/>
+            </w:rPr>
+          </w:pPr>
+          <w:hyperlink w:anchor="_Toc505376359" w:history="1">
+            <w:r>
+              <w:rPr>
+                <w:rStyle w:val="Hyperlink"/>
+                <w:rFonts w:ascii="Arial" w:hAnsi="Arial" w:cs="Arial"/>
+                <w:noProof/>
+              </w:rPr>
+              <w:t>aisles.csv</w:t>
+            </w:r>
+            <w:r>
+              <w:rPr>
+                <w:noProof/>
+                <w:webHidden/>
+              </w:rPr>
+              <w:tab/>
+            </w:r>
+            <w:r>
+              <w:rPr>
+                <w:noProof/>
+                <w:webHidden/>
+              </w:rPr>
+              <w:fldChar w:fldCharType="begin"/>
+            </w:r>
+            <w:r>
+              <w:rPr>
+                <w:noProof/>
+                <w:webHidden/>
+              </w:rPr>
+              <w:instrText xml:space="preserve"> PAGEREF _Toc505376359 \h </w:instrText>
+            </w:r>
+            <w:r>
+              <w:rPr>
+                <w:noProof/>
+                <w:webHidden/>
+              </w:rPr>
+            </w:r>
+            <w:r>
+              <w:rPr>
+                <w:noProof/>
+                <w:webHidden/>
+              </w:rPr>
+              <w:fldChar w:fldCharType="separate"/>
+            </w:r>
+            <w:r>
+              <w:rPr>
+                <w:noProof/>
+                <w:webHidden/>
+              </w:rPr>
+              <w:t>4</w:t>
+            </w:r>
+            <w:r>
+              <w:rPr>
+                <w:noProof/>
+                <w:webHidden/>
+              </w:rPr>
+              <w:fldChar w:fldCharType="end"/>
+            </w:r>
+          </w:hyperlink>
+        </w:p>
+        <w:p>
+          <w:pPr>
+            <w:pStyle w:val="TOC3"/>
+            <w:tabs>
+              <w:tab w:val="right" w:leader="dot" w:pos="9016"/>
+            </w:tabs>
+            <w:rPr>
+              <w:rFonts w:cstheme="minorBidi"/>
+              <w:noProof/>
+            </w:rPr>
+          </w:pPr>
+          <w:hyperlink w:anchor="_Toc505376360" w:history="1">
+            <w:r>
+              <w:rPr>
+                <w:rStyle w:val="Hyperlink"/>
+                <w:rFonts w:ascii="Arial" w:hAnsi="Arial" w:cs="Arial"/>
+                <w:noProof/>
+              </w:rPr>
+              <w:t>departments.csv</w:t>
+            </w:r>
+            <w:r>
+              <w:rPr>
+                <w:noProof/>
+                <w:webHidden/>
+              </w:rPr>
+              <w:tab/>
+            </w:r>
+            <w:r>
+              <w:rPr>
+                <w:noProof/>
+                <w:webHidden/>
+              </w:rPr>
+              <w:fldChar w:fldCharType="begin"/>
+            </w:r>
+            <w:r>
+              <w:rPr>
+                <w:noProof/>
+                <w:webHidden/>
+              </w:rPr>
+              <w:instrText xml:space="preserve"> PAGEREF _Toc505376360 \h </w:instrText>
+            </w:r>
+            <w:r>
+              <w:rPr>
+                <w:noProof/>
+                <w:webHidden/>
+              </w:rPr>
+            </w:r>
+            <w:r>
+              <w:rPr>
+                <w:noProof/>
+                <w:webHidden/>
+              </w:rPr>
+              <w:fldChar w:fldCharType="separate"/>
+            </w:r>
+            <w:r>
+              <w:rPr>
+                <w:noProof/>
+                <w:webHidden/>
+              </w:rPr>
+              <w:t>4</w:t>
+            </w:r>
+            <w:r>
+              <w:rPr>
+                <w:noProof/>
+                <w:webHidden/>
+              </w:rPr>
+              <w:fldChar w:fldCharType="end"/>
+            </w:r>
+          </w:hyperlink>
+        </w:p>
+        <w:p>
+          <w:pPr>
+            <w:pStyle w:val="TOC3"/>
+            <w:tabs>
+              <w:tab w:val="right" w:leader="dot" w:pos="9016"/>
+            </w:tabs>
+            <w:rPr>
+              <w:rFonts w:cstheme="minorBidi"/>
+              <w:noProof/>
+            </w:rPr>
+          </w:pPr>
+          <w:hyperlink w:anchor="_Toc505376361" w:history="1">
+            <w:r>
+              <w:rPr>
+                <w:rStyle w:val="Hyperlink"/>
+                <w:rFonts w:ascii="Arial" w:hAnsi="Arial" w:cs="Arial"/>
+                <w:noProof/>
+              </w:rPr>
+              <w:t>order_products__*.csv</w:t>
+            </w:r>
+            <w:r>
+              <w:rPr>
+                <w:noProof/>
+                <w:webHidden/>
+              </w:rPr>
+              <w:tab/>
+            </w:r>
+            <w:r>
+              <w:rPr>
+                <w:noProof/>
+                <w:webHidden/>
+              </w:rPr>
+              <w:fldChar w:fldCharType="begin"/>
+            </w:r>
+            <w:r>
+              <w:rPr>
+                <w:noProof/>
+                <w:webHidden/>
+              </w:rPr>
+              <w:instrText xml:space="preserve"> PAGEREF _Toc505376361 \h </w:instrText>
+            </w:r>
+            <w:r>
+              <w:rPr>
+                <w:noProof/>
+                <w:webHidden/>
+              </w:rPr>
+            </w:r>
+            <w:r>
+              <w:rPr>
+                <w:noProof/>
+                <w:webHidden/>
+              </w:rPr>
+              <w:fldChar w:fldCharType="separate"/>
+            </w:r>
+            <w:r>
+              <w:rPr>
+                <w:noProof/>
+                <w:webHidden/>
+              </w:rPr>
+              <w:t>5</w:t>
+            </w:r>
+            <w:r>
+              <w:rPr>
+                <w:noProof/>
+                <w:webHidden/>
+              </w:rPr>
+              <w:fldChar w:fldCharType="end"/>
+            </w:r>
+          </w:hyperlink>
+        </w:p>
+        <w:p>
+          <w:pPr>
+            <w:pStyle w:val="TOC3"/>
+            <w:tabs>
+              <w:tab w:val="right" w:leader="dot" w:pos="9016"/>
+            </w:tabs>
+            <w:rPr>
+              <w:rFonts w:cstheme="minorBidi"/>
+              <w:noProof/>
+            </w:rPr>
+          </w:pPr>
+          <w:hyperlink w:anchor="_Toc505376362" w:history="1">
+            <w:r>
+              <w:rPr>
+                <w:rStyle w:val="Hyperlink"/>
+                <w:rFonts w:ascii="Arial" w:hAnsi="Arial" w:cs="Arial"/>
+                <w:noProof/>
+              </w:rPr>
+              <w:t>orders.csv</w:t>
+            </w:r>
+            <w:r>
+              <w:rPr>
+                <w:noProof/>
+                <w:webHidden/>
+              </w:rPr>
+              <w:tab/>
+            </w:r>
+            <w:r>
+              <w:rPr>
+                <w:noProof/>
+                <w:webHidden/>
+              </w:rPr>
+              <w:fldChar w:fldCharType="begin"/>
+            </w:r>
+            <w:r>
+              <w:rPr>
+                <w:noProof/>
+                <w:webHidden/>
+              </w:rPr>
+              <w:instrText xml:space="preserve"> PAGEREF _Toc505376362 \h </w:instrText>
+            </w:r>
+            <w:r>
+              <w:rPr>
+                <w:noProof/>
+                <w:webHidden/>
+              </w:rPr>
+            </w:r>
+            <w:r>
+              <w:rPr>
+                <w:noProof/>
+                <w:webHidden/>
+              </w:rPr>
+              <w:fldChar w:fldCharType="separate"/>
+            </w:r>
+            <w:r>
+              <w:rPr>
+                <w:noProof/>
+                <w:webHidden/>
+              </w:rPr>
+              <w:t>5</w:t>
+            </w:r>
+            <w:r>
+              <w:rPr>
+                <w:noProof/>
+                <w:webHidden/>
+              </w:rPr>
+              <w:fldChar w:fldCharType="end"/>
+            </w:r>
+          </w:hyperlink>
+        </w:p>
+        <w:p>
+          <w:pPr>
+            <w:pStyle w:val="TOC3"/>
+            <w:tabs>
+              <w:tab w:val="right" w:leader="dot" w:pos="9016"/>
+            </w:tabs>
+            <w:rPr>
+              <w:rFonts w:cstheme="minorBidi"/>
+              <w:noProof/>
+            </w:rPr>
+          </w:pPr>
+          <w:hyperlink w:anchor="_Toc505376363" w:history="1">
+            <w:r>
+              <w:rPr>
+                <w:rStyle w:val="Hyperlink"/>
+                <w:rFonts w:ascii="Arial" w:hAnsi="Arial" w:cs="Arial"/>
+                <w:noProof/>
+              </w:rPr>
+              <w:t>products.csv</w:t>
+            </w:r>
+            <w:r>
+              <w:rPr>
+                <w:noProof/>
+                <w:webHidden/>
+              </w:rPr>
+              <w:tab/>
+            </w:r>
+            <w:r>
+              <w:rPr>
+                <w:noProof/>
+                <w:webHidden/>
+              </w:rPr>
+              <w:fldChar w:fldCharType="begin"/>
+            </w:r>
+            <w:r>
+              <w:rPr>
+                <w:noProof/>
+                <w:webHidden/>
+              </w:rPr>
+              <w:instrText xml:space="preserve"> PAGEREF _Toc505376363 \h </w:instrText>
+            </w:r>
+            <w:r>
+              <w:rPr>
+                <w:noProof/>
+                <w:webHidden/>
+              </w:rPr>
+            </w:r>
+            <w:r>
+              <w:rPr>
+                <w:noProof/>
+                <w:webHidden/>
+              </w:rPr>
+              <w:fldChar w:fldCharType="separate"/>
+            </w:r>
+            <w:r>
+              <w:rPr>
+                <w:noProof/>
+                <w:webHidden/>
+              </w:rPr>
+              <w:t>5</w:t>
+            </w:r>
+            <w:r>
+              <w:rPr>
+                <w:noProof/>
+                <w:webHidden/>
+              </w:rPr>
+              <w:fldChar w:fldCharType="end"/>
+            </w:r>
+          </w:hyperlink>
+        </w:p>
+        <w:p>
+          <w:pPr>
             <w:pStyle w:val="TOC1"/>
             <w:tabs>
               <w:tab w:val="right" w:leader="dot" w:pos="9016"/>
@@ -403,7 +895,7 @@
               <w:noProof/>
             </w:rPr>
           </w:pPr>
-          <w:hyperlink w:anchor="_Toc481448733" w:history="1">
+          <w:hyperlink w:anchor="_Toc505376364" w:history="1">
             <w:r>
               <w:rPr>
                 <w:rStyle w:val="Hyperlink"/>
@@ -438,7 +930,7 @@
                 <w:noProof/>
                 <w:webHidden/>
               </w:rPr>
-              <w:instrText xml:space="preserve"> PAGEREF _Toc481448733 \h </w:instrText>
+              <w:instrText xml:space="preserve"> PAGEREF _Toc505376364 \h </w:instrText>
             </w:r>
             <w:r>
               <w:rPr>
@@ -480,13 +972,13 @@
               <w:noProof/>
             </w:rPr>
           </w:pPr>
-          <w:hyperlink w:anchor="_Toc481448734" w:history="1">
+          <w:hyperlink w:anchor="_Toc505376365" w:history="1">
             <w:r>
               <w:rPr>
                 <w:rStyle w:val="Hyperlink"/>
                 <w:noProof/>
               </w:rPr>
-              <w:t>Data downloading and storing</w:t>
+              <w:t>Data cleaning</w:t>
             </w:r>
             <w:r>
               <w:rPr>
@@ -507,7 +999,7 @@
                 <w:noProof/>
                 <w:webHidden/>
               </w:rPr>
-              <w:instrText xml:space="preserve"> PAGEREF _Toc481448734 \h </w:instrText>
+              <w:instrText xml:space="preserve"> PAGEREF _Toc505376365 \h </w:instrText>
             </w:r>
             <w:r>
               <w:rPr>
@@ -549,284 +1041,7 @@
               <w:noProof/>
             </w:rPr>
           </w:pPr>
-          <w:hyperlink w:anchor="_Toc481448735" w:history="1">
-            <w:r>
-              <w:rPr>
-                <w:rStyle w:val="Hyperlink"/>
-                <w:noProof/>
-              </w:rPr>
-              <w:t>Data cleaning</w:t>
-            </w:r>
-            <w:r>
-              <w:rPr>
-                <w:noProof/>
-                <w:webHidden/>
-              </w:rPr>
-              <w:tab/>
-            </w:r>
-            <w:r>
-              <w:rPr>
-                <w:noProof/>
-                <w:webHidden/>
-              </w:rPr>
-              <w:fldChar w:fldCharType="begin"/>
-            </w:r>
-            <w:r>
-              <w:rPr>
-                <w:noProof/>
-                <w:webHidden/>
-              </w:rPr>
-              <w:instrText xml:space="preserve"> PAGEREF _Toc481448735 \h </w:instrText>
-            </w:r>
-            <w:r>
-              <w:rPr>
-                <w:noProof/>
-                <w:webHidden/>
-              </w:rPr>
-            </w:r>
-            <w:r>
-              <w:rPr>
-                <w:noProof/>
-                <w:webHidden/>
-              </w:rPr>
-              <w:fldChar w:fldCharType="separate"/>
-            </w:r>
-            <w:r>
-              <w:rPr>
-                <w:noProof/>
-                <w:webHidden/>
-              </w:rPr>
-              <w:t>7</w:t>
-            </w:r>
-            <w:r>
-              <w:rPr>
-                <w:noProof/>
-                <w:webHidden/>
-              </w:rPr>
-              <w:fldChar w:fldCharType="end"/>
-            </w:r>
-          </w:hyperlink>
-        </w:p>
-        <w:p>
-          <w:pPr>
-            <w:pStyle w:val="TOC2"/>
-            <w:tabs>
-              <w:tab w:val="right" w:leader="dot" w:pos="9016"/>
-            </w:tabs>
-            <w:rPr>
-              <w:rFonts w:cstheme="minorBidi"/>
-              <w:noProof/>
-            </w:rPr>
-          </w:pPr>
-          <w:hyperlink w:anchor="_Toc481448736" w:history="1">
-            <w:r>
-              <w:rPr>
-                <w:rStyle w:val="Hyperlink"/>
-                <w:noProof/>
-              </w:rPr>
-              <w:t>Exploratory data analysis in Power BI</w:t>
-            </w:r>
-            <w:r>
-              <w:rPr>
-                <w:noProof/>
-                <w:webHidden/>
-              </w:rPr>
-              <w:tab/>
-            </w:r>
-            <w:r>
-              <w:rPr>
-                <w:noProof/>
-                <w:webHidden/>
-              </w:rPr>
-              <w:fldChar w:fldCharType="begin"/>
-            </w:r>
-            <w:r>
-              <w:rPr>
-                <w:noProof/>
-                <w:webHidden/>
-              </w:rPr>
-              <w:instrText xml:space="preserve"> PAGEREF _Toc481448736 \h </w:instrText>
-            </w:r>
-            <w:r>
-              <w:rPr>
-                <w:noProof/>
-                <w:webHidden/>
-              </w:rPr>
-            </w:r>
-            <w:r>
-              <w:rPr>
-                <w:noProof/>
-                <w:webHidden/>
-              </w:rPr>
-              <w:fldChar w:fldCharType="separate"/>
-            </w:r>
-            <w:r>
-              <w:rPr>
-                <w:noProof/>
-                <w:webHidden/>
-              </w:rPr>
-              <w:t>17</w:t>
-            </w:r>
-            <w:r>
-              <w:rPr>
-                <w:noProof/>
-                <w:webHidden/>
-              </w:rPr>
-              <w:fldChar w:fldCharType="end"/>
-            </w:r>
-          </w:hyperlink>
-        </w:p>
-        <w:p>
-          <w:pPr>
-            <w:pStyle w:val="TOC2"/>
-            <w:tabs>
-              <w:tab w:val="right" w:leader="dot" w:pos="9016"/>
-            </w:tabs>
-            <w:rPr>
-              <w:rFonts w:cstheme="minorBidi"/>
-              <w:noProof/>
-            </w:rPr>
-          </w:pPr>
-          <w:hyperlink w:anchor="_Toc481448737" w:history="1">
-            <w:r>
-              <w:rPr>
-                <w:rStyle w:val="Hyperlink"/>
-                <w:noProof/>
-              </w:rPr>
-              <w:t>Storing clean data on Amazon S3 bucket</w:t>
-            </w:r>
-            <w:r>
-              <w:rPr>
-                <w:noProof/>
-                <w:webHidden/>
-              </w:rPr>
-              <w:tab/>
-            </w:r>
-            <w:r>
-              <w:rPr>
-                <w:noProof/>
-                <w:webHidden/>
-              </w:rPr>
-              <w:fldChar w:fldCharType="begin"/>
-            </w:r>
-            <w:r>
-              <w:rPr>
-                <w:noProof/>
-                <w:webHidden/>
-              </w:rPr>
-              <w:instrText xml:space="preserve"> PAGEREF _Toc481448737 \h </w:instrText>
-            </w:r>
-            <w:r>
-              <w:rPr>
-                <w:noProof/>
-                <w:webHidden/>
-              </w:rPr>
-            </w:r>
-            <w:r>
-              <w:rPr>
-                <w:noProof/>
-                <w:webHidden/>
-              </w:rPr>
-              <w:fldChar w:fldCharType="separate"/>
-            </w:r>
-            <w:r>
-              <w:rPr>
-                <w:noProof/>
-                <w:webHidden/>
-              </w:rPr>
-              <w:t>21</w:t>
-            </w:r>
-            <w:r>
-              <w:rPr>
-                <w:noProof/>
-                <w:webHidden/>
-              </w:rPr>
-              <w:fldChar w:fldCharType="end"/>
-            </w:r>
-          </w:hyperlink>
-        </w:p>
-        <w:p>
-          <w:pPr>
-            <w:pStyle w:val="TOC1"/>
-            <w:tabs>
-              <w:tab w:val="right" w:leader="dot" w:pos="9016"/>
-            </w:tabs>
-            <w:rPr>
-              <w:rFonts w:cstheme="minorBidi"/>
-              <w:noProof/>
-            </w:rPr>
-          </w:pPr>
-          <w:hyperlink w:anchor="_Toc481448738" w:history="1">
-            <w:r>
-              <w:rPr>
-                <w:rStyle w:val="Hyperlink"/>
-                <w:rFonts w:eastAsiaTheme="majorEastAsia" w:cstheme="majorBidi"/>
-                <w:noProof/>
-              </w:rPr>
-              <w:t>Part 2: Building and Evaluating Models</w:t>
-            </w:r>
-            <w:r>
-              <w:rPr>
-                <w:noProof/>
-                <w:webHidden/>
-              </w:rPr>
-              <w:tab/>
-            </w:r>
-            <w:r>
-              <w:rPr>
-                <w:noProof/>
-                <w:webHidden/>
-              </w:rPr>
-              <w:fldChar w:fldCharType="begin"/>
-            </w:r>
-            <w:r>
-              <w:rPr>
-                <w:noProof/>
-                <w:webHidden/>
-              </w:rPr>
-              <w:instrText xml:space="preserve"> PAGEREF _Toc481448738 \h </w:instrText>
-            </w:r>
-            <w:r>
-              <w:rPr>
-                <w:noProof/>
-                <w:webHidden/>
-              </w:rPr>
-            </w:r>
-            <w:r>
-              <w:rPr>
-                <w:noProof/>
-                <w:webHidden/>
-              </w:rPr>
-              <w:fldChar w:fldCharType="separate"/>
-            </w:r>
-            <w:r>
-              <w:rPr>
-                <w:noProof/>
-                <w:webHidden/>
-              </w:rPr>
-              <w:t>25</w:t>
-            </w:r>
-            <w:r>
-              <w:rPr>
-                <w:noProof/>
-                <w:webHidden/>
-              </w:rPr>
-              <w:fldChar w:fldCharType="end"/>
-            </w:r>
-          </w:hyperlink>
-        </w:p>
-        <w:p>
-          <w:pPr>
-            <w:pStyle w:val="TOC2"/>
-            <w:tabs>
-              <w:tab w:val="right" w:leader="dot" w:pos="9016"/>
-            </w:tabs>
-            <w:rPr>
-              <w:rFonts w:cstheme="minorBidi"/>
-              <w:noProof/>
-            </w:rPr>
-          </w:pPr>
-          <w:hyperlink w:anchor="_Toc481448739" w:history="1">
+          <w:hyperlink w:anchor="_Toc505376366" w:history="1">
             <w:r>
               <w:rPr>
                 <w:rStyle w:val="Hyperlink"/>
@@ -854,7 +1069,7 @@
                 <w:noProof/>
                 <w:webHidden/>
               </w:rPr>
-              <w:instrText xml:space="preserve"> PAGEREF _Toc481448739 \h </w:instrText>
+              <w:instrText xml:space="preserve"> PAGEREF _Toc505376366 \h </w:instrText>
             </w:r>
             <w:r>
               <w:rPr>
@@ -874,77 +1089,7 @@
                 <w:noProof/>
                 <w:webHidden/>
               </w:rPr>
-              <w:t>25</w:t>
-            </w:r>
-            <w:r>
-              <w:rPr>
-                <w:noProof/>
-                <w:webHidden/>
-              </w:rPr>
-              <w:fldChar w:fldCharType="end"/>
-            </w:r>
-          </w:hyperlink>
-        </w:p>
-        <w:p>
-          <w:pPr>
-            <w:pStyle w:val="TOC2"/>
-            <w:tabs>
-              <w:tab w:val="right" w:leader="dot" w:pos="9016"/>
-            </w:tabs>
-            <w:rPr>
-              <w:rFonts w:cstheme="minorBidi"/>
-              <w:noProof/>
-            </w:rPr>
-          </w:pPr>
-          <w:hyperlink w:anchor="_Toc481448740" w:history="1">
-            <w:r>
-              <w:rPr>
-                <w:rStyle w:val="Hyperlink"/>
-                <w:rFonts w:asciiTheme="majorHAnsi" w:eastAsiaTheme="majorEastAsia" w:hAnsiTheme="majorHAnsi" w:cstheme="majorBidi"/>
-                <w:noProof/>
-              </w:rPr>
-              <w:t>Clustering</w:t>
-            </w:r>
-            <w:r>
-              <w:rPr>
-                <w:noProof/>
-                <w:webHidden/>
-              </w:rPr>
-              <w:tab/>
-            </w:r>
-            <w:r>
-              <w:rPr>
-                <w:noProof/>
-                <w:webHidden/>
-              </w:rPr>
-              <w:fldChar w:fldCharType="begin"/>
-            </w:r>
-            <w:r>
-              <w:rPr>
-                <w:noProof/>
-                <w:webHidden/>
-              </w:rPr>
-              <w:instrText xml:space="preserve"> PAGEREF _Toc481448740 \h </w:instrText>
-            </w:r>
-            <w:r>
-              <w:rPr>
-                <w:noProof/>
-                <w:webHidden/>
-              </w:rPr>
-            </w:r>
-            <w:r>
-              <w:rPr>
-                <w:noProof/>
-                <w:webHidden/>
-              </w:rPr>
-              <w:fldChar w:fldCharType="separate"/>
-            </w:r>
-            <w:r>
-              <w:rPr>
-                <w:noProof/>
-                <w:webHidden/>
-              </w:rPr>
-              <w:t>28</w:t>
+              <w:t>15</w:t>
             </w:r>
             <w:r>
               <w:rPr>
@@ -1003,7 +1148,7 @@
           <w:szCs w:val="48"/>
         </w:rPr>
       </w:pPr>
-      <w:bookmarkStart w:id="0" w:name="_Toc481448732"/>
+      <w:bookmarkStart w:id="0" w:name="_Toc505376356"/>
       <w:r>
         <w:rPr>
           <w:rFonts w:asciiTheme="minorHAnsi" w:hAnsiTheme="minorHAnsi"/>
@@ -1402,6 +1547,7 @@
           <w:szCs w:val="45"/>
         </w:rPr>
       </w:pPr>
+      <w:bookmarkStart w:id="1" w:name="_Toc505376357"/>
       <w:r>
         <w:rPr>
           <w:rFonts w:ascii="Arial" w:hAnsi="Arial" w:cs="Arial"/>
@@ -1412,6 +1558,7 @@
         </w:rPr>
         <w:t>Main Approach</w:t>
       </w:r>
+      <w:bookmarkEnd w:id="1"/>
     </w:p>
     <w:p>
       <w:pPr>
@@ -1616,6 +1763,7 @@
           <w:szCs w:val="32"/>
         </w:rPr>
       </w:pPr>
+      <w:bookmarkStart w:id="2" w:name="_Toc505376358"/>
       <w:r>
         <w:rPr>
           <w:rFonts w:ascii="robotomedium" w:hAnsi="robotomedium"/>
@@ -1628,6 +1776,7 @@
         </w:rPr>
         <w:t>Data</w:t>
       </w:r>
+      <w:bookmarkEnd w:id="2"/>
     </w:p>
     <w:p>
       <w:pPr>
@@ -1669,7 +1818,52 @@
           <w:szCs w:val="21"/>
           <w:shd w:val="clear" w:color="auto" w:fill="FFFFFF"/>
         </w:rPr>
-        <w:t xml:space="preserve"> users. For each user, we provide between 4 and 100 of their orders, with the sequence of products purchased in each order. We also provide the week and hour of day the order was placed, and a relative measure of time between orders. For more information, see the </w:t>
+        <w:t xml:space="preserve"> users. For each user, we </w:t>
+      </w:r>
+      <w:r>
+        <w:rPr>
+          <w:rFonts w:ascii="Arial" w:hAnsi="Arial" w:cs="Arial"/>
+          <w:sz w:val="21"/>
+          <w:szCs w:val="21"/>
+          <w:shd w:val="clear" w:color="auto" w:fill="FFFFFF"/>
+        </w:rPr>
+        <w:t>are</w:t>
+      </w:r>
+      <w:r>
+        <w:rPr>
+          <w:rFonts w:ascii="Arial" w:hAnsi="Arial" w:cs="Arial"/>
+          <w:sz w:val="21"/>
+          <w:szCs w:val="21"/>
+          <w:shd w:val="clear" w:color="auto" w:fill="FFFFFF"/>
+        </w:rPr>
+        <w:t xml:space="preserve"> </w:t>
+      </w:r>
+      <w:r>
+        <w:rPr>
+          <w:rFonts w:ascii="Arial" w:hAnsi="Arial" w:cs="Arial"/>
+          <w:sz w:val="21"/>
+          <w:szCs w:val="21"/>
+          <w:shd w:val="clear" w:color="auto" w:fill="FFFFFF"/>
+        </w:rPr>
+        <w:t>provide</w:t>
+      </w:r>
+      <w:r>
+        <w:rPr>
+          <w:rFonts w:ascii="Arial" w:hAnsi="Arial" w:cs="Arial"/>
+          <w:sz w:val="21"/>
+          <w:szCs w:val="21"/>
+          <w:shd w:val="clear" w:color="auto" w:fill="FFFFFF"/>
+        </w:rPr>
+        <w:t xml:space="preserve">d </w:t>
+      </w:r>
+      <w:r>
+        <w:rPr>
+          <w:rFonts w:ascii="Arial" w:hAnsi="Arial" w:cs="Arial"/>
+          <w:sz w:val="21"/>
+          <w:szCs w:val="21"/>
+          <w:shd w:val="clear" w:color="auto" w:fill="FFFFFF"/>
+        </w:rPr>
+        <w:t>between 4 and 100 of their orders, with the sequence of products purchased in each order. We also provide the week and hour of day the order was placed, and a relative measure of time between orders. For more information, see the </w:t>
       </w:r>
       <w:hyperlink r:id="rId9" w:history="1">
         <w:r>
@@ -1744,6 +1938,7 @@
           <w:szCs w:val="27"/>
         </w:rPr>
       </w:pPr>
+      <w:bookmarkStart w:id="3" w:name="_Toc505376359"/>
       <w:r>
         <w:rPr>
           <w:rFonts w:ascii="Arial" w:hAnsi="Arial" w:cs="Arial"/>
@@ -1753,6 +1948,7 @@
         </w:rPr>
         <w:t>aisles.csv</w:t>
       </w:r>
+      <w:bookmarkEnd w:id="3"/>
     </w:p>
     <w:p>
       <w:pPr>
@@ -1949,6 +2145,7 @@
           <w:color w:val="000000"/>
         </w:rPr>
       </w:pPr>
+      <w:bookmarkStart w:id="4" w:name="_Toc505376360"/>
       <w:r>
         <w:rPr>
           <w:rFonts w:ascii="Arial" w:hAnsi="Arial" w:cs="Arial"/>
@@ -1958,6 +2155,7 @@
         </w:rPr>
         <w:t>departments.csv</w:t>
       </w:r>
+      <w:bookmarkEnd w:id="4"/>
     </w:p>
     <w:p>
       <w:pPr>
@@ -2154,6 +2352,7 @@
           <w:color w:val="000000"/>
         </w:rPr>
       </w:pPr>
+      <w:bookmarkStart w:id="5" w:name="_Toc505376361"/>
       <w:r>
         <w:rPr>
           <w:rFonts w:ascii="Arial" w:hAnsi="Arial" w:cs="Arial"/>
@@ -2164,6 +2363,7 @@
         <w:lastRenderedPageBreak/>
         <w:t>order_products__*.csv</w:t>
       </w:r>
+      <w:bookmarkEnd w:id="5"/>
     </w:p>
     <w:p>
       <w:pPr>
@@ -2335,6 +2535,7 @@
           <w:szCs w:val="27"/>
         </w:rPr>
       </w:pPr>
+      <w:bookmarkStart w:id="6" w:name="_Toc505376362"/>
       <w:r>
         <w:rPr>
           <w:rFonts w:ascii="Arial" w:hAnsi="Arial" w:cs="Arial"/>
@@ -2344,6 +2545,7 @@
         </w:rPr>
         <w:t>orders.csv</w:t>
       </w:r>
+      <w:bookmarkEnd w:id="6"/>
     </w:p>
     <w:p>
       <w:pPr>
@@ -2587,6 +2789,7 @@
           <w:szCs w:val="27"/>
         </w:rPr>
       </w:pPr>
+      <w:bookmarkStart w:id="7" w:name="_Toc505376363"/>
       <w:r>
         <w:rPr>
           <w:rFonts w:ascii="Arial" w:hAnsi="Arial" w:cs="Arial"/>
@@ -2596,6 +2799,7 @@
         </w:rPr>
         <w:t>products.csv</w:t>
       </w:r>
+      <w:bookmarkEnd w:id="7"/>
     </w:p>
     <w:p>
       <w:pPr>
@@ -2771,8 +2975,6 @@
           <w:shd w:val="clear" w:color="auto" w:fill="FFFFFF"/>
         </w:rPr>
       </w:pPr>
-      <w:bookmarkStart w:id="1" w:name="_GoBack"/>
-      <w:bookmarkEnd w:id="1"/>
     </w:p>
     <w:p>
       <w:pPr>
@@ -2797,1100 +2999,6 @@
         <w:t> </w:t>
       </w:r>
     </w:p>
-    <w:tbl>
-      <w:tblPr>
-        <w:tblW w:w="8040" w:type="dxa"/>
-        <w:tblInd w:w="225" w:type="dxa"/>
-        <w:tblBorders>
-          <w:top w:val="single" w:sz="4" w:space="0" w:color="auto"/>
-          <w:left w:val="single" w:sz="4" w:space="0" w:color="auto"/>
-          <w:bottom w:val="single" w:sz="4" w:space="0" w:color="auto"/>
-          <w:right w:val="single" w:sz="4" w:space="0" w:color="auto"/>
-          <w:insideH w:val="single" w:sz="4" w:space="0" w:color="auto"/>
-          <w:insideV w:val="single" w:sz="4" w:space="0" w:color="auto"/>
-        </w:tblBorders>
-        <w:shd w:val="clear" w:color="auto" w:fill="FFFFFF"/>
-        <w:tblCellMar>
-          <w:top w:w="90" w:type="dxa"/>
-          <w:left w:w="90" w:type="dxa"/>
-          <w:bottom w:w="90" w:type="dxa"/>
-          <w:right w:w="90" w:type="dxa"/>
-        </w:tblCellMar>
-        <w:tblLook w:val="04A0" w:firstRow="1" w:lastRow="0" w:firstColumn="1" w:lastColumn="0" w:noHBand="0" w:noVBand="1"/>
-      </w:tblPr>
-      <w:tblGrid>
-        <w:gridCol w:w="2701"/>
-        <w:gridCol w:w="5339"/>
-      </w:tblGrid>
-      <w:tr>
-        <w:trPr>
-          <w:trHeight w:val="75"/>
-        </w:trPr>
-        <w:tc>
-          <w:tcPr>
-            <w:tcW w:w="2580" w:type="dxa"/>
-            <w:shd w:val="clear" w:color="auto" w:fill="AEAAAA" w:themeFill="background2" w:themeFillShade="BF"/>
-            <w:tcMar>
-              <w:top w:w="0" w:type="dxa"/>
-              <w:left w:w="0" w:type="dxa"/>
-              <w:bottom w:w="0" w:type="dxa"/>
-              <w:right w:w="0" w:type="dxa"/>
-            </w:tcMar>
-            <w:hideMark/>
-          </w:tcPr>
-          <w:p>
-            <w:pPr>
-              <w:pStyle w:val="NormalWeb"/>
-              <w:spacing w:before="0" w:beforeAutospacing="0" w:after="30" w:afterAutospacing="0" w:line="330" w:lineRule="atLeast"/>
-              <w:rPr>
-                <w:rFonts w:ascii="robotoregular" w:hAnsi="robotoregular"/>
-                <w:color w:val="4D4D4D"/>
-                <w:sz w:val="21"/>
-                <w:szCs w:val="21"/>
-              </w:rPr>
-            </w:pPr>
-            <w:r>
-              <w:rPr>
-                <w:rStyle w:val="Strong"/>
-                <w:rFonts w:ascii="Calibri" w:hAnsi="Calibri" w:cs="Calibri"/>
-                <w:color w:val="000000"/>
-                <w:sz w:val="21"/>
-                <w:szCs w:val="21"/>
-              </w:rPr>
-              <w:t>Variable</w:t>
-            </w:r>
-          </w:p>
-        </w:tc>
-        <w:tc>
-          <w:tcPr>
-            <w:tcW w:w="5100" w:type="dxa"/>
-            <w:shd w:val="clear" w:color="auto" w:fill="AEAAAA" w:themeFill="background2" w:themeFillShade="BF"/>
-            <w:tcMar>
-              <w:top w:w="0" w:type="dxa"/>
-              <w:left w:w="0" w:type="dxa"/>
-              <w:bottom w:w="0" w:type="dxa"/>
-              <w:right w:w="0" w:type="dxa"/>
-            </w:tcMar>
-            <w:hideMark/>
-          </w:tcPr>
-          <w:p>
-            <w:pPr>
-              <w:pStyle w:val="NormalWeb"/>
-              <w:spacing w:before="0" w:beforeAutospacing="0" w:after="30" w:afterAutospacing="0" w:line="330" w:lineRule="atLeast"/>
-              <w:rPr>
-                <w:rFonts w:ascii="robotoregular" w:hAnsi="robotoregular"/>
-                <w:color w:val="4D4D4D"/>
-                <w:sz w:val="21"/>
-                <w:szCs w:val="21"/>
-              </w:rPr>
-            </w:pPr>
-            <w:r>
-              <w:rPr>
-                <w:rStyle w:val="Strong"/>
-                <w:rFonts w:ascii="Calibri" w:hAnsi="Calibri" w:cs="Calibri"/>
-                <w:color w:val="000000"/>
-                <w:sz w:val="21"/>
-                <w:szCs w:val="21"/>
-              </w:rPr>
-              <w:t>Description</w:t>
-            </w:r>
-          </w:p>
-        </w:tc>
-      </w:tr>
-      <w:tr>
-        <w:trPr>
-          <w:trHeight w:val="75"/>
-        </w:trPr>
-        <w:tc>
-          <w:tcPr>
-            <w:tcW w:w="2580" w:type="dxa"/>
-            <w:shd w:val="clear" w:color="auto" w:fill="F2F2F2"/>
-            <w:tcMar>
-              <w:top w:w="0" w:type="dxa"/>
-              <w:left w:w="0" w:type="dxa"/>
-              <w:bottom w:w="0" w:type="dxa"/>
-              <w:right w:w="0" w:type="dxa"/>
-            </w:tcMar>
-            <w:hideMark/>
-          </w:tcPr>
-          <w:p>
-            <w:pPr>
-              <w:pStyle w:val="NormalWeb"/>
-              <w:spacing w:before="0" w:beforeAutospacing="0" w:after="30" w:afterAutospacing="0" w:line="330" w:lineRule="atLeast"/>
-              <w:rPr>
-                <w:rFonts w:ascii="robotoregular" w:hAnsi="robotoregular"/>
-                <w:color w:val="4D4D4D"/>
-                <w:sz w:val="21"/>
-                <w:szCs w:val="21"/>
-              </w:rPr>
-            </w:pPr>
-            <w:proofErr w:type="spellStart"/>
-            <w:r>
-              <w:rPr>
-                <w:rStyle w:val="Strong"/>
-                <w:rFonts w:ascii="Calibri" w:hAnsi="Calibri" w:cs="Calibri"/>
-                <w:color w:val="000000"/>
-                <w:sz w:val="21"/>
-                <w:szCs w:val="21"/>
-              </w:rPr>
-              <w:t>Item_Identifier</w:t>
-            </w:r>
-            <w:proofErr w:type="spellEnd"/>
-          </w:p>
-        </w:tc>
-        <w:tc>
-          <w:tcPr>
-            <w:tcW w:w="5100" w:type="dxa"/>
-            <w:shd w:val="clear" w:color="auto" w:fill="F2F2F2"/>
-            <w:tcMar>
-              <w:top w:w="0" w:type="dxa"/>
-              <w:left w:w="0" w:type="dxa"/>
-              <w:bottom w:w="0" w:type="dxa"/>
-              <w:right w:w="0" w:type="dxa"/>
-            </w:tcMar>
-            <w:hideMark/>
-          </w:tcPr>
-          <w:p>
-            <w:pPr>
-              <w:pStyle w:val="NormalWeb"/>
-              <w:spacing w:before="0" w:beforeAutospacing="0" w:after="30" w:afterAutospacing="0" w:line="330" w:lineRule="atLeast"/>
-              <w:rPr>
-                <w:rFonts w:ascii="robotoregular" w:hAnsi="robotoregular"/>
-                <w:color w:val="4D4D4D"/>
-                <w:sz w:val="21"/>
-                <w:szCs w:val="21"/>
-              </w:rPr>
-            </w:pPr>
-            <w:r>
-              <w:rPr>
-                <w:rFonts w:ascii="Calibri" w:hAnsi="Calibri" w:cs="Calibri"/>
-                <w:color w:val="000000"/>
-                <w:sz w:val="21"/>
-                <w:szCs w:val="21"/>
-              </w:rPr>
-              <w:t>Unique product ID</w:t>
-            </w:r>
-          </w:p>
-        </w:tc>
-      </w:tr>
-      <w:tr>
-        <w:trPr>
-          <w:trHeight w:val="75"/>
-        </w:trPr>
-        <w:tc>
-          <w:tcPr>
-            <w:tcW w:w="2580" w:type="dxa"/>
-            <w:shd w:val="clear" w:color="auto" w:fill="FFFFFF"/>
-            <w:tcMar>
-              <w:top w:w="0" w:type="dxa"/>
-              <w:left w:w="0" w:type="dxa"/>
-              <w:bottom w:w="0" w:type="dxa"/>
-              <w:right w:w="0" w:type="dxa"/>
-            </w:tcMar>
-            <w:hideMark/>
-          </w:tcPr>
-          <w:p>
-            <w:pPr>
-              <w:pStyle w:val="NormalWeb"/>
-              <w:spacing w:before="0" w:beforeAutospacing="0" w:after="30" w:afterAutospacing="0" w:line="330" w:lineRule="atLeast"/>
-              <w:rPr>
-                <w:rFonts w:ascii="robotoregular" w:hAnsi="robotoregular"/>
-                <w:color w:val="4D4D4D"/>
-                <w:sz w:val="21"/>
-                <w:szCs w:val="21"/>
-              </w:rPr>
-            </w:pPr>
-            <w:proofErr w:type="spellStart"/>
-            <w:r>
-              <w:rPr>
-                <w:rStyle w:val="Strong"/>
-                <w:rFonts w:ascii="Calibri" w:hAnsi="Calibri" w:cs="Calibri"/>
-                <w:color w:val="000000"/>
-                <w:sz w:val="21"/>
-                <w:szCs w:val="21"/>
-              </w:rPr>
-              <w:t>Item_Weight</w:t>
-            </w:r>
-            <w:proofErr w:type="spellEnd"/>
-          </w:p>
-        </w:tc>
-        <w:tc>
-          <w:tcPr>
-            <w:tcW w:w="5100" w:type="dxa"/>
-            <w:shd w:val="clear" w:color="auto" w:fill="FFFFFF"/>
-            <w:tcMar>
-              <w:top w:w="0" w:type="dxa"/>
-              <w:left w:w="0" w:type="dxa"/>
-              <w:bottom w:w="0" w:type="dxa"/>
-              <w:right w:w="0" w:type="dxa"/>
-            </w:tcMar>
-            <w:hideMark/>
-          </w:tcPr>
-          <w:p>
-            <w:pPr>
-              <w:pStyle w:val="NormalWeb"/>
-              <w:spacing w:before="0" w:beforeAutospacing="0" w:after="30" w:afterAutospacing="0" w:line="330" w:lineRule="atLeast"/>
-              <w:rPr>
-                <w:rFonts w:ascii="robotoregular" w:hAnsi="robotoregular"/>
-                <w:color w:val="4D4D4D"/>
-                <w:sz w:val="21"/>
-                <w:szCs w:val="21"/>
-              </w:rPr>
-            </w:pPr>
-            <w:r>
-              <w:rPr>
-                <w:rFonts w:ascii="Calibri" w:hAnsi="Calibri" w:cs="Calibri"/>
-                <w:color w:val="000000"/>
-                <w:sz w:val="21"/>
-                <w:szCs w:val="21"/>
-              </w:rPr>
-              <w:t>Weight of product</w:t>
-            </w:r>
-          </w:p>
-        </w:tc>
-      </w:tr>
-      <w:tr>
-        <w:trPr>
-          <w:trHeight w:val="75"/>
-        </w:trPr>
-        <w:tc>
-          <w:tcPr>
-            <w:tcW w:w="2580" w:type="dxa"/>
-            <w:shd w:val="clear" w:color="auto" w:fill="F2F2F2"/>
-            <w:tcMar>
-              <w:top w:w="0" w:type="dxa"/>
-              <w:left w:w="0" w:type="dxa"/>
-              <w:bottom w:w="0" w:type="dxa"/>
-              <w:right w:w="0" w:type="dxa"/>
-            </w:tcMar>
-            <w:hideMark/>
-          </w:tcPr>
-          <w:p>
-            <w:pPr>
-              <w:pStyle w:val="NormalWeb"/>
-              <w:spacing w:before="0" w:beforeAutospacing="0" w:after="30" w:afterAutospacing="0" w:line="330" w:lineRule="atLeast"/>
-              <w:rPr>
-                <w:rFonts w:ascii="robotoregular" w:hAnsi="robotoregular"/>
-                <w:color w:val="4D4D4D"/>
-                <w:sz w:val="21"/>
-                <w:szCs w:val="21"/>
-              </w:rPr>
-            </w:pPr>
-            <w:proofErr w:type="spellStart"/>
-            <w:r>
-              <w:rPr>
-                <w:rStyle w:val="Strong"/>
-                <w:rFonts w:ascii="Calibri" w:hAnsi="Calibri" w:cs="Calibri"/>
-                <w:color w:val="000000"/>
-                <w:sz w:val="21"/>
-                <w:szCs w:val="21"/>
-              </w:rPr>
-              <w:t>Item_Fat_Content</w:t>
-            </w:r>
-            <w:proofErr w:type="spellEnd"/>
-          </w:p>
-        </w:tc>
-        <w:tc>
-          <w:tcPr>
-            <w:tcW w:w="5100" w:type="dxa"/>
-            <w:shd w:val="clear" w:color="auto" w:fill="F2F2F2"/>
-            <w:tcMar>
-              <w:top w:w="0" w:type="dxa"/>
-              <w:left w:w="0" w:type="dxa"/>
-              <w:bottom w:w="0" w:type="dxa"/>
-              <w:right w:w="0" w:type="dxa"/>
-            </w:tcMar>
-            <w:hideMark/>
-          </w:tcPr>
-          <w:p>
-            <w:pPr>
-              <w:pStyle w:val="NormalWeb"/>
-              <w:spacing w:before="0" w:beforeAutospacing="0" w:after="30" w:afterAutospacing="0" w:line="330" w:lineRule="atLeast"/>
-              <w:rPr>
-                <w:rFonts w:ascii="robotoregular" w:hAnsi="robotoregular"/>
-                <w:color w:val="4D4D4D"/>
-                <w:sz w:val="21"/>
-                <w:szCs w:val="21"/>
-              </w:rPr>
-            </w:pPr>
-            <w:r>
-              <w:rPr>
-                <w:rFonts w:ascii="Calibri" w:hAnsi="Calibri" w:cs="Calibri"/>
-                <w:color w:val="000000"/>
-                <w:sz w:val="21"/>
-                <w:szCs w:val="21"/>
-              </w:rPr>
-              <w:t>Whether the product is low fat or not</w:t>
-            </w:r>
-          </w:p>
-        </w:tc>
-      </w:tr>
-      <w:tr>
-        <w:trPr>
-          <w:trHeight w:val="75"/>
-        </w:trPr>
-        <w:tc>
-          <w:tcPr>
-            <w:tcW w:w="2580" w:type="dxa"/>
-            <w:shd w:val="clear" w:color="auto" w:fill="FFFFFF"/>
-            <w:tcMar>
-              <w:top w:w="0" w:type="dxa"/>
-              <w:left w:w="0" w:type="dxa"/>
-              <w:bottom w:w="0" w:type="dxa"/>
-              <w:right w:w="0" w:type="dxa"/>
-            </w:tcMar>
-            <w:hideMark/>
-          </w:tcPr>
-          <w:p>
-            <w:pPr>
-              <w:pStyle w:val="NormalWeb"/>
-              <w:spacing w:before="0" w:beforeAutospacing="0" w:after="30" w:afterAutospacing="0" w:line="330" w:lineRule="atLeast"/>
-              <w:rPr>
-                <w:rFonts w:ascii="robotoregular" w:hAnsi="robotoregular"/>
-                <w:color w:val="4D4D4D"/>
-                <w:sz w:val="21"/>
-                <w:szCs w:val="21"/>
-              </w:rPr>
-            </w:pPr>
-            <w:proofErr w:type="spellStart"/>
-            <w:r>
-              <w:rPr>
-                <w:rStyle w:val="Strong"/>
-                <w:rFonts w:ascii="Calibri" w:hAnsi="Calibri" w:cs="Calibri"/>
-                <w:color w:val="000000"/>
-                <w:sz w:val="21"/>
-                <w:szCs w:val="21"/>
-              </w:rPr>
-              <w:t>Item_Visibility</w:t>
-            </w:r>
-            <w:proofErr w:type="spellEnd"/>
-          </w:p>
-        </w:tc>
-        <w:tc>
-          <w:tcPr>
-            <w:tcW w:w="5100" w:type="dxa"/>
-            <w:shd w:val="clear" w:color="auto" w:fill="FFFFFF"/>
-            <w:tcMar>
-              <w:top w:w="0" w:type="dxa"/>
-              <w:left w:w="0" w:type="dxa"/>
-              <w:bottom w:w="0" w:type="dxa"/>
-              <w:right w:w="0" w:type="dxa"/>
-            </w:tcMar>
-            <w:hideMark/>
-          </w:tcPr>
-          <w:p>
-            <w:pPr>
-              <w:pStyle w:val="NormalWeb"/>
-              <w:spacing w:before="0" w:beforeAutospacing="0" w:after="30" w:afterAutospacing="0" w:line="330" w:lineRule="atLeast"/>
-              <w:rPr>
-                <w:rFonts w:ascii="robotoregular" w:hAnsi="robotoregular"/>
-                <w:color w:val="4D4D4D"/>
-                <w:sz w:val="21"/>
-                <w:szCs w:val="21"/>
-              </w:rPr>
-            </w:pPr>
-            <w:r>
-              <w:rPr>
-                <w:rFonts w:ascii="Calibri" w:hAnsi="Calibri" w:cs="Calibri"/>
-                <w:color w:val="000000"/>
-                <w:sz w:val="21"/>
-                <w:szCs w:val="21"/>
-              </w:rPr>
-              <w:t xml:space="preserve">The % of total display area of all products in a store allocated to the </w:t>
-            </w:r>
-            <w:proofErr w:type="gramStart"/>
-            <w:r>
-              <w:rPr>
-                <w:rFonts w:ascii="Calibri" w:hAnsi="Calibri" w:cs="Calibri"/>
-                <w:color w:val="000000"/>
-                <w:sz w:val="21"/>
-                <w:szCs w:val="21"/>
-              </w:rPr>
-              <w:t>particular product</w:t>
-            </w:r>
-            <w:proofErr w:type="gramEnd"/>
-          </w:p>
-        </w:tc>
-      </w:tr>
-      <w:tr>
-        <w:trPr>
-          <w:trHeight w:val="75"/>
-        </w:trPr>
-        <w:tc>
-          <w:tcPr>
-            <w:tcW w:w="2580" w:type="dxa"/>
-            <w:shd w:val="clear" w:color="auto" w:fill="F2F2F2"/>
-            <w:tcMar>
-              <w:top w:w="0" w:type="dxa"/>
-              <w:left w:w="0" w:type="dxa"/>
-              <w:bottom w:w="0" w:type="dxa"/>
-              <w:right w:w="0" w:type="dxa"/>
-            </w:tcMar>
-            <w:hideMark/>
-          </w:tcPr>
-          <w:p>
-            <w:pPr>
-              <w:pStyle w:val="NormalWeb"/>
-              <w:spacing w:before="0" w:beforeAutospacing="0" w:after="30" w:afterAutospacing="0" w:line="330" w:lineRule="atLeast"/>
-              <w:rPr>
-                <w:rFonts w:ascii="robotoregular" w:hAnsi="robotoregular"/>
-                <w:color w:val="4D4D4D"/>
-                <w:sz w:val="21"/>
-                <w:szCs w:val="21"/>
-              </w:rPr>
-            </w:pPr>
-            <w:proofErr w:type="spellStart"/>
-            <w:r>
-              <w:rPr>
-                <w:rStyle w:val="Strong"/>
-                <w:rFonts w:ascii="Calibri" w:hAnsi="Calibri" w:cs="Calibri"/>
-                <w:color w:val="000000"/>
-                <w:sz w:val="21"/>
-                <w:szCs w:val="21"/>
-              </w:rPr>
-              <w:t>Item_Type</w:t>
-            </w:r>
-            <w:proofErr w:type="spellEnd"/>
-          </w:p>
-        </w:tc>
-        <w:tc>
-          <w:tcPr>
-            <w:tcW w:w="5100" w:type="dxa"/>
-            <w:shd w:val="clear" w:color="auto" w:fill="F2F2F2"/>
-            <w:tcMar>
-              <w:top w:w="0" w:type="dxa"/>
-              <w:left w:w="0" w:type="dxa"/>
-              <w:bottom w:w="0" w:type="dxa"/>
-              <w:right w:w="0" w:type="dxa"/>
-            </w:tcMar>
-            <w:hideMark/>
-          </w:tcPr>
-          <w:p>
-            <w:pPr>
-              <w:pStyle w:val="NormalWeb"/>
-              <w:spacing w:before="0" w:beforeAutospacing="0" w:after="30" w:afterAutospacing="0" w:line="330" w:lineRule="atLeast"/>
-              <w:rPr>
-                <w:rFonts w:ascii="robotoregular" w:hAnsi="robotoregular"/>
-                <w:color w:val="4D4D4D"/>
-                <w:sz w:val="21"/>
-                <w:szCs w:val="21"/>
-              </w:rPr>
-            </w:pPr>
-            <w:r>
-              <w:rPr>
-                <w:rFonts w:ascii="Calibri" w:hAnsi="Calibri" w:cs="Calibri"/>
-                <w:color w:val="000000"/>
-                <w:sz w:val="21"/>
-                <w:szCs w:val="21"/>
-              </w:rPr>
-              <w:t>The category to which the product belongs</w:t>
-            </w:r>
-          </w:p>
-        </w:tc>
-      </w:tr>
-      <w:tr>
-        <w:trPr>
-          <w:trHeight w:val="75"/>
-        </w:trPr>
-        <w:tc>
-          <w:tcPr>
-            <w:tcW w:w="2580" w:type="dxa"/>
-            <w:shd w:val="clear" w:color="auto" w:fill="FFFFFF"/>
-            <w:tcMar>
-              <w:top w:w="0" w:type="dxa"/>
-              <w:left w:w="0" w:type="dxa"/>
-              <w:bottom w:w="0" w:type="dxa"/>
-              <w:right w:w="0" w:type="dxa"/>
-            </w:tcMar>
-            <w:hideMark/>
-          </w:tcPr>
-          <w:p>
-            <w:pPr>
-              <w:pStyle w:val="NormalWeb"/>
-              <w:spacing w:before="0" w:beforeAutospacing="0" w:after="30" w:afterAutospacing="0" w:line="330" w:lineRule="atLeast"/>
-              <w:rPr>
-                <w:rFonts w:ascii="robotoregular" w:hAnsi="robotoregular"/>
-                <w:color w:val="4D4D4D"/>
-                <w:sz w:val="21"/>
-                <w:szCs w:val="21"/>
-              </w:rPr>
-            </w:pPr>
-            <w:proofErr w:type="spellStart"/>
-            <w:r>
-              <w:rPr>
-                <w:rStyle w:val="Strong"/>
-                <w:rFonts w:ascii="Calibri" w:hAnsi="Calibri" w:cs="Calibri"/>
-                <w:color w:val="000000"/>
-                <w:sz w:val="21"/>
-                <w:szCs w:val="21"/>
-              </w:rPr>
-              <w:t>Item_MRP</w:t>
-            </w:r>
-            <w:proofErr w:type="spellEnd"/>
-          </w:p>
-        </w:tc>
-        <w:tc>
-          <w:tcPr>
-            <w:tcW w:w="5100" w:type="dxa"/>
-            <w:shd w:val="clear" w:color="auto" w:fill="FFFFFF"/>
-            <w:tcMar>
-              <w:top w:w="0" w:type="dxa"/>
-              <w:left w:w="0" w:type="dxa"/>
-              <w:bottom w:w="0" w:type="dxa"/>
-              <w:right w:w="0" w:type="dxa"/>
-            </w:tcMar>
-            <w:hideMark/>
-          </w:tcPr>
-          <w:p>
-            <w:pPr>
-              <w:pStyle w:val="NormalWeb"/>
-              <w:spacing w:before="0" w:beforeAutospacing="0" w:after="30" w:afterAutospacing="0" w:line="330" w:lineRule="atLeast"/>
-              <w:rPr>
-                <w:rFonts w:ascii="robotoregular" w:hAnsi="robotoregular"/>
-                <w:color w:val="4D4D4D"/>
-                <w:sz w:val="21"/>
-                <w:szCs w:val="21"/>
-              </w:rPr>
-            </w:pPr>
-            <w:r>
-              <w:rPr>
-                <w:rFonts w:ascii="Calibri" w:hAnsi="Calibri" w:cs="Calibri"/>
-                <w:color w:val="000000"/>
-                <w:sz w:val="21"/>
-                <w:szCs w:val="21"/>
-              </w:rPr>
-              <w:t>Maximum Retail Price (list price) of the product</w:t>
-            </w:r>
-          </w:p>
-        </w:tc>
-      </w:tr>
-      <w:tr>
-        <w:trPr>
-          <w:trHeight w:val="75"/>
-        </w:trPr>
-        <w:tc>
-          <w:tcPr>
-            <w:tcW w:w="2580" w:type="dxa"/>
-            <w:shd w:val="clear" w:color="auto" w:fill="F2F2F2"/>
-            <w:tcMar>
-              <w:top w:w="0" w:type="dxa"/>
-              <w:left w:w="0" w:type="dxa"/>
-              <w:bottom w:w="0" w:type="dxa"/>
-              <w:right w:w="0" w:type="dxa"/>
-            </w:tcMar>
-            <w:hideMark/>
-          </w:tcPr>
-          <w:p>
-            <w:pPr>
-              <w:pStyle w:val="NormalWeb"/>
-              <w:spacing w:before="0" w:beforeAutospacing="0" w:after="30" w:afterAutospacing="0" w:line="330" w:lineRule="atLeast"/>
-              <w:rPr>
-                <w:rFonts w:ascii="robotoregular" w:hAnsi="robotoregular"/>
-                <w:color w:val="4D4D4D"/>
-                <w:sz w:val="21"/>
-                <w:szCs w:val="21"/>
-              </w:rPr>
-            </w:pPr>
-            <w:proofErr w:type="spellStart"/>
-            <w:r>
-              <w:rPr>
-                <w:rStyle w:val="Strong"/>
-                <w:rFonts w:ascii="Calibri" w:hAnsi="Calibri" w:cs="Calibri"/>
-                <w:color w:val="000000"/>
-                <w:sz w:val="21"/>
-                <w:szCs w:val="21"/>
-              </w:rPr>
-              <w:t>Outlet_Identifier</w:t>
-            </w:r>
-            <w:proofErr w:type="spellEnd"/>
-          </w:p>
-        </w:tc>
-        <w:tc>
-          <w:tcPr>
-            <w:tcW w:w="5100" w:type="dxa"/>
-            <w:shd w:val="clear" w:color="auto" w:fill="F2F2F2"/>
-            <w:tcMar>
-              <w:top w:w="0" w:type="dxa"/>
-              <w:left w:w="0" w:type="dxa"/>
-              <w:bottom w:w="0" w:type="dxa"/>
-              <w:right w:w="0" w:type="dxa"/>
-            </w:tcMar>
-            <w:hideMark/>
-          </w:tcPr>
-          <w:p>
-            <w:pPr>
-              <w:pStyle w:val="NormalWeb"/>
-              <w:spacing w:before="0" w:beforeAutospacing="0" w:after="30" w:afterAutospacing="0" w:line="330" w:lineRule="atLeast"/>
-              <w:rPr>
-                <w:rFonts w:ascii="robotoregular" w:hAnsi="robotoregular"/>
-                <w:color w:val="4D4D4D"/>
-                <w:sz w:val="21"/>
-                <w:szCs w:val="21"/>
-              </w:rPr>
-            </w:pPr>
-            <w:r>
-              <w:rPr>
-                <w:rFonts w:ascii="Calibri" w:hAnsi="Calibri" w:cs="Calibri"/>
-                <w:color w:val="000000"/>
-                <w:sz w:val="21"/>
-                <w:szCs w:val="21"/>
-              </w:rPr>
-              <w:t>Unique store ID</w:t>
-            </w:r>
-          </w:p>
-        </w:tc>
-      </w:tr>
-      <w:tr>
-        <w:trPr>
-          <w:trHeight w:val="75"/>
-        </w:trPr>
-        <w:tc>
-          <w:tcPr>
-            <w:tcW w:w="2580" w:type="dxa"/>
-            <w:shd w:val="clear" w:color="auto" w:fill="FFFFFF"/>
-            <w:tcMar>
-              <w:top w:w="0" w:type="dxa"/>
-              <w:left w:w="0" w:type="dxa"/>
-              <w:bottom w:w="0" w:type="dxa"/>
-              <w:right w:w="0" w:type="dxa"/>
-            </w:tcMar>
-            <w:hideMark/>
-          </w:tcPr>
-          <w:p>
-            <w:pPr>
-              <w:pStyle w:val="NormalWeb"/>
-              <w:spacing w:before="0" w:beforeAutospacing="0" w:after="30" w:afterAutospacing="0" w:line="330" w:lineRule="atLeast"/>
-              <w:rPr>
-                <w:rFonts w:ascii="robotoregular" w:hAnsi="robotoregular"/>
-                <w:color w:val="4D4D4D"/>
-                <w:sz w:val="21"/>
-                <w:szCs w:val="21"/>
-              </w:rPr>
-            </w:pPr>
-            <w:proofErr w:type="spellStart"/>
-            <w:r>
-              <w:rPr>
-                <w:rStyle w:val="Strong"/>
-                <w:rFonts w:ascii="Calibri" w:hAnsi="Calibri" w:cs="Calibri"/>
-                <w:color w:val="000000"/>
-                <w:sz w:val="21"/>
-                <w:szCs w:val="21"/>
-              </w:rPr>
-              <w:t>Outlet_Establishment_Year</w:t>
-            </w:r>
-            <w:proofErr w:type="spellEnd"/>
-          </w:p>
-        </w:tc>
-        <w:tc>
-          <w:tcPr>
-            <w:tcW w:w="5100" w:type="dxa"/>
-            <w:shd w:val="clear" w:color="auto" w:fill="FFFFFF"/>
-            <w:tcMar>
-              <w:top w:w="0" w:type="dxa"/>
-              <w:left w:w="0" w:type="dxa"/>
-              <w:bottom w:w="0" w:type="dxa"/>
-              <w:right w:w="0" w:type="dxa"/>
-            </w:tcMar>
-            <w:hideMark/>
-          </w:tcPr>
-          <w:p>
-            <w:pPr>
-              <w:pStyle w:val="NormalWeb"/>
-              <w:spacing w:before="0" w:beforeAutospacing="0" w:after="30" w:afterAutospacing="0" w:line="330" w:lineRule="atLeast"/>
-              <w:rPr>
-                <w:rFonts w:ascii="robotoregular" w:hAnsi="robotoregular"/>
-                <w:color w:val="4D4D4D"/>
-                <w:sz w:val="21"/>
-                <w:szCs w:val="21"/>
-              </w:rPr>
-            </w:pPr>
-            <w:r>
-              <w:rPr>
-                <w:rFonts w:ascii="Calibri" w:hAnsi="Calibri" w:cs="Calibri"/>
-                <w:color w:val="000000"/>
-                <w:sz w:val="21"/>
-                <w:szCs w:val="21"/>
-              </w:rPr>
-              <w:t>The year in which store was established</w:t>
-            </w:r>
-          </w:p>
-        </w:tc>
-      </w:tr>
-      <w:tr>
-        <w:trPr>
-          <w:trHeight w:val="75"/>
-        </w:trPr>
-        <w:tc>
-          <w:tcPr>
-            <w:tcW w:w="2580" w:type="dxa"/>
-            <w:shd w:val="clear" w:color="auto" w:fill="F2F2F2"/>
-            <w:tcMar>
-              <w:top w:w="0" w:type="dxa"/>
-              <w:left w:w="0" w:type="dxa"/>
-              <w:bottom w:w="0" w:type="dxa"/>
-              <w:right w:w="0" w:type="dxa"/>
-            </w:tcMar>
-            <w:hideMark/>
-          </w:tcPr>
-          <w:p>
-            <w:pPr>
-              <w:pStyle w:val="NormalWeb"/>
-              <w:spacing w:before="0" w:beforeAutospacing="0" w:after="30" w:afterAutospacing="0" w:line="330" w:lineRule="atLeast"/>
-              <w:rPr>
-                <w:rFonts w:ascii="robotoregular" w:hAnsi="robotoregular"/>
-                <w:color w:val="4D4D4D"/>
-                <w:sz w:val="21"/>
-                <w:szCs w:val="21"/>
-              </w:rPr>
-            </w:pPr>
-            <w:proofErr w:type="spellStart"/>
-            <w:r>
-              <w:rPr>
-                <w:rStyle w:val="Strong"/>
-                <w:rFonts w:ascii="Calibri" w:hAnsi="Calibri" w:cs="Calibri"/>
-                <w:color w:val="000000"/>
-                <w:sz w:val="21"/>
-                <w:szCs w:val="21"/>
-              </w:rPr>
-              <w:t>Outlet_Size</w:t>
-            </w:r>
-            <w:proofErr w:type="spellEnd"/>
-          </w:p>
-        </w:tc>
-        <w:tc>
-          <w:tcPr>
-            <w:tcW w:w="5100" w:type="dxa"/>
-            <w:shd w:val="clear" w:color="auto" w:fill="F2F2F2"/>
-            <w:tcMar>
-              <w:top w:w="0" w:type="dxa"/>
-              <w:left w:w="0" w:type="dxa"/>
-              <w:bottom w:w="0" w:type="dxa"/>
-              <w:right w:w="0" w:type="dxa"/>
-            </w:tcMar>
-            <w:hideMark/>
-          </w:tcPr>
-          <w:p>
-            <w:pPr>
-              <w:pStyle w:val="NormalWeb"/>
-              <w:spacing w:before="0" w:beforeAutospacing="0" w:after="30" w:afterAutospacing="0" w:line="330" w:lineRule="atLeast"/>
-              <w:rPr>
-                <w:rFonts w:ascii="robotoregular" w:hAnsi="robotoregular"/>
-                <w:color w:val="4D4D4D"/>
-                <w:sz w:val="21"/>
-                <w:szCs w:val="21"/>
-              </w:rPr>
-            </w:pPr>
-            <w:r>
-              <w:rPr>
-                <w:rFonts w:ascii="Calibri" w:hAnsi="Calibri" w:cs="Calibri"/>
-                <w:color w:val="000000"/>
-                <w:sz w:val="21"/>
-                <w:szCs w:val="21"/>
-              </w:rPr>
-              <w:t>The size of the store in terms of ground area covered</w:t>
-            </w:r>
-          </w:p>
-        </w:tc>
-      </w:tr>
-      <w:tr>
-        <w:trPr>
-          <w:trHeight w:val="75"/>
-        </w:trPr>
-        <w:tc>
-          <w:tcPr>
-            <w:tcW w:w="2580" w:type="dxa"/>
-            <w:shd w:val="clear" w:color="auto" w:fill="FFFFFF"/>
-            <w:tcMar>
-              <w:top w:w="0" w:type="dxa"/>
-              <w:left w:w="0" w:type="dxa"/>
-              <w:bottom w:w="0" w:type="dxa"/>
-              <w:right w:w="0" w:type="dxa"/>
-            </w:tcMar>
-            <w:hideMark/>
-          </w:tcPr>
-          <w:p>
-            <w:pPr>
-              <w:pStyle w:val="NormalWeb"/>
-              <w:spacing w:before="0" w:beforeAutospacing="0" w:after="30" w:afterAutospacing="0" w:line="330" w:lineRule="atLeast"/>
-              <w:rPr>
-                <w:rFonts w:ascii="robotoregular" w:hAnsi="robotoregular"/>
-                <w:color w:val="4D4D4D"/>
-                <w:sz w:val="21"/>
-                <w:szCs w:val="21"/>
-              </w:rPr>
-            </w:pPr>
-            <w:proofErr w:type="spellStart"/>
-            <w:r>
-              <w:rPr>
-                <w:rStyle w:val="Strong"/>
-                <w:rFonts w:ascii="Calibri" w:hAnsi="Calibri" w:cs="Calibri"/>
-                <w:color w:val="000000"/>
-                <w:sz w:val="21"/>
-                <w:szCs w:val="21"/>
-              </w:rPr>
-              <w:t>Outlet_Location_Type</w:t>
-            </w:r>
-            <w:proofErr w:type="spellEnd"/>
-          </w:p>
-        </w:tc>
-        <w:tc>
-          <w:tcPr>
-            <w:tcW w:w="5100" w:type="dxa"/>
-            <w:shd w:val="clear" w:color="auto" w:fill="FFFFFF"/>
-            <w:tcMar>
-              <w:top w:w="0" w:type="dxa"/>
-              <w:left w:w="0" w:type="dxa"/>
-              <w:bottom w:w="0" w:type="dxa"/>
-              <w:right w:w="0" w:type="dxa"/>
-            </w:tcMar>
-            <w:hideMark/>
-          </w:tcPr>
-          <w:p>
-            <w:pPr>
-              <w:pStyle w:val="NormalWeb"/>
-              <w:spacing w:before="0" w:beforeAutospacing="0" w:after="30" w:afterAutospacing="0" w:line="330" w:lineRule="atLeast"/>
-              <w:rPr>
-                <w:rFonts w:ascii="robotoregular" w:hAnsi="robotoregular"/>
-                <w:color w:val="4D4D4D"/>
-                <w:sz w:val="21"/>
-                <w:szCs w:val="21"/>
-              </w:rPr>
-            </w:pPr>
-            <w:r>
-              <w:rPr>
-                <w:rFonts w:ascii="Calibri" w:hAnsi="Calibri" w:cs="Calibri"/>
-                <w:color w:val="000000"/>
-                <w:sz w:val="21"/>
-                <w:szCs w:val="21"/>
-              </w:rPr>
-              <w:t>The type of city in which the store is located</w:t>
-            </w:r>
-          </w:p>
-        </w:tc>
-      </w:tr>
-      <w:tr>
-        <w:trPr>
-          <w:trHeight w:val="75"/>
-        </w:trPr>
-        <w:tc>
-          <w:tcPr>
-            <w:tcW w:w="2580" w:type="dxa"/>
-            <w:shd w:val="clear" w:color="auto" w:fill="F2F2F2"/>
-            <w:tcMar>
-              <w:top w:w="0" w:type="dxa"/>
-              <w:left w:w="0" w:type="dxa"/>
-              <w:bottom w:w="0" w:type="dxa"/>
-              <w:right w:w="0" w:type="dxa"/>
-            </w:tcMar>
-            <w:hideMark/>
-          </w:tcPr>
-          <w:p>
-            <w:pPr>
-              <w:pStyle w:val="NormalWeb"/>
-              <w:spacing w:before="0" w:beforeAutospacing="0" w:after="30" w:afterAutospacing="0" w:line="330" w:lineRule="atLeast"/>
-              <w:rPr>
-                <w:rFonts w:ascii="robotoregular" w:hAnsi="robotoregular"/>
-                <w:color w:val="4D4D4D"/>
-                <w:sz w:val="21"/>
-                <w:szCs w:val="21"/>
-              </w:rPr>
-            </w:pPr>
-            <w:proofErr w:type="spellStart"/>
-            <w:r>
-              <w:rPr>
-                <w:rStyle w:val="Strong"/>
-                <w:rFonts w:ascii="Calibri" w:hAnsi="Calibri" w:cs="Calibri"/>
-                <w:color w:val="000000"/>
-                <w:sz w:val="21"/>
-                <w:szCs w:val="21"/>
-              </w:rPr>
-              <w:t>Outlet_Type</w:t>
-            </w:r>
-            <w:proofErr w:type="spellEnd"/>
-          </w:p>
-        </w:tc>
-        <w:tc>
-          <w:tcPr>
-            <w:tcW w:w="5100" w:type="dxa"/>
-            <w:shd w:val="clear" w:color="auto" w:fill="F2F2F2"/>
-            <w:tcMar>
-              <w:top w:w="0" w:type="dxa"/>
-              <w:left w:w="0" w:type="dxa"/>
-              <w:bottom w:w="0" w:type="dxa"/>
-              <w:right w:w="0" w:type="dxa"/>
-            </w:tcMar>
-            <w:hideMark/>
-          </w:tcPr>
-          <w:p>
-            <w:pPr>
-              <w:pStyle w:val="NormalWeb"/>
-              <w:spacing w:before="0" w:beforeAutospacing="0" w:after="30" w:afterAutospacing="0" w:line="330" w:lineRule="atLeast"/>
-              <w:rPr>
-                <w:rFonts w:ascii="robotoregular" w:hAnsi="robotoregular"/>
-                <w:color w:val="4D4D4D"/>
-                <w:sz w:val="21"/>
-                <w:szCs w:val="21"/>
-              </w:rPr>
-            </w:pPr>
-            <w:r>
-              <w:rPr>
-                <w:rFonts w:ascii="Calibri" w:hAnsi="Calibri" w:cs="Calibri"/>
-                <w:color w:val="000000"/>
-                <w:sz w:val="21"/>
-                <w:szCs w:val="21"/>
-              </w:rPr>
-              <w:t>Whether the outlet is just a grocery store or some sort of supermarket</w:t>
-            </w:r>
-          </w:p>
-        </w:tc>
-      </w:tr>
-      <w:tr>
-        <w:trPr>
-          <w:trHeight w:val="75"/>
-        </w:trPr>
-        <w:tc>
-          <w:tcPr>
-            <w:tcW w:w="2580" w:type="dxa"/>
-            <w:shd w:val="clear" w:color="auto" w:fill="FFFFFF"/>
-            <w:tcMar>
-              <w:top w:w="0" w:type="dxa"/>
-              <w:left w:w="0" w:type="dxa"/>
-              <w:bottom w:w="0" w:type="dxa"/>
-              <w:right w:w="0" w:type="dxa"/>
-            </w:tcMar>
-            <w:hideMark/>
-          </w:tcPr>
-          <w:p>
-            <w:pPr>
-              <w:pStyle w:val="NormalWeb"/>
-              <w:spacing w:before="0" w:beforeAutospacing="0" w:after="30" w:afterAutospacing="0" w:line="330" w:lineRule="atLeast"/>
-              <w:rPr>
-                <w:rFonts w:ascii="robotoregular" w:hAnsi="robotoregular"/>
-                <w:color w:val="4D4D4D"/>
-                <w:sz w:val="21"/>
-                <w:szCs w:val="21"/>
-              </w:rPr>
-            </w:pPr>
-            <w:proofErr w:type="spellStart"/>
-            <w:r>
-              <w:rPr>
-                <w:rStyle w:val="Strong"/>
-                <w:rFonts w:ascii="Calibri" w:hAnsi="Calibri" w:cs="Calibri"/>
-                <w:color w:val="000000"/>
-                <w:sz w:val="21"/>
-                <w:szCs w:val="21"/>
-              </w:rPr>
-              <w:lastRenderedPageBreak/>
-              <w:t>Item_Outlet_Sales</w:t>
-            </w:r>
-            <w:proofErr w:type="spellEnd"/>
-          </w:p>
-        </w:tc>
-        <w:tc>
-          <w:tcPr>
-            <w:tcW w:w="5100" w:type="dxa"/>
-            <w:shd w:val="clear" w:color="auto" w:fill="FFFFFF"/>
-            <w:tcMar>
-              <w:top w:w="0" w:type="dxa"/>
-              <w:left w:w="0" w:type="dxa"/>
-              <w:bottom w:w="0" w:type="dxa"/>
-              <w:right w:w="0" w:type="dxa"/>
-            </w:tcMar>
-            <w:hideMark/>
-          </w:tcPr>
-          <w:p>
-            <w:pPr>
-              <w:pStyle w:val="NormalWeb"/>
-              <w:spacing w:before="0" w:beforeAutospacing="0" w:after="30" w:afterAutospacing="0" w:line="330" w:lineRule="atLeast"/>
-              <w:rPr>
-                <w:rFonts w:ascii="robotoregular" w:hAnsi="robotoregular"/>
-                <w:color w:val="4D4D4D"/>
-                <w:sz w:val="21"/>
-                <w:szCs w:val="21"/>
-              </w:rPr>
-            </w:pPr>
-            <w:r>
-              <w:rPr>
-                <w:rFonts w:ascii="Calibri" w:hAnsi="Calibri" w:cs="Calibri"/>
-                <w:color w:val="000000"/>
-                <w:sz w:val="21"/>
-                <w:szCs w:val="21"/>
-              </w:rPr>
-              <w:t xml:space="preserve">Sales of the product in the </w:t>
-            </w:r>
-            <w:proofErr w:type="spellStart"/>
-            <w:r>
-              <w:rPr>
-                <w:rFonts w:ascii="Calibri" w:hAnsi="Calibri" w:cs="Calibri"/>
-                <w:color w:val="000000"/>
-                <w:sz w:val="21"/>
-                <w:szCs w:val="21"/>
-              </w:rPr>
-              <w:t>particulat</w:t>
-            </w:r>
-            <w:proofErr w:type="spellEnd"/>
-            <w:r>
-              <w:rPr>
-                <w:rFonts w:ascii="Calibri" w:hAnsi="Calibri" w:cs="Calibri"/>
-                <w:color w:val="000000"/>
-                <w:sz w:val="21"/>
-                <w:szCs w:val="21"/>
-              </w:rPr>
-              <w:t xml:space="preserve"> store. This is the outcome variable to be predicted.</w:t>
-            </w:r>
-          </w:p>
-        </w:tc>
-      </w:tr>
-    </w:tbl>
-    <w:p>
-      <w:pPr>
-        <w:pStyle w:val="NormalWeb"/>
-        <w:shd w:val="clear" w:color="auto" w:fill="FFFFFF"/>
-        <w:spacing w:before="0" w:beforeAutospacing="0" w:after="30" w:afterAutospacing="0" w:line="330" w:lineRule="atLeast"/>
-        <w:rPr>
-          <w:rFonts w:ascii="robotoregular" w:hAnsi="robotoregular"/>
-          <w:color w:val="4D4D4D"/>
-          <w:sz w:val="21"/>
-          <w:szCs w:val="21"/>
-          <w:lang w:val="en-IN"/>
-        </w:rPr>
-      </w:pPr>
-    </w:p>
-    <w:p>
-      <w:pPr>
-        <w:rPr>
-          <w:lang w:val="en-US"/>
-        </w:rPr>
-      </w:pPr>
-    </w:p>
-    <w:p>
-      <w:pPr>
-        <w:rPr>
-          <w:lang w:val="en-US"/>
-        </w:rPr>
-      </w:pPr>
-    </w:p>
-    <w:p>
-      <w:pPr>
-        <w:rPr>
-          <w:lang w:val="en-US"/>
-        </w:rPr>
-      </w:pPr>
-    </w:p>
-    <w:p>
-      <w:pPr>
-        <w:rPr>
-          <w:lang w:val="en-US"/>
-        </w:rPr>
-      </w:pPr>
-    </w:p>
-    <w:p>
-      <w:pPr>
-        <w:rPr>
-          <w:lang w:val="en-US"/>
-        </w:rPr>
-      </w:pPr>
-    </w:p>
     <w:p>
       <w:pPr>
         <w:pStyle w:val="Heading1"/>
@@ -3902,7 +3010,7 @@
           <w:lang w:val="en-IN"/>
         </w:rPr>
       </w:pPr>
-      <w:bookmarkStart w:id="2" w:name="_Toc481448733"/>
+      <w:bookmarkStart w:id="8" w:name="_Toc505376364"/>
       <w:r>
         <w:rPr>
           <w:rFonts w:asciiTheme="minorHAnsi" w:hAnsiTheme="minorHAnsi"/>
@@ -3934,7 +3042,7 @@
         </w:rPr>
         <w:t>ng and exploratory data analysis</w:t>
       </w:r>
-      <w:bookmarkEnd w:id="2"/>
+      <w:bookmarkEnd w:id="8"/>
     </w:p>
     <w:p>
       <w:pPr>
@@ -3994,30 +3102,14 @@
     </w:p>
     <w:p>
       <w:pPr>
-        <w:pStyle w:val="ListParagraph"/>
-        <w:numPr>
-          <w:ilvl w:val="0"/>
-          <w:numId w:val="2"/>
-        </w:numPr>
-        <w:rPr>
-          <w:lang w:val="en-US"/>
-        </w:rPr>
-      </w:pPr>
-      <w:r>
-        <w:rPr>
-          <w:lang w:val="en-US"/>
-        </w:rPr>
-        <w:t xml:space="preserve">Exploratory data analysis in </w:t>
-      </w:r>
-      <w:r>
-        <w:rPr>
-          <w:lang w:val="en-US"/>
-        </w:rPr>
-        <w:t>Tableau</w:t>
-      </w:r>
-    </w:p>
-    <w:p>
-      <w:pPr>
+        <w:rPr>
+          <w:lang w:val="en-US"/>
+        </w:rPr>
+      </w:pPr>
+    </w:p>
+    <w:p>
+      <w:pPr>
+        <w:pStyle w:val="Heading2"/>
         <w:rPr>
           <w:b/>
           <w:color w:val="C45911" w:themeColor="accent2" w:themeShade="BF"/>
@@ -4025,47 +3117,17 @@
           <w:lang w:val="en-US"/>
         </w:rPr>
       </w:pPr>
-      <w:r>
-        <w:rPr>
-          <w:lang w:val="en-US"/>
-        </w:rPr>
-        <w:t xml:space="preserve">As per the problem statement, we have two files, train csv to train our model and test csv to test our model and predict the sales outcome. But, before we begin to clean our data or impute new features and values, we </w:t>
-      </w:r>
-      <w:r>
-        <w:rPr>
-          <w:lang w:val="en-US"/>
-        </w:rPr>
-        <w:t>combined both the files onto one so that we don’t have to clean the data twice differently.</w:t>
-      </w:r>
-    </w:p>
-    <w:p>
-      <w:pPr>
-        <w:rPr>
-          <w:lang w:val="en-US"/>
-        </w:rPr>
-      </w:pPr>
-    </w:p>
-    <w:p>
-      <w:pPr>
-        <w:pStyle w:val="Heading2"/>
+      <w:bookmarkStart w:id="9" w:name="_Toc505376365"/>
+      <w:r>
         <w:rPr>
           <w:b/>
           <w:color w:val="C45911" w:themeColor="accent2" w:themeShade="BF"/>
           <w:sz w:val="28"/>
           <w:lang w:val="en-US"/>
         </w:rPr>
-      </w:pPr>
-      <w:bookmarkStart w:id="3" w:name="_Toc481448735"/>
-      <w:r>
-        <w:rPr>
-          <w:b/>
-          <w:color w:val="C45911" w:themeColor="accent2" w:themeShade="BF"/>
-          <w:sz w:val="28"/>
-          <w:lang w:val="en-US"/>
-        </w:rPr>
         <w:t>Data cleaning</w:t>
       </w:r>
-      <w:bookmarkEnd w:id="3"/>
+      <w:bookmarkEnd w:id="9"/>
     </w:p>
     <w:p>
       <w:pPr>
@@ -4130,10 +3192,10 @@
         </w:rPr>
         <w:lastRenderedPageBreak/>
         <w:drawing>
-          <wp:inline distT="0" distB="0" distL="0" distR="0" wp14:anchorId="4D6D7093" wp14:editId="6398687B">
-            <wp:extent cx="5731510" cy="2875280"/>
-            <wp:effectExtent l="0" t="0" r="2540" b="1270"/>
-            <wp:docPr id="40" name="Picture 40"/>
+          <wp:inline distT="0" distB="0" distL="0" distR="0" wp14:anchorId="74A2BACB" wp14:editId="079B733E">
+            <wp:extent cx="5731510" cy="1980565"/>
+            <wp:effectExtent l="0" t="0" r="2540" b="635"/>
+            <wp:docPr id="4" name="Picture 4"/>
             <wp:cNvGraphicFramePr>
               <a:graphicFrameLocks xmlns:a="http://schemas.openxmlformats.org/drawingml/2006/main" noChangeAspect="1"/>
             </wp:cNvGraphicFramePr>
@@ -4153,7 +3215,7 @@
                   <pic:spPr>
                     <a:xfrm>
                       <a:off x="0" y="0"/>
-                      <a:ext cx="5731510" cy="2875280"/>
+                      <a:ext cx="5731510" cy="1980565"/>
                     </a:xfrm>
                     <a:prstGeom prst="rect">
                       <a:avLst/>
@@ -4172,135 +3234,55 @@
           <w:lang w:val="en-US"/>
         </w:rPr>
       </w:pPr>
-    </w:p>
-    <w:p>
-      <w:pPr>
-        <w:rPr>
-          <w:lang w:val="en-US"/>
-        </w:rPr>
-      </w:pPr>
-      <w:r>
-        <w:rPr>
-          <w:lang w:val="en-US"/>
-        </w:rPr>
-        <w:t>I</w:t>
-      </w:r>
-      <w:r>
-        <w:rPr>
-          <w:lang w:val="en-US"/>
-        </w:rPr>
-        <w:t xml:space="preserve"> have implemented this by writing a</w:t>
-      </w:r>
-      <w:r>
-        <w:rPr>
-          <w:lang w:val="en-US"/>
-        </w:rPr>
-        <w:t xml:space="preserve"> lambda</w:t>
-      </w:r>
-      <w:r>
-        <w:rPr>
-          <w:lang w:val="en-US"/>
-        </w:rPr>
-        <w:t xml:space="preserve"> function</w:t>
-      </w:r>
-      <w:r>
-        <w:rPr>
-          <w:lang w:val="en-US"/>
-        </w:rPr>
-        <w:t xml:space="preserve">, which gives us a </w:t>
-      </w:r>
-      <w:r>
-        <w:rPr>
-          <w:lang w:val="en-US"/>
-        </w:rPr>
-        <w:t>.CSV file</w:t>
-      </w:r>
-      <w:r>
-        <w:rPr>
-          <w:lang w:val="en-US"/>
-        </w:rPr>
-        <w:t xml:space="preserve"> havi</w:t>
-      </w:r>
-      <w:r>
-        <w:rPr>
-          <w:lang w:val="en-US"/>
-        </w:rPr>
-        <w:t xml:space="preserve">ng the count of null values </w:t>
-      </w:r>
-      <w:r>
-        <w:rPr>
-          <w:lang w:val="en-US"/>
-        </w:rPr>
-        <w:t>for each variable.</w:t>
-      </w:r>
-    </w:p>
-    <w:p>
-      <w:pPr>
-        <w:rPr>
-          <w:lang w:val="en-US"/>
-        </w:rPr>
-      </w:pPr>
-      <w:r>
-        <w:rPr>
-          <w:lang w:val="en-US"/>
-        </w:rPr>
-        <w:t>I will clean these null values in the upcoming section</w:t>
-      </w:r>
-    </w:p>
-    <w:p>
-      <w:pPr>
-        <w:rPr>
-          <w:lang w:val="en-US"/>
-        </w:rPr>
-      </w:pPr>
-      <w:r>
-        <w:rPr>
-          <w:lang w:val="en-US"/>
-        </w:rPr>
-        <w:t xml:space="preserve">Prior to cleaning, just to understand how the data is flowing, </w:t>
-      </w:r>
-      <w:r>
-        <w:rPr>
-          <w:lang w:val="en-US"/>
-        </w:rPr>
-        <w:t xml:space="preserve">so </w:t>
-      </w:r>
-      <w:r>
-        <w:rPr>
-          <w:lang w:val="en-US"/>
-        </w:rPr>
-        <w:t xml:space="preserve">I </w:t>
-      </w:r>
-      <w:r>
-        <w:rPr>
-          <w:lang w:val="en-US"/>
-        </w:rPr>
-        <w:t>got a count of all the different categories in all the variables.</w:t>
-      </w:r>
-      <w:r>
-        <w:rPr>
-          <w:lang w:val="en-US"/>
-        </w:rPr>
-        <w:br/>
-      </w:r>
-    </w:p>
-    <w:p>
-      <w:pPr>
-        <w:rPr>
-          <w:lang w:val="en-US"/>
-        </w:rPr>
-      </w:pPr>
-      <w:r>
-        <w:rPr>
-          <w:noProof/>
-          <w:lang w:val="en-US" w:eastAsia="zh-CN"/>
-        </w:rPr>
-        <w:lastRenderedPageBreak/>
+      <w:r>
+        <w:rPr>
+          <w:lang w:val="en-US"/>
+        </w:rPr>
+        <w:t xml:space="preserve">Above report suggested that there are no missing records or columns with missing values. Data is </w:t>
+      </w:r>
+      <w:proofErr w:type="gramStart"/>
+      <w:r>
+        <w:rPr>
+          <w:lang w:val="en-US"/>
+        </w:rPr>
+        <w:t>absolutely clean</w:t>
+      </w:r>
+      <w:proofErr w:type="gramEnd"/>
+      <w:r>
+        <w:rPr>
+          <w:lang w:val="en-US"/>
+        </w:rPr>
+        <w:t xml:space="preserve"> and that there is no leak.</w:t>
+      </w:r>
+    </w:p>
+    <w:p>
+      <w:pPr>
+        <w:rPr>
+          <w:lang w:val="en-US"/>
+        </w:rPr>
+      </w:pPr>
+      <w:r>
+        <w:rPr>
+          <w:lang w:val="en-US"/>
+        </w:rPr>
+        <w:t>Secondly, I analyzed the data for any inappropriate data.</w:t>
+      </w:r>
+    </w:p>
+    <w:p>
+      <w:pPr>
+        <w:rPr>
+          <w:lang w:val="en-US"/>
+        </w:rPr>
+      </w:pPr>
+      <w:r>
+        <w:rPr>
+          <w:lang w:val="en-US"/>
+        </w:rPr>
         <w:drawing>
-          <wp:inline distT="0" distB="0" distL="0" distR="0" wp14:anchorId="1A7F2EF8" wp14:editId="759BFF46">
-            <wp:extent cx="5731510" cy="4349115"/>
+          <wp:inline distT="0" distB="0" distL="0" distR="0" wp14:anchorId="2BAE9F5E" wp14:editId="691CFC62">
+            <wp:extent cx="5731510" cy="2135505"/>
             <wp:effectExtent l="0" t="0" r="2540" b="0"/>
-            <wp:docPr id="41" name="Picture 41"/>
+            <wp:docPr id="5" name="Picture 5"/>
             <wp:cNvGraphicFramePr>
               <a:graphicFrameLocks xmlns:a="http://schemas.openxmlformats.org/drawingml/2006/main" noChangeAspect="1"/>
             </wp:cNvGraphicFramePr>
@@ -4320,7 +3302,7 @@
                   <pic:spPr>
                     <a:xfrm>
                       <a:off x="0" y="0"/>
-                      <a:ext cx="5731510" cy="4349115"/>
+                      <a:ext cx="5731510" cy="2135505"/>
                     </a:xfrm>
                     <a:prstGeom prst="rect">
                       <a:avLst/>
@@ -4339,96 +3321,41 @@
           <w:lang w:val="en-US"/>
         </w:rPr>
       </w:pPr>
-    </w:p>
-    <w:p>
-      <w:pPr>
-        <w:rPr>
-          <w:lang w:val="en-US"/>
-        </w:rPr>
-      </w:pPr>
-    </w:p>
-    <w:p>
-      <w:pPr>
-        <w:rPr>
-          <w:b/>
-          <w:sz w:val="24"/>
-          <w:u w:val="single"/>
-          <w:lang w:val="en-US"/>
-        </w:rPr>
-      </w:pPr>
-      <w:r>
-        <w:rPr>
-          <w:b/>
-          <w:sz w:val="24"/>
-          <w:u w:val="single"/>
-          <w:lang w:val="en-US"/>
-        </w:rPr>
-        <w:t>Columns Updated and cleaned:</w:t>
-      </w:r>
-    </w:p>
-    <w:p>
-      <w:pPr>
-        <w:pStyle w:val="ListParagraph"/>
-        <w:numPr>
-          <w:ilvl w:val="0"/>
-          <w:numId w:val="8"/>
-        </w:numPr>
-        <w:rPr>
-          <w:lang w:val="en-US"/>
-        </w:rPr>
-      </w:pPr>
-      <w:proofErr w:type="spellStart"/>
-      <w:r>
-        <w:rPr>
-          <w:b/>
-          <w:lang w:val="en-US"/>
-        </w:rPr>
-        <w:t>Item_Weight</w:t>
-      </w:r>
-      <w:proofErr w:type="spellEnd"/>
-      <w:r>
-        <w:rPr>
-          <w:lang w:val="en-US"/>
-        </w:rPr>
-        <w:t xml:space="preserve"> – </w:t>
-      </w:r>
-      <w:r>
-        <w:rPr>
-          <w:lang w:val="en-US"/>
-        </w:rPr>
-        <w:t xml:space="preserve">Ideally, a weight of an item can never be zero. So, replacing all the nulls with the average weight of a </w:t>
-      </w:r>
-      <w:proofErr w:type="gramStart"/>
-      <w:r>
-        <w:rPr>
-          <w:lang w:val="en-US"/>
-        </w:rPr>
-        <w:t>particular item</w:t>
-      </w:r>
-      <w:proofErr w:type="gramEnd"/>
-      <w:r>
-        <w:rPr>
-          <w:lang w:val="en-US"/>
-        </w:rPr>
-        <w:t xml:space="preserve"> across all outlets.</w:t>
-      </w:r>
-    </w:p>
-    <w:p>
-      <w:pPr>
-        <w:rPr>
-          <w:lang w:val="en-US"/>
-        </w:rPr>
-      </w:pPr>
-      <w:r>
-        <w:rPr>
-          <w:noProof/>
-          <w:lang w:val="en-US" w:eastAsia="zh-CN"/>
+      <w:r>
+        <w:rPr>
+          <w:lang w:val="en-US"/>
+        </w:rPr>
+        <w:t xml:space="preserve">Data provided to us has appropriate values. </w:t>
+      </w:r>
+    </w:p>
+    <w:p>
+      <w:pPr>
+        <w:rPr>
+          <w:lang w:val="en-US"/>
+        </w:rPr>
+      </w:pPr>
+      <w:r>
+        <w:rPr>
+          <w:lang w:val="en-US"/>
+        </w:rPr>
+        <w:t>Data Distribution</w:t>
+      </w:r>
+    </w:p>
+    <w:p>
+      <w:pPr>
+        <w:rPr>
+          <w:lang w:val="en-US"/>
+        </w:rPr>
+      </w:pPr>
+      <w:r>
+        <w:rPr>
+          <w:lang w:val="en-US"/>
         </w:rPr>
         <w:drawing>
-          <wp:inline distT="0" distB="0" distL="0" distR="0" wp14:anchorId="2E53A791" wp14:editId="13FEC5B2">
-            <wp:extent cx="5731510" cy="2199005"/>
-            <wp:effectExtent l="0" t="0" r="2540" b="0"/>
-            <wp:docPr id="42" name="Picture 42"/>
+          <wp:inline distT="0" distB="0" distL="0" distR="0" wp14:anchorId="097F37D8" wp14:editId="50F8F862">
+            <wp:extent cx="5731510" cy="2733675"/>
+            <wp:effectExtent l="0" t="0" r="2540" b="9525"/>
+            <wp:docPr id="6" name="Picture 6"/>
             <wp:cNvGraphicFramePr>
               <a:graphicFrameLocks xmlns:a="http://schemas.openxmlformats.org/drawingml/2006/main" noChangeAspect="1"/>
             </wp:cNvGraphicFramePr>
@@ -4448,7 +3375,7 @@
                   <pic:spPr>
                     <a:xfrm>
                       <a:off x="0" y="0"/>
-                      <a:ext cx="5731510" cy="2199005"/>
+                      <a:ext cx="5731510" cy="2733675"/>
                     </a:xfrm>
                     <a:prstGeom prst="rect">
                       <a:avLst/>
@@ -4460,133 +3387,259 @@
           </wp:inline>
         </w:drawing>
       </w:r>
-    </w:p>
-    <w:p>
-      <w:pPr>
-        <w:pStyle w:val="ListParagraph"/>
-        <w:rPr>
-          <w:lang w:val="en-US"/>
-        </w:rPr>
-      </w:pPr>
+      <w:r>
+        <w:rPr>
+          <w:lang w:val="en-US"/>
+        </w:rPr>
+        <w:br/>
+      </w:r>
+    </w:p>
+    <w:p>
+      <w:pPr>
+        <w:rPr>
+          <w:lang w:val="en-US"/>
+        </w:rPr>
+      </w:pPr>
+      <w:r>
+        <w:rPr>
+          <w:lang w:val="en-US"/>
+        </w:rPr>
+        <w:lastRenderedPageBreak/>
+        <w:t xml:space="preserve">I am trying to </w:t>
+      </w:r>
+      <w:proofErr w:type="gramStart"/>
+      <w:r>
+        <w:rPr>
+          <w:lang w:val="en-US"/>
+        </w:rPr>
+        <w:t>analyze  data</w:t>
+      </w:r>
+      <w:proofErr w:type="gramEnd"/>
+      <w:r>
+        <w:rPr>
+          <w:lang w:val="en-US"/>
+        </w:rPr>
+        <w:t xml:space="preserve"> distribution by answering following questions: </w:t>
+      </w:r>
+    </w:p>
+    <w:p>
+      <w:pPr>
+        <w:rPr>
+          <w:lang w:val="en-US"/>
+        </w:rPr>
+      </w:pPr>
+      <w:r>
+        <w:rPr>
+          <w:lang w:val="en-US"/>
+        </w:rPr>
+        <w:t xml:space="preserve">  </w:t>
+      </w:r>
     </w:p>
     <w:p>
       <w:pPr>
         <w:pStyle w:val="ListParagraph"/>
         <w:numPr>
           <w:ilvl w:val="0"/>
-          <w:numId w:val="8"/>
+          <w:numId w:val="25"/>
         </w:numPr>
         <w:rPr>
           <w:lang w:val="en-US"/>
         </w:rPr>
       </w:pPr>
+      <w:r>
+        <w:rPr>
+          <w:lang w:val="en-US"/>
+        </w:rPr>
+        <w:t xml:space="preserve"> How many are unique customer of </w:t>
+      </w:r>
       <w:proofErr w:type="spellStart"/>
       <w:r>
         <w:rPr>
-          <w:b/>
-          <w:u w:val="single"/>
-          <w:lang w:val="en-US"/>
-        </w:rPr>
-        <w:t>Outlet_Size</w:t>
+          <w:lang w:val="en-US"/>
+        </w:rPr>
+        <w:t>Instacart</w:t>
       </w:r>
       <w:proofErr w:type="spellEnd"/>
-      <w:r>
-        <w:rPr>
-          <w:lang w:val="en-US"/>
-        </w:rPr>
-        <w:t xml:space="preserve"> – </w:t>
-      </w:r>
-    </w:p>
-    <w:p>
-      <w:pPr>
-        <w:pStyle w:val="ListParagraph"/>
-        <w:rPr>
-          <w:lang w:val="en-US"/>
-        </w:rPr>
-      </w:pPr>
     </w:p>
     <w:p>
       <w:pPr>
         <w:pStyle w:val="ListParagraph"/>
         <w:numPr>
           <w:ilvl w:val="0"/>
-          <w:numId w:val="8"/>
+          <w:numId w:val="25"/>
         </w:numPr>
         <w:rPr>
           <w:lang w:val="en-US"/>
         </w:rPr>
       </w:pPr>
+      <w:r>
+        <w:rPr>
+          <w:lang w:val="en-US"/>
+        </w:rPr>
+        <w:t xml:space="preserve"> How many number or product purchase average per customer?</w:t>
+      </w:r>
+    </w:p>
+    <w:p>
+      <w:pPr>
+        <w:pStyle w:val="ListParagraph"/>
+        <w:numPr>
+          <w:ilvl w:val="0"/>
+          <w:numId w:val="25"/>
+        </w:numPr>
+        <w:rPr>
+          <w:lang w:val="en-US"/>
+        </w:rPr>
+      </w:pPr>
+      <w:r>
+        <w:rPr>
+          <w:lang w:val="en-US"/>
+        </w:rPr>
+        <w:t xml:space="preserve"> What is the reorder frequency?</w:t>
+      </w:r>
+    </w:p>
+    <w:p>
+      <w:pPr>
+        <w:pStyle w:val="ListParagraph"/>
+        <w:numPr>
+          <w:ilvl w:val="0"/>
+          <w:numId w:val="25"/>
+        </w:numPr>
+        <w:rPr>
+          <w:lang w:val="en-US"/>
+        </w:rPr>
+      </w:pPr>
+      <w:r>
+        <w:rPr>
+          <w:lang w:val="en-US"/>
+        </w:rPr>
+        <w:t xml:space="preserve"> Which products are frequently reordered?</w:t>
+      </w:r>
+    </w:p>
+    <w:p>
+      <w:pPr>
+        <w:pStyle w:val="ListParagraph"/>
+        <w:numPr>
+          <w:ilvl w:val="0"/>
+          <w:numId w:val="25"/>
+        </w:numPr>
+        <w:rPr>
+          <w:lang w:val="en-US"/>
+        </w:rPr>
+      </w:pPr>
+      <w:r>
+        <w:rPr>
+          <w:lang w:val="en-US"/>
+        </w:rPr>
+        <w:t xml:space="preserve"> What</w:t>
+      </w:r>
+      <w:r>
+        <w:rPr>
+          <w:lang w:val="en-US"/>
+        </w:rPr>
+        <w:t>’</w:t>
+      </w:r>
+      <w:r>
+        <w:rPr>
+          <w:lang w:val="en-US"/>
+        </w:rPr>
+        <w:t>s the most popular ordering hours and day</w:t>
+      </w:r>
+    </w:p>
+    <w:p>
+      <w:pPr>
+        <w:pStyle w:val="ListParagraph"/>
+        <w:numPr>
+          <w:ilvl w:val="0"/>
+          <w:numId w:val="25"/>
+        </w:numPr>
+        <w:rPr>
+          <w:lang w:val="en-US"/>
+        </w:rPr>
+      </w:pPr>
+      <w:r>
+        <w:rPr>
+          <w:lang w:val="en-US"/>
+        </w:rPr>
+        <w:t xml:space="preserve">Can we segment by customers by product order </w:t>
+      </w:r>
       <w:proofErr w:type="spellStart"/>
       <w:r>
         <w:rPr>
-          <w:b/>
-          <w:lang w:val="en-US"/>
-        </w:rPr>
-        <w:lastRenderedPageBreak/>
-        <w:t>Item_Outlet_Sales</w:t>
+          <w:lang w:val="en-US"/>
+        </w:rPr>
+        <w:t>i.e</w:t>
       </w:r>
       <w:proofErr w:type="spellEnd"/>
       <w:r>
         <w:rPr>
           <w:lang w:val="en-US"/>
         </w:rPr>
-        <w:t xml:space="preserve"> </w:t>
-      </w:r>
-      <w:r>
-        <w:rPr>
-          <w:lang w:val="en-US"/>
-        </w:rPr>
-        <w:t>–</w:t>
-      </w:r>
-      <w:r>
-        <w:rPr>
-          <w:lang w:val="en-US"/>
-        </w:rPr>
-        <w:t xml:space="preserve"> </w:t>
-      </w:r>
-      <w:r>
-        <w:rPr>
-          <w:lang w:val="en-US"/>
-        </w:rPr>
-        <w:t>We need not clean these, as these are nulls from the test file, as we need to predict these values based on our model</w:t>
-      </w:r>
-    </w:p>
-    <w:p>
-      <w:pPr>
-        <w:rPr>
-          <w:lang w:val="en-US"/>
-        </w:rPr>
-      </w:pPr>
-    </w:p>
-    <w:p>
-      <w:pPr>
-        <w:rPr>
-          <w:lang w:val="en-US"/>
-        </w:rPr>
-      </w:pPr>
-      <w:r>
-        <w:rPr>
-          <w:lang w:val="en-US"/>
-        </w:rPr>
-        <w:t>We check for nulls again after cleaning and below are the results:</w:t>
-      </w:r>
-    </w:p>
-    <w:p>
-      <w:pPr>
-        <w:rPr>
-          <w:lang w:val="en-US"/>
-        </w:rPr>
-      </w:pPr>
-      <w:r>
-        <w:rPr>
-          <w:noProof/>
-          <w:lang w:val="en-US" w:eastAsia="zh-CN"/>
+        <w:t xml:space="preserve"> identifying aisles and </w:t>
+      </w:r>
+      <w:proofErr w:type="spellStart"/>
+      <w:r>
+        <w:rPr>
+          <w:lang w:val="en-US"/>
+        </w:rPr>
+        <w:t>favourite</w:t>
+      </w:r>
+      <w:proofErr w:type="spellEnd"/>
+      <w:r>
+        <w:rPr>
+          <w:lang w:val="en-US"/>
+        </w:rPr>
+        <w:t xml:space="preserve"> department of customers?</w:t>
+      </w:r>
+    </w:p>
+    <w:p>
+      <w:pPr>
+        <w:rPr>
+          <w:lang w:val="en-US"/>
+        </w:rPr>
+      </w:pPr>
+    </w:p>
+    <w:p>
+      <w:pPr>
+        <w:rPr>
+          <w:lang w:val="en-US"/>
+        </w:rPr>
+      </w:pPr>
+      <w:r>
+        <w:rPr>
+          <w:lang w:val="en-US"/>
+        </w:rPr>
+        <w:t xml:space="preserve">Here are snapshot of the codes </w:t>
+      </w:r>
+      <w:proofErr w:type="spellStart"/>
+      <w:r>
+        <w:rPr>
+          <w:lang w:val="en-US"/>
+        </w:rPr>
+        <w:t>alongwith</w:t>
+      </w:r>
+      <w:proofErr w:type="spellEnd"/>
+      <w:r>
+        <w:rPr>
+          <w:lang w:val="en-US"/>
+        </w:rPr>
+        <w:t xml:space="preserve"> description</w:t>
+      </w:r>
+    </w:p>
+    <w:p>
+      <w:pPr>
+        <w:rPr>
+          <w:lang w:val="en-US"/>
+        </w:rPr>
+      </w:pPr>
+      <w:r>
+        <w:rPr>
+          <w:lang w:val="en-US"/>
         </w:rPr>
         <w:drawing>
-          <wp:inline distT="0" distB="0" distL="0" distR="0" wp14:anchorId="15C1A46C" wp14:editId="59DDDA5A">
-            <wp:extent cx="5731510" cy="2642235"/>
-            <wp:effectExtent l="0" t="0" r="2540" b="5715"/>
-            <wp:docPr id="43" name="Picture 43"/>
+          <wp:inline distT="0" distB="0" distL="0" distR="0" wp14:anchorId="705E36DA" wp14:editId="0BAC0BFA">
+            <wp:extent cx="5731510" cy="903605"/>
+            <wp:effectExtent l="0" t="0" r="2540" b="0"/>
+            <wp:docPr id="8" name="Picture 8"/>
             <wp:cNvGraphicFramePr>
               <a:graphicFrameLocks xmlns:a="http://schemas.openxmlformats.org/drawingml/2006/main" noChangeAspect="1"/>
             </wp:cNvGraphicFramePr>
@@ -4606,7 +3659,7 @@
                   <pic:spPr>
                     <a:xfrm>
                       <a:off x="0" y="0"/>
-                      <a:ext cx="5731510" cy="2642235"/>
+                      <a:ext cx="5731510" cy="903605"/>
                     </a:xfrm>
                     <a:prstGeom prst="rect">
                       <a:avLst/>
@@ -4618,116 +3671,103 @@
           </wp:inline>
         </w:drawing>
       </w:r>
-      <w:r>
-        <w:rPr>
-          <w:lang w:val="en-US"/>
-        </w:rPr>
-        <w:br w:type="page"/>
-      </w:r>
-    </w:p>
-    <w:p>
-      <w:pPr>
-        <w:rPr>
-          <w:rFonts w:asciiTheme="majorHAnsi" w:eastAsiaTheme="majorEastAsia" w:hAnsiTheme="majorHAnsi" w:cstheme="majorBidi"/>
-          <w:b/>
-          <w:color w:val="C45911" w:themeColor="accent2" w:themeShade="BF"/>
-          <w:sz w:val="28"/>
-          <w:szCs w:val="26"/>
-          <w:lang w:val="en-US"/>
-        </w:rPr>
-      </w:pPr>
-      <w:r>
-        <w:rPr>
-          <w:rFonts w:asciiTheme="majorHAnsi" w:eastAsiaTheme="majorEastAsia" w:hAnsiTheme="majorHAnsi" w:cstheme="majorBidi"/>
-          <w:b/>
-          <w:color w:val="C45911" w:themeColor="accent2" w:themeShade="BF"/>
-          <w:sz w:val="28"/>
-          <w:szCs w:val="26"/>
-          <w:lang w:val="en-US"/>
-        </w:rPr>
-        <w:lastRenderedPageBreak/>
-        <w:t>Data pre-processing</w:t>
-      </w:r>
-    </w:p>
-    <w:p>
-      <w:pPr>
-        <w:rPr>
-          <w:lang w:val="en-US"/>
-        </w:rPr>
-      </w:pPr>
-    </w:p>
-    <w:p>
-      <w:pPr>
-        <w:pStyle w:val="ListParagraph"/>
-        <w:numPr>
-          <w:ilvl w:val="0"/>
-          <w:numId w:val="23"/>
-        </w:numPr>
-        <w:rPr>
-          <w:lang w:val="en-US"/>
-        </w:rPr>
-      </w:pPr>
-      <w:r>
-        <w:rPr>
-          <w:lang w:val="en-US"/>
-        </w:rPr>
-        <w:t xml:space="preserve">On observing, I found out that there are 5 different categories </w:t>
-      </w:r>
-      <w:r>
-        <w:rPr>
-          <w:lang w:val="en-US"/>
-        </w:rPr>
-        <w:t>present, out of which 3 are similar and all combined falls under two categories</w:t>
-      </w:r>
-      <w:r>
-        <w:rPr>
-          <w:lang w:val="en-US"/>
-        </w:rPr>
-        <w:t xml:space="preserve"> in the data</w:t>
-      </w:r>
-      <w:r>
-        <w:rPr>
-          <w:lang w:val="en-US"/>
-        </w:rPr>
-        <w:t xml:space="preserve">. </w:t>
-      </w:r>
-      <w:proofErr w:type="gramStart"/>
-      <w:r>
-        <w:rPr>
-          <w:lang w:val="en-US"/>
-        </w:rPr>
-        <w:t>So</w:t>
-      </w:r>
-      <w:proofErr w:type="gramEnd"/>
-      <w:r>
-        <w:rPr>
-          <w:lang w:val="en-US"/>
-        </w:rPr>
-        <w:t xml:space="preserve"> treated this bad data and combined the groups together as below:</w:t>
-      </w:r>
-      <w:r>
-        <w:rPr>
-          <w:lang w:val="en-US"/>
-        </w:rPr>
-        <w:t xml:space="preserve"> </w:t>
-      </w:r>
-    </w:p>
-    <w:p>
-      <w:pPr>
-        <w:rPr>
-          <w:lang w:val="en-US"/>
-        </w:rPr>
-      </w:pPr>
-      <w:r>
-        <w:rPr>
-          <w:noProof/>
-          <w:lang w:val="en-US" w:eastAsia="zh-CN"/>
+    </w:p>
+    <w:p>
+      <w:pPr>
+        <w:rPr>
+          <w:lang w:val="en-US"/>
+        </w:rPr>
+      </w:pPr>
+      <w:r>
+        <w:rPr>
+          <w:lang w:val="en-US"/>
+        </w:rPr>
+        <w:t>This is a basic distinct query on</w:t>
+      </w:r>
+      <w:r>
+        <w:rPr>
+          <w:lang w:val="en-US"/>
+        </w:rPr>
+        <w:t xml:space="preserve"> order id and </w:t>
+      </w:r>
+      <w:proofErr w:type="spellStart"/>
+      <w:r>
+        <w:rPr>
+          <w:lang w:val="en-US"/>
+        </w:rPr>
+        <w:t>product_id</w:t>
+      </w:r>
+      <w:proofErr w:type="spellEnd"/>
+      <w:r>
+        <w:rPr>
+          <w:lang w:val="en-US"/>
+        </w:rPr>
+        <w:t xml:space="preserve"> all the list of </w:t>
+      </w:r>
+      <w:proofErr w:type="spellStart"/>
+      <w:r>
+        <w:rPr>
+          <w:lang w:val="en-US"/>
+        </w:rPr>
+        <w:t>orders_products</w:t>
+      </w:r>
+      <w:proofErr w:type="spellEnd"/>
+      <w:r>
+        <w:rPr>
+          <w:lang w:val="en-US"/>
+        </w:rPr>
+        <w:t xml:space="preserve"> data frame. </w:t>
+      </w:r>
+    </w:p>
+    <w:p>
+      <w:pPr>
+        <w:rPr>
+          <w:lang w:val="en-US"/>
+        </w:rPr>
+      </w:pPr>
+      <w:r>
+        <w:rPr>
+          <w:lang w:val="en-US"/>
+        </w:rPr>
+        <w:t xml:space="preserve">2. I </w:t>
+      </w:r>
+      <w:proofErr w:type="spellStart"/>
+      <w:r>
+        <w:rPr>
+          <w:lang w:val="en-US"/>
+        </w:rPr>
+        <w:t>analysed</w:t>
+      </w:r>
+      <w:proofErr w:type="spellEnd"/>
+      <w:r>
+        <w:rPr>
+          <w:lang w:val="en-US"/>
+        </w:rPr>
+        <w:t xml:space="preserve"> number of products that people usually order</w:t>
+      </w:r>
+    </w:p>
+    <w:p>
+      <w:pPr>
+        <w:rPr>
+          <w:lang w:val="en-US"/>
+        </w:rPr>
+      </w:pPr>
+    </w:p>
+    <w:p>
+      <w:pPr>
+        <w:rPr>
+          <w:lang w:val="en-US"/>
+        </w:rPr>
+      </w:pPr>
+      <w:r>
+        <w:rPr>
+          <w:lang w:val="en-US"/>
         </w:rPr>
         <w:drawing>
-          <wp:inline distT="0" distB="0" distL="0" distR="0" wp14:anchorId="4DDCD9F9" wp14:editId="5E33BD5B">
-            <wp:extent cx="5731510" cy="2234565"/>
+          <wp:inline distT="0" distB="0" distL="0" distR="0" wp14:anchorId="795639AF" wp14:editId="3B71EE8C">
+            <wp:extent cx="5731510" cy="4141470"/>
             <wp:effectExtent l="0" t="0" r="2540" b="0"/>
-            <wp:docPr id="1" name="Picture 1"/>
+            <wp:docPr id="9" name="Picture 9"/>
             <wp:cNvGraphicFramePr>
               <a:graphicFrameLocks xmlns:a="http://schemas.openxmlformats.org/drawingml/2006/main" noChangeAspect="1"/>
             </wp:cNvGraphicFramePr>
@@ -4747,7 +3787,7 @@
                   <pic:spPr>
                     <a:xfrm>
                       <a:off x="0" y="0"/>
-                      <a:ext cx="5731510" cy="2234565"/>
+                      <a:ext cx="5731510" cy="4141470"/>
                     </a:xfrm>
                     <a:prstGeom prst="rect">
                       <a:avLst/>
@@ -4762,38 +3802,33 @@
     </w:p>
     <w:p>
       <w:pPr>
-        <w:pStyle w:val="ListParagraph"/>
-        <w:numPr>
-          <w:ilvl w:val="0"/>
-          <w:numId w:val="23"/>
-        </w:numPr>
-        <w:rPr>
-          <w:lang w:val="en-US"/>
-        </w:rPr>
-      </w:pPr>
-      <w:r>
-        <w:rPr>
-          <w:lang w:val="en-US"/>
-        </w:rPr>
-        <w:t xml:space="preserve">The data dictionary says there are three types of items – Food items, Non-consumable and Drinks. </w:t>
-      </w:r>
-    </w:p>
-    <w:p>
-      <w:pPr>
-        <w:rPr>
-          <w:lang w:val="en-US"/>
-        </w:rPr>
-      </w:pPr>
-      <w:r>
-        <w:rPr>
-          <w:noProof/>
-          <w:lang w:val="en-US" w:eastAsia="zh-CN"/>
-        </w:rPr>
+        <w:rPr>
+          <w:lang w:val="en-US"/>
+        </w:rPr>
+      </w:pPr>
+      <w:r>
+        <w:rPr>
+          <w:lang w:val="en-US"/>
+        </w:rPr>
+        <w:t>Most ordered product</w:t>
+      </w:r>
+    </w:p>
+    <w:p>
+      <w:pPr>
+        <w:rPr>
+          <w:lang w:val="en-US"/>
+        </w:rPr>
+      </w:pPr>
+      <w:r>
+        <w:rPr>
+          <w:lang w:val="en-US"/>
+        </w:rPr>
+        <w:lastRenderedPageBreak/>
         <w:drawing>
-          <wp:inline distT="0" distB="0" distL="0" distR="0" wp14:anchorId="5B828267" wp14:editId="7C003D1A">
-            <wp:extent cx="5731510" cy="1132840"/>
-            <wp:effectExtent l="0" t="0" r="2540" b="0"/>
-            <wp:docPr id="44" name="Picture 44"/>
+          <wp:inline distT="0" distB="0" distL="0" distR="0" wp14:anchorId="237D8106" wp14:editId="6A22E06B">
+            <wp:extent cx="4286250" cy="3631393"/>
+            <wp:effectExtent l="0" t="0" r="0" b="7620"/>
+            <wp:docPr id="10" name="Picture 10"/>
             <wp:cNvGraphicFramePr>
               <a:graphicFrameLocks xmlns:a="http://schemas.openxmlformats.org/drawingml/2006/main" noChangeAspect="1"/>
             </wp:cNvGraphicFramePr>
@@ -4813,7 +3848,7 @@
                   <pic:spPr>
                     <a:xfrm>
                       <a:off x="0" y="0"/>
-                      <a:ext cx="5731510" cy="1132840"/>
+                      <a:ext cx="4292960" cy="3637078"/>
                     </a:xfrm>
                     <a:prstGeom prst="rect">
                       <a:avLst/>
@@ -4828,52 +3863,32 @@
     </w:p>
     <w:p>
       <w:pPr>
-        <w:pStyle w:val="ListParagraph"/>
-        <w:numPr>
-          <w:ilvl w:val="0"/>
-          <w:numId w:val="23"/>
-        </w:numPr>
-        <w:rPr>
-          <w:lang w:val="en-US"/>
-        </w:rPr>
-      </w:pPr>
-      <w:r>
-        <w:rPr>
-          <w:lang w:val="en-US"/>
-        </w:rPr>
-        <w:t xml:space="preserve">The data says one category as </w:t>
-      </w:r>
-      <w:proofErr w:type="gramStart"/>
-      <w:r>
-        <w:rPr>
-          <w:lang w:val="en-US"/>
-        </w:rPr>
-        <w:t>Non consumable</w:t>
-      </w:r>
-      <w:proofErr w:type="gramEnd"/>
-      <w:r>
-        <w:rPr>
-          <w:lang w:val="en-US"/>
-        </w:rPr>
-        <w:t>, but still filters it using Regular and Nonfat. Since, some are non-consumable, it doesn’t fall under any fat/nonfat category, so replacing all non-consumable items as “Non-edible”</w:t>
-      </w:r>
-    </w:p>
-    <w:p>
-      <w:pPr>
-        <w:rPr>
-          <w:lang w:val="en-US"/>
-        </w:rPr>
-      </w:pPr>
-      <w:r>
-        <w:rPr>
-          <w:noProof/>
-          <w:lang w:val="en-US" w:eastAsia="zh-CN"/>
+        <w:rPr>
+          <w:lang w:val="en-US"/>
+        </w:rPr>
+      </w:pPr>
+      <w:r>
+        <w:rPr>
+          <w:lang w:val="en-US"/>
+        </w:rPr>
+        <w:t>Reorder frequency</w:t>
+      </w:r>
+    </w:p>
+    <w:p>
+      <w:pPr>
+        <w:rPr>
+          <w:lang w:val="en-US"/>
+        </w:rPr>
+      </w:pPr>
+      <w:r>
+        <w:rPr>
+          <w:lang w:val="en-US"/>
         </w:rPr>
         <w:drawing>
-          <wp:inline distT="0" distB="0" distL="0" distR="0" wp14:anchorId="1D364586" wp14:editId="5CCBEC75">
-            <wp:extent cx="5731510" cy="907415"/>
-            <wp:effectExtent l="0" t="0" r="2540" b="6985"/>
-            <wp:docPr id="45" name="Picture 45"/>
+          <wp:inline distT="0" distB="0" distL="0" distR="0" wp14:anchorId="1AE9B8F7" wp14:editId="2E4A0662">
+            <wp:extent cx="5731510" cy="1156335"/>
+            <wp:effectExtent l="0" t="0" r="2540" b="5715"/>
+            <wp:docPr id="12" name="Picture 12"/>
             <wp:cNvGraphicFramePr>
               <a:graphicFrameLocks xmlns:a="http://schemas.openxmlformats.org/drawingml/2006/main" noChangeAspect="1"/>
             </wp:cNvGraphicFramePr>
@@ -4893,7 +3908,7 @@
                   <pic:spPr>
                     <a:xfrm>
                       <a:off x="0" y="0"/>
-                      <a:ext cx="5731510" cy="907415"/>
+                      <a:ext cx="5731510" cy="1156335"/>
                     </a:xfrm>
                     <a:prstGeom prst="rect">
                       <a:avLst/>
@@ -4905,54 +3920,15 @@
           </wp:inline>
         </w:drawing>
       </w:r>
-    </w:p>
-    <w:p>
-      <w:pPr>
-        <w:rPr>
-          <w:lang w:val="en-US"/>
-        </w:rPr>
-      </w:pPr>
-    </w:p>
-    <w:p>
-      <w:pPr>
-        <w:pStyle w:val="ListParagraph"/>
-        <w:numPr>
-          <w:ilvl w:val="0"/>
-          <w:numId w:val="23"/>
-        </w:numPr>
-        <w:rPr>
-          <w:lang w:val="en-US"/>
-        </w:rPr>
-      </w:pPr>
-      <w:r>
-        <w:rPr>
-          <w:lang w:val="en-US"/>
-        </w:rPr>
-        <w:t xml:space="preserve">Determine visibility ratio. (Standardize the </w:t>
-      </w:r>
-      <w:r>
-        <w:rPr>
-          <w:lang w:val="en-US"/>
-        </w:rPr>
-        <w:t>visibility ratio)</w:t>
-      </w:r>
-    </w:p>
-    <w:p>
-      <w:pPr>
-        <w:rPr>
-          <w:lang w:val="en-US"/>
-        </w:rPr>
-      </w:pPr>
-      <w:r>
-        <w:rPr>
-          <w:noProof/>
-        </w:rPr>
-        <w:lastRenderedPageBreak/>
+      <w:r>
+        <w:rPr>
+          <w:lang w:val="en-US"/>
+        </w:rPr>
         <w:drawing>
-          <wp:inline distT="0" distB="0" distL="0" distR="0" wp14:anchorId="2945B56E" wp14:editId="0E75AF3B">
-            <wp:extent cx="5731510" cy="1355725"/>
-            <wp:effectExtent l="0" t="0" r="2540" b="0"/>
-            <wp:docPr id="46" name="Picture 46"/>
+          <wp:inline distT="0" distB="0" distL="0" distR="0" wp14:anchorId="5D790D94" wp14:editId="1767FC7B">
+            <wp:extent cx="3534268" cy="3467584"/>
+            <wp:effectExtent l="0" t="0" r="9525" b="0"/>
+            <wp:docPr id="11" name="Picture 11"/>
             <wp:cNvGraphicFramePr>
               <a:graphicFrameLocks xmlns:a="http://schemas.openxmlformats.org/drawingml/2006/main" noChangeAspect="1"/>
             </wp:cNvGraphicFramePr>
@@ -4972,7 +3948,7 @@
                   <pic:spPr>
                     <a:xfrm>
                       <a:off x="0" y="0"/>
-                      <a:ext cx="5731510" cy="1355725"/>
+                      <a:ext cx="3534268" cy="3467584"/>
                     </a:xfrm>
                     <a:prstGeom prst="rect">
                       <a:avLst/>
@@ -4988,134 +3964,36 @@
     <w:p>
       <w:pPr>
         <w:rPr>
-          <w:lang w:val="en-US"/>
-        </w:rPr>
-      </w:pPr>
-    </w:p>
-    <w:p>
-      <w:pPr>
-        <w:rPr>
-          <w:rFonts w:asciiTheme="majorHAnsi" w:eastAsiaTheme="majorEastAsia" w:hAnsiTheme="majorHAnsi" w:cstheme="majorBidi"/>
-          <w:b/>
-          <w:color w:val="C45911" w:themeColor="accent2" w:themeShade="BF"/>
-          <w:sz w:val="28"/>
-          <w:szCs w:val="26"/>
-          <w:lang w:val="en-US"/>
-        </w:rPr>
-      </w:pPr>
-    </w:p>
-    <w:p>
-      <w:pPr>
-        <w:rPr>
-          <w:rFonts w:asciiTheme="majorHAnsi" w:eastAsiaTheme="majorEastAsia" w:hAnsiTheme="majorHAnsi" w:cstheme="majorBidi"/>
-          <w:b/>
-          <w:color w:val="C45911" w:themeColor="accent2" w:themeShade="BF"/>
-          <w:sz w:val="28"/>
-          <w:szCs w:val="26"/>
-          <w:lang w:val="en-US"/>
-        </w:rPr>
-      </w:pPr>
-      <w:r>
-        <w:rPr>
-          <w:rFonts w:asciiTheme="majorHAnsi" w:eastAsiaTheme="majorEastAsia" w:hAnsiTheme="majorHAnsi" w:cstheme="majorBidi"/>
-          <w:b/>
-          <w:color w:val="C45911" w:themeColor="accent2" w:themeShade="BF"/>
-          <w:sz w:val="28"/>
-          <w:szCs w:val="26"/>
-          <w:lang w:val="en-US"/>
-        </w:rPr>
-        <w:t>Exploratory data analysis in Python</w:t>
-      </w:r>
-    </w:p>
-    <w:p>
-      <w:pPr>
-        <w:pStyle w:val="Caption"/>
-        <w:rPr>
-          <w:i w:val="0"/>
-          <w:iCs w:val="0"/>
-          <w:color w:val="auto"/>
-          <w:sz w:val="22"/>
-          <w:szCs w:val="22"/>
-          <w:lang w:val="en-US"/>
-        </w:rPr>
-      </w:pPr>
-      <w:r>
-        <w:rPr>
-          <w:b/>
-          <w:i w:val="0"/>
-          <w:iCs w:val="0"/>
-          <w:color w:val="auto"/>
-          <w:sz w:val="22"/>
-          <w:szCs w:val="22"/>
-          <w:lang w:val="en-US"/>
-        </w:rPr>
-        <w:t>Analysis 1:</w:t>
-      </w:r>
-      <w:r>
-        <w:rPr>
-          <w:i w:val="0"/>
-          <w:iCs w:val="0"/>
-          <w:color w:val="auto"/>
-          <w:sz w:val="22"/>
-          <w:szCs w:val="22"/>
-          <w:lang w:val="en-US"/>
-        </w:rPr>
-        <w:t xml:space="preserve"> </w:t>
-      </w:r>
-      <w:r>
-        <w:rPr>
-          <w:i w:val="0"/>
-          <w:iCs w:val="0"/>
-          <w:color w:val="auto"/>
-          <w:sz w:val="22"/>
-          <w:szCs w:val="22"/>
-          <w:lang w:val="en-US"/>
-        </w:rPr>
-        <w:t>The distribution of sales data</w:t>
-      </w:r>
-    </w:p>
-    <w:p>
-      <w:pPr>
-        <w:rPr>
-          <w:lang w:val="en-US"/>
-        </w:rPr>
-      </w:pPr>
-      <w:r>
-        <w:rPr>
-          <w:b/>
-          <w:lang w:val="en-US"/>
-        </w:rPr>
-        <w:t>Approach:</w:t>
-      </w:r>
-      <w:r>
-        <w:rPr>
-          <w:lang w:val="en-US"/>
-        </w:rPr>
-        <w:t xml:space="preserve"> </w:t>
-      </w:r>
-    </w:p>
-    <w:p>
-      <w:pPr>
-        <w:rPr>
-          <w:lang w:val="en-US"/>
-        </w:rPr>
-      </w:pPr>
-    </w:p>
-    <w:p>
-      <w:pPr>
-        <w:rPr>
-          <w:lang w:val="en-US"/>
-        </w:rPr>
-      </w:pPr>
-      <w:r>
-        <w:rPr>
-          <w:noProof/>
+          <w:sz w:val="24"/>
+          <w:lang w:val="en-US"/>
+        </w:rPr>
+      </w:pPr>
+      <w:r>
+        <w:rPr>
+          <w:sz w:val="24"/>
+          <w:lang w:val="en-US"/>
+        </w:rPr>
+        <w:lastRenderedPageBreak/>
+        <w:t>Most reordered Product</w:t>
+      </w:r>
+    </w:p>
+    <w:p>
+      <w:pPr>
+        <w:rPr>
+          <w:sz w:val="24"/>
+          <w:lang w:val="en-US"/>
+        </w:rPr>
+      </w:pPr>
+      <w:r>
+        <w:rPr>
+          <w:sz w:val="24"/>
+          <w:lang w:val="en-US"/>
         </w:rPr>
         <w:drawing>
-          <wp:inline distT="0" distB="0" distL="0" distR="0" wp14:anchorId="37667082" wp14:editId="12AF0656">
-            <wp:extent cx="5731510" cy="3119120"/>
-            <wp:effectExtent l="0" t="0" r="2540" b="5080"/>
-            <wp:docPr id="7" name="Picture 7"/>
+          <wp:inline distT="0" distB="0" distL="0" distR="0" wp14:anchorId="637F1C1F" wp14:editId="60B201F7">
+            <wp:extent cx="5731510" cy="2722880"/>
+            <wp:effectExtent l="0" t="0" r="2540" b="1270"/>
+            <wp:docPr id="13" name="Picture 13"/>
             <wp:cNvGraphicFramePr>
               <a:graphicFrameLocks xmlns:a="http://schemas.openxmlformats.org/drawingml/2006/main" noChangeAspect="1"/>
             </wp:cNvGraphicFramePr>
@@ -5135,7 +4013,7 @@
                   <pic:spPr>
                     <a:xfrm>
                       <a:off x="0" y="0"/>
-                      <a:ext cx="5731510" cy="3119120"/>
+                      <a:ext cx="5731510" cy="2722880"/>
                     </a:xfrm>
                     <a:prstGeom prst="rect">
                       <a:avLst/>
@@ -5151,104 +4029,51 @@
     <w:p>
       <w:pPr>
         <w:rPr>
-          <w:lang w:val="en-US"/>
-        </w:rPr>
-      </w:pPr>
-      <w:r>
-        <w:rPr>
-          <w:b/>
-          <w:lang w:val="en-US"/>
-        </w:rPr>
-        <w:t>Conclusion:</w:t>
-      </w:r>
-      <w:r>
-        <w:rPr>
-          <w:lang w:val="en-US"/>
-        </w:rPr>
-        <w:t xml:space="preserve"> </w:t>
-      </w:r>
-      <w:r>
-        <w:rPr>
-          <w:lang w:val="en-US"/>
-        </w:rPr>
-        <w:t>The data is left skewed based on the total sum of sales</w:t>
-      </w:r>
-    </w:p>
-    <w:p>
-      <w:pPr>
-        <w:rPr>
-          <w:lang w:val="en-US"/>
-        </w:rPr>
-      </w:pPr>
-    </w:p>
-    <w:p>
-      <w:pPr>
-        <w:rPr>
-          <w:b/>
-          <w:lang w:val="en-US"/>
-        </w:rPr>
-      </w:pPr>
-      <w:r>
-        <w:rPr>
-          <w:b/>
-          <w:lang w:val="en-US"/>
-        </w:rPr>
-        <w:t>Analysis 2:</w:t>
-      </w:r>
-      <w:r>
-        <w:rPr>
-          <w:b/>
-          <w:lang w:val="en-US"/>
-        </w:rPr>
-        <w:t xml:space="preserve"> </w:t>
-      </w:r>
-      <w:r>
-        <w:rPr>
-          <w:lang w:val="en-US"/>
-        </w:rPr>
-        <w:t xml:space="preserve">Sum of sales based on different categories of </w:t>
-      </w:r>
-      <w:proofErr w:type="spellStart"/>
-      <w:r>
-        <w:rPr>
-          <w:lang w:val="en-US"/>
-        </w:rPr>
-        <w:t>Item_Type</w:t>
-      </w:r>
-      <w:proofErr w:type="spellEnd"/>
-    </w:p>
-    <w:p>
-      <w:pPr>
-        <w:rPr>
-          <w:b/>
-          <w:lang w:val="en-US"/>
-        </w:rPr>
-      </w:pPr>
-      <w:r>
-        <w:rPr>
-          <w:b/>
-          <w:lang w:val="en-US"/>
-        </w:rPr>
-        <w:t xml:space="preserve">Approach: </w:t>
-      </w:r>
-    </w:p>
-    <w:p>
-      <w:pPr>
-        <w:rPr>
-          <w:b/>
-          <w:lang w:val="en-US"/>
-        </w:rPr>
-      </w:pPr>
-      <w:r>
-        <w:rPr>
-          <w:noProof/>
-        </w:rPr>
-        <w:lastRenderedPageBreak/>
+          <w:sz w:val="24"/>
+          <w:lang w:val="en-US"/>
+        </w:rPr>
+      </w:pPr>
+    </w:p>
+    <w:p>
+      <w:pPr>
+        <w:rPr>
+          <w:sz w:val="24"/>
+          <w:lang w:val="en-US"/>
+        </w:rPr>
+      </w:pPr>
+      <w:r>
+        <w:rPr>
+          <w:sz w:val="24"/>
+          <w:lang w:val="en-US"/>
+        </w:rPr>
+        <w:t>Hours of the day when people purchased the most</w:t>
+      </w:r>
+    </w:p>
+    <w:p>
+      <w:pPr>
+        <w:rPr>
+          <w:sz w:val="24"/>
+          <w:lang w:val="en-US"/>
+        </w:rPr>
+      </w:pPr>
+    </w:p>
+    <w:p>
+      <w:pPr>
+        <w:rPr>
+          <w:sz w:val="24"/>
+          <w:lang w:val="en-US"/>
+        </w:rPr>
+      </w:pPr>
+      <w:r>
+        <w:rPr>
+          <w:sz w:val="24"/>
+          <w:lang w:val="en-US"/>
+        </w:rPr>
         <w:drawing>
-          <wp:inline distT="0" distB="0" distL="0" distR="0" wp14:anchorId="08B5C0A3" wp14:editId="273CC434">
-            <wp:extent cx="5731510" cy="3854450"/>
-            <wp:effectExtent l="0" t="0" r="2540" b="0"/>
-            <wp:docPr id="23" name="Picture 23"/>
+          <wp:inline distT="0" distB="0" distL="0" distR="0" wp14:anchorId="4DE555A3" wp14:editId="141F20C8">
+            <wp:extent cx="5731510" cy="4528820"/>
+            <wp:effectExtent l="0" t="0" r="2540" b="5080"/>
+            <wp:docPr id="14" name="Picture 14"/>
             <wp:cNvGraphicFramePr>
               <a:graphicFrameLocks xmlns:a="http://schemas.openxmlformats.org/drawingml/2006/main" noChangeAspect="1"/>
             </wp:cNvGraphicFramePr>
@@ -5268,7 +4093,7 @@
                   <pic:spPr>
                     <a:xfrm>
                       <a:off x="0" y="0"/>
-                      <a:ext cx="5731510" cy="3854450"/>
+                      <a:ext cx="5731510" cy="4528820"/>
                     </a:xfrm>
                     <a:prstGeom prst="rect">
                       <a:avLst/>
@@ -5284,76 +4109,51 @@
     <w:p>
       <w:pPr>
         <w:rPr>
-          <w:b/>
-          <w:lang w:val="en-US"/>
-        </w:rPr>
-      </w:pPr>
-    </w:p>
-    <w:p>
-      <w:pPr>
-        <w:rPr>
-          <w:lang w:val="en-US"/>
-        </w:rPr>
-      </w:pPr>
-      <w:r>
-        <w:rPr>
-          <w:b/>
-          <w:lang w:val="en-US"/>
-        </w:rPr>
-        <w:t>Analysis 3</w:t>
-      </w:r>
-      <w:r>
-        <w:rPr>
-          <w:b/>
-          <w:lang w:val="en-US"/>
-        </w:rPr>
-        <w:t>:</w:t>
-      </w:r>
-      <w:r>
-        <w:rPr>
-          <w:b/>
-          <w:lang w:val="en-US"/>
-        </w:rPr>
-        <w:t xml:space="preserve"> </w:t>
-      </w:r>
-      <w:r>
-        <w:rPr>
-          <w:lang w:val="en-US"/>
-        </w:rPr>
-        <w:t>Box plot view for all sales items</w:t>
-      </w:r>
-    </w:p>
-    <w:p>
-      <w:pPr>
-        <w:rPr>
-          <w:b/>
-          <w:lang w:val="en-US"/>
-        </w:rPr>
-      </w:pPr>
-      <w:r>
-        <w:rPr>
-          <w:b/>
-          <w:lang w:val="en-US"/>
-        </w:rPr>
-        <w:t xml:space="preserve">Approach: </w:t>
-      </w:r>
-    </w:p>
-    <w:p>
-      <w:pPr>
-        <w:rPr>
-          <w:b/>
-          <w:lang w:val="en-US"/>
-        </w:rPr>
-      </w:pPr>
-      <w:r>
-        <w:rPr>
-          <w:noProof/>
+          <w:sz w:val="24"/>
+          <w:lang w:val="en-US"/>
+        </w:rPr>
+      </w:pPr>
+    </w:p>
+    <w:p>
+      <w:pPr>
+        <w:rPr>
+          <w:sz w:val="24"/>
+          <w:lang w:val="en-US"/>
+        </w:rPr>
+      </w:pPr>
+      <w:r>
+        <w:rPr>
+          <w:sz w:val="24"/>
+          <w:lang w:val="en-US"/>
+        </w:rPr>
+        <w:t>Days of the week when people purchased the most</w:t>
+      </w:r>
+    </w:p>
+    <w:p>
+      <w:pPr>
+        <w:rPr>
+          <w:sz w:val="24"/>
+          <w:lang w:val="en-US"/>
+        </w:rPr>
+      </w:pPr>
+    </w:p>
+    <w:p>
+      <w:pPr>
+        <w:rPr>
+          <w:sz w:val="24"/>
+          <w:lang w:val="en-US"/>
+        </w:rPr>
+      </w:pPr>
+      <w:r>
+        <w:rPr>
+          <w:sz w:val="24"/>
+          <w:lang w:val="en-US"/>
         </w:rPr>
         <w:drawing>
-          <wp:inline distT="0" distB="0" distL="0" distR="0" wp14:anchorId="60F5DAE3" wp14:editId="0A5CB9F0">
-            <wp:extent cx="5731510" cy="3458210"/>
-            <wp:effectExtent l="0" t="0" r="2540" b="8890"/>
-            <wp:docPr id="39" name="Picture 39"/>
+          <wp:inline distT="0" distB="0" distL="0" distR="0" wp14:anchorId="6DB35D63" wp14:editId="52E29F2B">
+            <wp:extent cx="4944165" cy="5382376"/>
+            <wp:effectExtent l="0" t="0" r="8890" b="8890"/>
+            <wp:docPr id="15" name="Picture 15"/>
             <wp:cNvGraphicFramePr>
               <a:graphicFrameLocks xmlns:a="http://schemas.openxmlformats.org/drawingml/2006/main" noChangeAspect="1"/>
             </wp:cNvGraphicFramePr>
@@ -5373,7 +4173,7 @@
                   <pic:spPr>
                     <a:xfrm>
                       <a:off x="0" y="0"/>
-                      <a:ext cx="5731510" cy="3458210"/>
+                      <a:ext cx="4944165" cy="5382376"/>
                     </a:xfrm>
                     <a:prstGeom prst="rect">
                       <a:avLst/>
@@ -5389,651 +4189,112 @@
     <w:p>
       <w:pPr>
         <w:rPr>
-          <w:b/>
-          <w:lang w:val="en-US"/>
-        </w:rPr>
-      </w:pPr>
-    </w:p>
-    <w:p>
-      <w:pPr>
-        <w:rPr>
-          <w:b/>
-          <w:lang w:val="en-US"/>
-        </w:rPr>
-      </w:pPr>
-      <w:bookmarkStart w:id="4" w:name="_Toc481448738"/>
-      <w:r>
-        <w:rPr>
-          <w:rFonts w:eastAsiaTheme="majorEastAsia" w:cstheme="majorBidi"/>
-          <w:b/>
-          <w:color w:val="2E74B5" w:themeColor="accent1" w:themeShade="BF"/>
-          <w:sz w:val="48"/>
-          <w:szCs w:val="48"/>
-          <w:lang w:val="en-US"/>
-        </w:rPr>
-        <w:lastRenderedPageBreak/>
-        <w:t>Part 2</w:t>
-      </w:r>
-      <w:r>
-        <w:rPr>
-          <w:rFonts w:eastAsiaTheme="majorEastAsia" w:cstheme="majorBidi"/>
-          <w:b/>
-          <w:color w:val="2E74B5" w:themeColor="accent1" w:themeShade="BF"/>
-          <w:sz w:val="48"/>
-          <w:szCs w:val="48"/>
-          <w:lang w:val="en-US"/>
-        </w:rPr>
-        <w:t xml:space="preserve">: </w:t>
-      </w:r>
-      <w:r>
-        <w:rPr>
-          <w:rFonts w:eastAsiaTheme="majorEastAsia" w:cstheme="majorBidi"/>
-          <w:b/>
-          <w:bCs/>
-          <w:color w:val="2E74B5" w:themeColor="accent1" w:themeShade="BF"/>
-          <w:sz w:val="48"/>
-          <w:szCs w:val="48"/>
-        </w:rPr>
-        <w:t>Building and Evaluating Models</w:t>
-      </w:r>
-      <w:bookmarkEnd w:id="4"/>
-    </w:p>
-    <w:p>
-      <w:pPr>
-        <w:rPr>
-          <w:lang w:val="en-US"/>
-        </w:rPr>
-      </w:pPr>
-    </w:p>
-    <w:p>
-      <w:pPr>
-        <w:keepNext/>
-        <w:keepLines/>
-        <w:spacing w:before="40" w:after="0"/>
-        <w:outlineLvl w:val="1"/>
-        <w:rPr>
-          <w:rFonts w:asciiTheme="majorHAnsi" w:eastAsiaTheme="majorEastAsia" w:hAnsiTheme="majorHAnsi" w:cstheme="majorBidi"/>
-          <w:b/>
-          <w:color w:val="C45911" w:themeColor="accent2" w:themeShade="BF"/>
-          <w:sz w:val="28"/>
-          <w:szCs w:val="26"/>
-          <w:lang w:val="en-US"/>
-        </w:rPr>
-      </w:pPr>
-      <w:bookmarkStart w:id="5" w:name="_Toc479968041"/>
-      <w:bookmarkStart w:id="6" w:name="_Toc481448739"/>
-      <w:r>
-        <w:rPr>
-          <w:rFonts w:asciiTheme="majorHAnsi" w:eastAsiaTheme="majorEastAsia" w:hAnsiTheme="majorHAnsi" w:cstheme="majorBidi"/>
-          <w:b/>
-          <w:color w:val="C45911" w:themeColor="accent2" w:themeShade="BF"/>
-          <w:sz w:val="28"/>
-          <w:szCs w:val="26"/>
-          <w:lang w:val="en-US"/>
-        </w:rPr>
-        <w:t>Classification</w:t>
-      </w:r>
-      <w:bookmarkEnd w:id="5"/>
-      <w:bookmarkEnd w:id="6"/>
-    </w:p>
-    <w:p>
-      <w:pPr>
-        <w:rPr>
-          <w:lang w:val="en-US"/>
-        </w:rPr>
-      </w:pPr>
-    </w:p>
-    <w:p>
-      <w:pPr>
-        <w:rPr>
-          <w:lang w:val="en-US"/>
-        </w:rPr>
-      </w:pPr>
-      <w:r>
-        <w:rPr>
-          <w:lang w:val="en-US"/>
-        </w:rPr>
-        <w:t>Our first step in classification is to obtain a dataset which has accepted and rejected observations.</w:t>
-      </w:r>
-    </w:p>
-    <w:p>
-      <w:pPr>
-        <w:rPr>
-          <w:lang w:val="en-US"/>
-        </w:rPr>
-      </w:pPr>
-      <w:r>
-        <w:rPr>
-          <w:lang w:val="en-US"/>
-        </w:rPr>
-        <w:t>To get this combined data we are concatenating loan accepted data with the rejected data based on common columns in both the files. The selected columns are as follows:</w:t>
-      </w:r>
-    </w:p>
-    <w:tbl>
-      <w:tblPr>
-        <w:tblStyle w:val="TableGrid"/>
-        <w:tblW w:w="0" w:type="auto"/>
-        <w:tblLook w:val="04A0" w:firstRow="1" w:lastRow="0" w:firstColumn="1" w:lastColumn="0" w:noHBand="0" w:noVBand="1"/>
-      </w:tblPr>
-      <w:tblGrid>
-        <w:gridCol w:w="4508"/>
-        <w:gridCol w:w="4508"/>
-      </w:tblGrid>
-      <w:tr>
-        <w:tc>
-          <w:tcPr>
-            <w:tcW w:w="4508" w:type="dxa"/>
-          </w:tcPr>
-          <w:p>
-            <w:pPr>
-              <w:jc w:val="center"/>
-              <w:rPr>
-                <w:b/>
-                <w:lang w:val="en-US"/>
-              </w:rPr>
-            </w:pPr>
-            <w:r>
-              <w:rPr>
-                <w:b/>
-                <w:lang w:val="en-US"/>
-              </w:rPr>
-              <w:t>Accepted Loan Data</w:t>
-            </w:r>
-          </w:p>
-        </w:tc>
-        <w:tc>
-          <w:tcPr>
-            <w:tcW w:w="4508" w:type="dxa"/>
-          </w:tcPr>
-          <w:p>
-            <w:pPr>
-              <w:jc w:val="center"/>
-              <w:rPr>
-                <w:b/>
-                <w:lang w:val="en-US"/>
-              </w:rPr>
-            </w:pPr>
-            <w:r>
-              <w:rPr>
-                <w:b/>
-                <w:lang w:val="en-US"/>
-              </w:rPr>
-              <w:t>Rejected Loan Data</w:t>
-            </w:r>
-          </w:p>
-        </w:tc>
-      </w:tr>
-      <w:tr>
-        <w:tc>
-          <w:tcPr>
-            <w:tcW w:w="4508" w:type="dxa"/>
-          </w:tcPr>
-          <w:p>
-            <w:pPr>
-              <w:rPr>
-                <w:lang w:val="en-US"/>
-              </w:rPr>
-            </w:pPr>
-            <w:r>
-              <w:rPr>
-                <w:lang w:val="en-US"/>
-              </w:rPr>
-              <w:t>Loan_amnt</w:t>
-            </w:r>
-          </w:p>
-        </w:tc>
-        <w:tc>
-          <w:tcPr>
-            <w:tcW w:w="4508" w:type="dxa"/>
-          </w:tcPr>
-          <w:p>
-            <w:pPr>
-              <w:rPr>
-                <w:lang w:val="en-US"/>
-              </w:rPr>
-            </w:pPr>
-            <w:r>
-              <w:rPr>
-                <w:lang w:val="en-US"/>
-              </w:rPr>
-              <w:t>Amount Requested</w:t>
-            </w:r>
-          </w:p>
-        </w:tc>
-      </w:tr>
-      <w:tr>
-        <w:tc>
-          <w:tcPr>
-            <w:tcW w:w="4508" w:type="dxa"/>
-          </w:tcPr>
-          <w:p>
-            <w:pPr>
-              <w:rPr>
-                <w:lang w:val="en-US"/>
-              </w:rPr>
-            </w:pPr>
-            <w:r>
-              <w:rPr>
-                <w:lang w:val="en-US"/>
-              </w:rPr>
-              <w:t>title</w:t>
-            </w:r>
-          </w:p>
-        </w:tc>
-        <w:tc>
-          <w:tcPr>
-            <w:tcW w:w="4508" w:type="dxa"/>
-          </w:tcPr>
-          <w:p>
-            <w:pPr>
-              <w:rPr>
-                <w:lang w:val="en-US"/>
-              </w:rPr>
-            </w:pPr>
-            <w:r>
-              <w:rPr>
-                <w:lang w:val="en-US"/>
-              </w:rPr>
-              <w:t>Loan Title</w:t>
-            </w:r>
-          </w:p>
-        </w:tc>
-      </w:tr>
-      <w:tr>
-        <w:tc>
-          <w:tcPr>
-            <w:tcW w:w="4508" w:type="dxa"/>
-          </w:tcPr>
-          <w:p>
-            <w:pPr>
-              <w:tabs>
-                <w:tab w:val="left" w:pos="3590"/>
-              </w:tabs>
-              <w:rPr>
-                <w:lang w:val="en-US"/>
-              </w:rPr>
-            </w:pPr>
-            <w:proofErr w:type="spellStart"/>
-            <w:r>
-              <w:rPr>
-                <w:lang w:val="en-US"/>
-              </w:rPr>
-              <w:t>FicoScore</w:t>
-            </w:r>
-            <w:proofErr w:type="spellEnd"/>
-            <w:r>
-              <w:rPr>
-                <w:lang w:val="en-US"/>
-              </w:rPr>
-              <w:t xml:space="preserve"> (derived attribute)</w:t>
-            </w:r>
-            <w:r>
-              <w:rPr>
-                <w:lang w:val="en-US"/>
-              </w:rPr>
-              <w:tab/>
-            </w:r>
-          </w:p>
-        </w:tc>
-        <w:tc>
-          <w:tcPr>
-            <w:tcW w:w="4508" w:type="dxa"/>
-          </w:tcPr>
-          <w:p>
-            <w:pPr>
-              <w:rPr>
-                <w:lang w:val="en-US"/>
-              </w:rPr>
-            </w:pPr>
-            <w:proofErr w:type="spellStart"/>
-            <w:r>
-              <w:rPr>
-                <w:lang w:val="en-US"/>
-              </w:rPr>
-              <w:t>Risk_Score</w:t>
-            </w:r>
-            <w:proofErr w:type="spellEnd"/>
-          </w:p>
-        </w:tc>
-      </w:tr>
-      <w:tr>
-        <w:tc>
-          <w:tcPr>
-            <w:tcW w:w="4508" w:type="dxa"/>
-          </w:tcPr>
-          <w:p>
-            <w:pPr>
-              <w:rPr>
-                <w:lang w:val="en-US"/>
-              </w:rPr>
-            </w:pPr>
-            <w:proofErr w:type="spellStart"/>
-            <w:r>
-              <w:rPr>
-                <w:lang w:val="en-US"/>
-              </w:rPr>
-              <w:t>dti</w:t>
-            </w:r>
-            <w:proofErr w:type="spellEnd"/>
-          </w:p>
-        </w:tc>
-        <w:tc>
-          <w:tcPr>
-            <w:tcW w:w="4508" w:type="dxa"/>
-          </w:tcPr>
-          <w:p>
-            <w:pPr>
-              <w:rPr>
-                <w:lang w:val="en-US"/>
-              </w:rPr>
-            </w:pPr>
-            <w:r>
-              <w:rPr>
-                <w:lang w:val="en-US"/>
-              </w:rPr>
-              <w:t>Debt-To-Income Ratio</w:t>
-            </w:r>
-          </w:p>
-        </w:tc>
-      </w:tr>
-      <w:tr>
-        <w:tc>
-          <w:tcPr>
-            <w:tcW w:w="4508" w:type="dxa"/>
-          </w:tcPr>
-          <w:p>
-            <w:pPr>
-              <w:rPr>
-                <w:lang w:val="en-US"/>
-              </w:rPr>
-            </w:pPr>
-            <w:proofErr w:type="spellStart"/>
-            <w:r>
-              <w:rPr>
-                <w:lang w:val="en-US"/>
-              </w:rPr>
-              <w:t>zip_code</w:t>
-            </w:r>
-            <w:proofErr w:type="spellEnd"/>
-          </w:p>
-        </w:tc>
-        <w:tc>
-          <w:tcPr>
-            <w:tcW w:w="4508" w:type="dxa"/>
-          </w:tcPr>
-          <w:p>
-            <w:pPr>
-              <w:rPr>
-                <w:lang w:val="en-US"/>
-              </w:rPr>
-            </w:pPr>
-            <w:r>
-              <w:rPr>
-                <w:lang w:val="en-US"/>
-              </w:rPr>
-              <w:t>Zip Code</w:t>
-            </w:r>
-          </w:p>
-        </w:tc>
-      </w:tr>
-      <w:tr>
-        <w:tc>
-          <w:tcPr>
-            <w:tcW w:w="4508" w:type="dxa"/>
-          </w:tcPr>
-          <w:p>
-            <w:pPr>
-              <w:rPr>
-                <w:lang w:val="en-US"/>
-              </w:rPr>
-            </w:pPr>
-            <w:proofErr w:type="spellStart"/>
-            <w:r>
-              <w:rPr>
-                <w:lang w:val="en-US"/>
-              </w:rPr>
-              <w:t>emp_length</w:t>
-            </w:r>
-            <w:proofErr w:type="spellEnd"/>
-          </w:p>
-        </w:tc>
-        <w:tc>
-          <w:tcPr>
-            <w:tcW w:w="4508" w:type="dxa"/>
-          </w:tcPr>
-          <w:p>
-            <w:pPr>
-              <w:rPr>
-                <w:lang w:val="en-US"/>
-              </w:rPr>
-            </w:pPr>
-            <w:r>
-              <w:rPr>
-                <w:lang w:val="en-US"/>
-              </w:rPr>
-              <w:t>Employment Length</w:t>
-            </w:r>
-          </w:p>
-        </w:tc>
-      </w:tr>
-      <w:tr>
-        <w:tc>
-          <w:tcPr>
-            <w:tcW w:w="4508" w:type="dxa"/>
-          </w:tcPr>
-          <w:p>
-            <w:pPr>
-              <w:rPr>
-                <w:lang w:val="en-US"/>
-              </w:rPr>
-            </w:pPr>
-            <w:r>
-              <w:rPr>
-                <w:lang w:val="en-US"/>
-              </w:rPr>
-              <w:t>addr_state</w:t>
-            </w:r>
-          </w:p>
-        </w:tc>
-        <w:tc>
-          <w:tcPr>
-            <w:tcW w:w="4508" w:type="dxa"/>
-          </w:tcPr>
-          <w:p>
-            <w:pPr>
-              <w:rPr>
-                <w:lang w:val="en-US"/>
-              </w:rPr>
-            </w:pPr>
-            <w:r>
-              <w:rPr>
-                <w:lang w:val="en-US"/>
-              </w:rPr>
-              <w:t>State</w:t>
-            </w:r>
-          </w:p>
-        </w:tc>
-      </w:tr>
-      <w:tr>
-        <w:tc>
-          <w:tcPr>
-            <w:tcW w:w="4508" w:type="dxa"/>
-          </w:tcPr>
-          <w:p>
-            <w:pPr>
-              <w:rPr>
-                <w:lang w:val="en-US"/>
-              </w:rPr>
-            </w:pPr>
-            <w:proofErr w:type="spellStart"/>
-            <w:r>
-              <w:rPr>
-                <w:lang w:val="en-US"/>
-              </w:rPr>
-              <w:t>policy_code</w:t>
-            </w:r>
-            <w:proofErr w:type="spellEnd"/>
-          </w:p>
-        </w:tc>
-        <w:tc>
-          <w:tcPr>
-            <w:tcW w:w="4508" w:type="dxa"/>
-          </w:tcPr>
-          <w:p>
-            <w:pPr>
-              <w:rPr>
-                <w:lang w:val="en-US"/>
-              </w:rPr>
-            </w:pPr>
-            <w:r>
-              <w:rPr>
-                <w:lang w:val="en-US"/>
-              </w:rPr>
-              <w:t>Policy Code</w:t>
-            </w:r>
-          </w:p>
-        </w:tc>
-      </w:tr>
-      <w:tr>
-        <w:tc>
-          <w:tcPr>
-            <w:tcW w:w="4508" w:type="dxa"/>
-          </w:tcPr>
-          <w:p>
-            <w:pPr>
-              <w:rPr>
-                <w:lang w:val="en-US"/>
-              </w:rPr>
-            </w:pPr>
-            <w:proofErr w:type="spellStart"/>
-            <w:r>
-              <w:rPr>
-                <w:lang w:val="en-US"/>
-              </w:rPr>
-              <w:t>LoanApproved</w:t>
-            </w:r>
-            <w:proofErr w:type="spellEnd"/>
-          </w:p>
-        </w:tc>
-        <w:tc>
-          <w:tcPr>
-            <w:tcW w:w="4508" w:type="dxa"/>
-          </w:tcPr>
-          <w:p>
-            <w:pPr>
-              <w:rPr>
-                <w:lang w:val="en-US"/>
-              </w:rPr>
-            </w:pPr>
-            <w:proofErr w:type="spellStart"/>
-            <w:r>
-              <w:rPr>
-                <w:lang w:val="en-US"/>
-              </w:rPr>
-              <w:t>LoanApproved</w:t>
-            </w:r>
-            <w:proofErr w:type="spellEnd"/>
-            <w:r>
-              <w:rPr>
-                <w:lang w:val="en-US"/>
-              </w:rPr>
-              <w:t xml:space="preserve"> (derived attribute)</w:t>
-            </w:r>
-          </w:p>
-        </w:tc>
-      </w:tr>
-    </w:tbl>
-    <w:p>
-      <w:pPr>
-        <w:rPr>
-          <w:lang w:val="en-US"/>
-        </w:rPr>
-      </w:pPr>
-    </w:p>
-    <w:p>
-      <w:pPr>
-        <w:rPr>
-          <w:lang w:val="en-US"/>
-        </w:rPr>
-      </w:pPr>
-      <w:r>
-        <w:rPr>
-          <w:lang w:val="en-US"/>
-        </w:rPr>
-        <w:t>Below is the code snippet for the same.</w:t>
-      </w:r>
-    </w:p>
-    <w:p>
-      <w:pPr>
-        <w:rPr>
-          <w:lang w:val="en-US"/>
-        </w:rPr>
-      </w:pPr>
-      <w:r>
-        <w:rPr>
-          <w:noProof/>
-          <w:lang w:val="en-US" w:eastAsia="zh-CN"/>
-        </w:rPr>
-        <w:drawing>
-          <wp:inline distT="0" distB="0" distL="0" distR="0" wp14:anchorId="6A9FC024" wp14:editId="0D9B21C3">
-            <wp:extent cx="5731510" cy="922020"/>
-            <wp:effectExtent l="0" t="0" r="2540" b="0"/>
-            <wp:docPr id="38" name="Picture 38"/>
-            <wp:cNvGraphicFramePr>
-              <a:graphicFrameLocks xmlns:a="http://schemas.openxmlformats.org/drawingml/2006/main" noChangeAspect="1"/>
-            </wp:cNvGraphicFramePr>
-            <a:graphic xmlns:a="http://schemas.openxmlformats.org/drawingml/2006/main">
-              <a:graphicData uri="http://schemas.openxmlformats.org/drawingml/2006/picture">
-                <pic:pic xmlns:pic="http://schemas.openxmlformats.org/drawingml/2006/picture">
-                  <pic:nvPicPr>
-                    <pic:cNvPr id="38" name="merge.PNG"/>
-                    <pic:cNvPicPr/>
-                  </pic:nvPicPr>
-                  <pic:blipFill>
-                    <a:blip r:embed="rId21" cstate="print">
-                      <a:extLst>
-                        <a:ext uri="{28A0092B-C50C-407E-A947-70E740481C1C}">
-                          <a14:useLocalDpi xmlns:a14="http://schemas.microsoft.com/office/drawing/2010/main" val="0"/>
-                        </a:ext>
-                      </a:extLst>
-                    </a:blip>
-                    <a:stretch>
-                      <a:fillRect/>
-                    </a:stretch>
-                  </pic:blipFill>
-                  <pic:spPr>
-                    <a:xfrm>
-                      <a:off x="0" y="0"/>
-                      <a:ext cx="5731510" cy="922020"/>
-                    </a:xfrm>
-                    <a:prstGeom prst="rect">
-                      <a:avLst/>
-                    </a:prstGeom>
-                  </pic:spPr>
-                </pic:pic>
-              </a:graphicData>
-            </a:graphic>
-          </wp:inline>
-        </w:drawing>
-      </w:r>
-    </w:p>
-    <w:p>
-      <w:pPr>
-        <w:rPr>
-          <w:lang w:val="en-US"/>
-        </w:rPr>
-      </w:pPr>
-      <w:r>
-        <w:rPr>
-          <w:noProof/>
-          <w:lang w:val="en-US" w:eastAsia="zh-CN"/>
+          <w:sz w:val="24"/>
+          <w:lang w:val="en-US"/>
+        </w:rPr>
+      </w:pPr>
+    </w:p>
+    <w:p>
+      <w:pPr>
+        <w:rPr>
+          <w:sz w:val="24"/>
+          <w:lang w:val="en-US"/>
+        </w:rPr>
+      </w:pPr>
+      <w:r>
+        <w:rPr>
+          <w:sz w:val="24"/>
+          <w:lang w:val="en-US"/>
+        </w:rPr>
+        <w:t>Orders made by each customer</w:t>
+      </w:r>
+    </w:p>
+    <w:p>
+      <w:pPr>
+        <w:rPr>
+          <w:sz w:val="24"/>
+          <w:lang w:val="en-US"/>
+        </w:rPr>
+      </w:pPr>
+      <w:r>
+        <w:rPr>
+          <w:sz w:val="24"/>
+          <w:lang w:val="en-US"/>
+        </w:rPr>
+        <w:t xml:space="preserve">Most customers ordered 4-100 products. </w:t>
+      </w:r>
+      <w:r>
+        <w:rPr>
+          <w:rFonts w:ascii="Arial" w:hAnsi="Arial" w:cs="Arial"/>
+          <w:sz w:val="21"/>
+          <w:szCs w:val="21"/>
+          <w:shd w:val="clear" w:color="auto" w:fill="FFFFFF"/>
+        </w:rPr>
+        <w:t xml:space="preserve">The dataset is anonymized and contains a sample of over 3 million grocery orders from more than 200,000 </w:t>
+      </w:r>
+      <w:proofErr w:type="spellStart"/>
+      <w:r>
+        <w:rPr>
+          <w:rFonts w:ascii="Arial" w:hAnsi="Arial" w:cs="Arial"/>
+          <w:sz w:val="21"/>
+          <w:szCs w:val="21"/>
+          <w:shd w:val="clear" w:color="auto" w:fill="FFFFFF"/>
+        </w:rPr>
+        <w:t>Instacart</w:t>
+      </w:r>
+      <w:proofErr w:type="spellEnd"/>
+      <w:r>
+        <w:rPr>
+          <w:rFonts w:ascii="Arial" w:hAnsi="Arial" w:cs="Arial"/>
+          <w:sz w:val="21"/>
+          <w:szCs w:val="21"/>
+          <w:shd w:val="clear" w:color="auto" w:fill="FFFFFF"/>
+        </w:rPr>
+        <w:t xml:space="preserve"> users. For each user, we are provided between 4 and 100 of their orders, with the sequence of products purchased in each order. We also provide the week and hour of day the order was placed, and a relative measure of time between orders. For more information, see the </w:t>
+      </w:r>
+      <w:hyperlink r:id="rId21" w:history="1">
+        <w:r>
+          <w:rPr>
+            <w:rStyle w:val="Hyperlink"/>
+            <w:rFonts w:ascii="Arial" w:hAnsi="Arial" w:cs="Arial"/>
+            <w:color w:val="008ABC"/>
+            <w:sz w:val="21"/>
+            <w:szCs w:val="21"/>
+            <w:u w:val="none"/>
+            <w:bdr w:val="none" w:sz="0" w:space="0" w:color="auto" w:frame="1"/>
+            <w:shd w:val="clear" w:color="auto" w:fill="FFFFFF"/>
+          </w:rPr>
+          <w:t>blog post</w:t>
+        </w:r>
+      </w:hyperlink>
+      <w:r>
+        <w:rPr>
+          <w:rFonts w:ascii="Arial" w:hAnsi="Arial" w:cs="Arial"/>
+          <w:sz w:val="21"/>
+          <w:szCs w:val="21"/>
+          <w:shd w:val="clear" w:color="auto" w:fill="FFFFFF"/>
+        </w:rPr>
+        <w:t> accompanying its public release.</w:t>
+      </w:r>
+    </w:p>
+    <w:p>
+      <w:pPr>
+        <w:rPr>
+          <w:sz w:val="24"/>
+          <w:lang w:val="en-US"/>
+        </w:rPr>
+      </w:pPr>
+      <w:r>
+        <w:rPr>
+          <w:sz w:val="24"/>
+          <w:lang w:val="en-US"/>
         </w:rPr>
         <w:lastRenderedPageBreak/>
         <w:drawing>
-          <wp:inline distT="0" distB="0" distL="0" distR="0" wp14:anchorId="4EAA7C7A" wp14:editId="7D762C22">
-            <wp:extent cx="5731510" cy="4023995"/>
+          <wp:inline distT="0" distB="0" distL="0" distR="0" wp14:anchorId="60710BEA" wp14:editId="5E291057">
+            <wp:extent cx="5731510" cy="4233545"/>
             <wp:effectExtent l="0" t="0" r="2540" b="0"/>
-            <wp:docPr id="56" name="Picture 56"/>
+            <wp:docPr id="16" name="Picture 16"/>
             <wp:cNvGraphicFramePr>
               <a:graphicFrameLocks xmlns:a="http://schemas.openxmlformats.org/drawingml/2006/main" noChangeAspect="1"/>
             </wp:cNvGraphicFramePr>
@@ -6053,7 +4314,7 @@
                   <pic:spPr>
                     <a:xfrm>
                       <a:off x="0" y="0"/>
-                      <a:ext cx="5731510" cy="4023995"/>
+                      <a:ext cx="5731510" cy="4233545"/>
                     </a:xfrm>
                     <a:prstGeom prst="rect">
                       <a:avLst/>
@@ -6069,20 +4330,100 @@
     <w:p>
       <w:pPr>
         <w:rPr>
-          <w:lang w:val="en-US"/>
-        </w:rPr>
-      </w:pPr>
-      <w:r>
-        <w:rPr>
-          <w:noProof/>
-          <w:lang w:val="en-US" w:eastAsia="zh-CN"/>
+          <w:b/>
+          <w:sz w:val="24"/>
+          <w:u w:val="single"/>
+          <w:lang w:val="en-US"/>
+        </w:rPr>
+      </w:pPr>
+    </w:p>
+    <w:p>
+      <w:pPr>
+        <w:rPr>
+          <w:b/>
+          <w:sz w:val="24"/>
+          <w:u w:val="single"/>
+          <w:lang w:val="en-US"/>
+        </w:rPr>
+      </w:pPr>
+    </w:p>
+    <w:p>
+      <w:pPr>
+        <w:rPr>
+          <w:sz w:val="24"/>
+          <w:lang w:val="en-US"/>
+        </w:rPr>
+      </w:pPr>
+      <w:r>
+        <w:rPr>
+          <w:b/>
+          <w:sz w:val="24"/>
+          <w:u w:val="single"/>
+          <w:lang w:val="en-US"/>
+        </w:rPr>
+        <w:t xml:space="preserve">I also </w:t>
+      </w:r>
+      <w:proofErr w:type="spellStart"/>
+      <w:r>
+        <w:rPr>
+          <w:b/>
+          <w:sz w:val="24"/>
+          <w:u w:val="single"/>
+          <w:lang w:val="en-US"/>
+        </w:rPr>
+        <w:t>analysed</w:t>
+      </w:r>
+      <w:proofErr w:type="spellEnd"/>
+      <w:r>
+        <w:rPr>
+          <w:b/>
+          <w:sz w:val="24"/>
+          <w:u w:val="single"/>
+          <w:lang w:val="en-US"/>
+        </w:rPr>
+        <w:t xml:space="preserve"> </w:t>
+      </w:r>
+      <w:r>
+        <w:rPr>
+          <w:sz w:val="24"/>
+          <w:lang w:val="en-US"/>
+        </w:rPr>
+        <w:t>most important department and most important aisles</w:t>
+      </w:r>
+    </w:p>
+    <w:p>
+      <w:pPr>
+        <w:rPr>
+          <w:sz w:val="24"/>
+          <w:lang w:val="en-US"/>
+        </w:rPr>
+      </w:pPr>
+      <w:r>
+        <w:rPr>
+          <w:sz w:val="24"/>
+          <w:lang w:val="en-US"/>
+        </w:rPr>
+        <w:t>Period of reorder ranges from 7 days to 30 days</w:t>
+      </w:r>
+    </w:p>
+    <w:p>
+      <w:pPr>
+        <w:rPr>
+          <w:sz w:val="24"/>
+          <w:lang w:val="en-US"/>
+        </w:rPr>
+      </w:pPr>
+      <w:r>
+        <w:rPr>
+          <w:sz w:val="24"/>
+          <w:lang w:val="en-US"/>
         </w:rPr>
         <w:lastRenderedPageBreak/>
         <w:drawing>
-          <wp:inline distT="0" distB="0" distL="0" distR="0" wp14:anchorId="3C4D94CC" wp14:editId="0752301A">
-            <wp:extent cx="5695950" cy="6038850"/>
-            <wp:effectExtent l="0" t="0" r="0" b="0"/>
-            <wp:docPr id="57" name="Picture 57"/>
+          <wp:inline distT="0" distB="0" distL="0" distR="0" wp14:anchorId="0A5A3EDB" wp14:editId="267F5536">
+            <wp:extent cx="5731510" cy="3381375"/>
+            <wp:effectExtent l="0" t="0" r="2540" b="9525"/>
+            <wp:docPr id="17" name="Picture 17"/>
             <wp:cNvGraphicFramePr>
               <a:graphicFrameLocks xmlns:a="http://schemas.openxmlformats.org/drawingml/2006/main" noChangeAspect="1"/>
             </wp:cNvGraphicFramePr>
@@ -6102,7 +4443,7 @@
                   <pic:spPr>
                     <a:xfrm>
                       <a:off x="0" y="0"/>
-                      <a:ext cx="5695950" cy="6038850"/>
+                      <a:ext cx="5731510" cy="3381375"/>
                     </a:xfrm>
                     <a:prstGeom prst="rect">
                       <a:avLst/>
@@ -6116,60 +4457,834 @@
       </w:r>
     </w:p>
     <w:p>
-      <w:r>
-        <w:t>Based on the combined file of rejected and accepted records, we trained our model based on few variables, whether to give loan to a person or not. We took the common columns between both the rejected and accepted files, combined it together and moved the data with policy code 2 into the rejected file, as they will not be getting the loan henceforth.</w:t>
-      </w:r>
-    </w:p>
-    <w:p>
-      <w:r>
-        <w:t>Among the 8 columns, we figured out few columns which are most relevant and gives us higher accuracy of output based on backward selection. We then trained those 8 columns and predicted whether a person should be given loan or not.</w:t>
-      </w:r>
-    </w:p>
-    <w:p>
-      <w:r>
-        <w:t xml:space="preserve">We implemented various classification algorithms like Logistic Regression, Random Forest, KNN, Neural Network using </w:t>
+      <w:pPr>
+        <w:rPr>
+          <w:sz w:val="24"/>
+          <w:lang w:val="en-US"/>
+        </w:rPr>
+      </w:pPr>
+      <w:r>
+        <w:rPr>
+          <w:sz w:val="24"/>
+          <w:lang w:val="en-US"/>
+        </w:rPr>
+        <w:t>Orders data is split among prior, train and test data</w:t>
+      </w:r>
+    </w:p>
+    <w:p>
+      <w:pPr>
+        <w:rPr>
+          <w:sz w:val="24"/>
+          <w:lang w:val="en-US"/>
+        </w:rPr>
+      </w:pPr>
+    </w:p>
+    <w:p>
+      <w:pPr>
+        <w:rPr>
+          <w:sz w:val="24"/>
+          <w:lang w:val="en-US"/>
+        </w:rPr>
+      </w:pPr>
+    </w:p>
+    <w:p>
+      <w:pPr>
+        <w:rPr>
+          <w:sz w:val="24"/>
+          <w:lang w:val="en-US"/>
+        </w:rPr>
+      </w:pPr>
+    </w:p>
+    <w:p>
+      <w:pPr>
+        <w:rPr>
+          <w:sz w:val="24"/>
+          <w:lang w:val="en-US"/>
+        </w:rPr>
+      </w:pPr>
+    </w:p>
+    <w:p>
+      <w:pPr>
+        <w:rPr>
+          <w:sz w:val="24"/>
+          <w:lang w:val="en-US"/>
+        </w:rPr>
+      </w:pPr>
+    </w:p>
+    <w:p>
+      <w:pPr>
+        <w:rPr>
+          <w:sz w:val="24"/>
+          <w:lang w:val="en-US"/>
+        </w:rPr>
+      </w:pPr>
+    </w:p>
+    <w:p>
+      <w:pPr>
+        <w:rPr>
+          <w:sz w:val="24"/>
+          <w:lang w:val="en-US"/>
+        </w:rPr>
+      </w:pPr>
+    </w:p>
+    <w:p>
+      <w:pPr>
+        <w:rPr>
+          <w:sz w:val="24"/>
+          <w:lang w:val="en-US"/>
+        </w:rPr>
+      </w:pPr>
+    </w:p>
+    <w:p>
+      <w:pPr>
+        <w:rPr>
+          <w:sz w:val="24"/>
+          <w:lang w:val="en-US"/>
+        </w:rPr>
+      </w:pPr>
+    </w:p>
+    <w:p>
+      <w:pPr>
+        <w:rPr>
+          <w:sz w:val="24"/>
+          <w:lang w:val="en-US"/>
+        </w:rPr>
+      </w:pPr>
+    </w:p>
+    <w:p>
+      <w:pPr>
+        <w:rPr>
+          <w:sz w:val="24"/>
+          <w:lang w:val="en-US"/>
+        </w:rPr>
+      </w:pPr>
+    </w:p>
+    <w:p>
+      <w:pPr>
+        <w:rPr>
+          <w:sz w:val="24"/>
+          <w:lang w:val="en-US"/>
+        </w:rPr>
+      </w:pPr>
+    </w:p>
+    <w:p>
+      <w:pPr>
+        <w:rPr>
+          <w:sz w:val="24"/>
+          <w:lang w:val="en-US"/>
+        </w:rPr>
+      </w:pPr>
+    </w:p>
+    <w:p>
+      <w:pPr>
+        <w:rPr>
+          <w:sz w:val="24"/>
+          <w:lang w:val="en-US"/>
+        </w:rPr>
+      </w:pPr>
+    </w:p>
+    <w:p>
+      <w:pPr>
+        <w:rPr>
+          <w:sz w:val="24"/>
+          <w:lang w:val="en-US"/>
+        </w:rPr>
+      </w:pPr>
+    </w:p>
+    <w:p>
+      <w:pPr>
+        <w:rPr>
+          <w:sz w:val="24"/>
+          <w:lang w:val="en-US"/>
+        </w:rPr>
+      </w:pPr>
+    </w:p>
+    <w:p>
+      <w:pPr>
+        <w:rPr>
+          <w:sz w:val="24"/>
+          <w:lang w:val="en-US"/>
+        </w:rPr>
+      </w:pPr>
+    </w:p>
+    <w:p>
+      <w:pPr>
+        <w:rPr>
+          <w:sz w:val="24"/>
+          <w:lang w:val="en-US"/>
+        </w:rPr>
+      </w:pPr>
+      <w:r>
+        <w:rPr>
+          <w:sz w:val="24"/>
+          <w:lang w:val="en-US"/>
+        </w:rPr>
+        <w:lastRenderedPageBreak/>
+        <w:t xml:space="preserve">Part B- Data Analysis using </w:t>
       </w:r>
       <w:proofErr w:type="spellStart"/>
       <w:r>
-        <w:t>iPython</w:t>
+        <w:rPr>
+          <w:sz w:val="24"/>
+          <w:lang w:val="en-US"/>
+        </w:rPr>
+        <w:t>XgBoost</w:t>
       </w:r>
       <w:proofErr w:type="spellEnd"/>
-      <w:r>
-        <w:t xml:space="preserve"> Notebook. </w:t>
-      </w:r>
-    </w:p>
-    <w:p>
-      <w:r>
-        <w:t xml:space="preserve">Among these, we figured out the best model based on the Accuracy rate we obtained. </w:t>
-      </w:r>
-    </w:p>
-    <w:p>
-      <w:r>
-        <w:t>Random Forest – 95.2%</w:t>
-      </w:r>
-    </w:p>
-    <w:p>
-      <w:r>
-        <w:t>SVN – 92.8 %</w:t>
-      </w:r>
-    </w:p>
-    <w:p>
-      <w:r>
+    </w:p>
+    <w:p>
+      <w:pPr>
+        <w:rPr>
+          <w:sz w:val="24"/>
+          <w:lang w:val="en-US"/>
+        </w:rPr>
+      </w:pPr>
+    </w:p>
+    <w:p>
+      <w:pPr>
+        <w:rPr>
+          <w:sz w:val="24"/>
+          <w:lang w:val="en-US"/>
+        </w:rPr>
+      </w:pPr>
+      <w:r>
+        <w:rPr>
+          <w:sz w:val="24"/>
+          <w:lang w:val="en-US"/>
+        </w:rPr>
+        <w:t>I will break down my machine learning implementation in steps</w:t>
+      </w:r>
+    </w:p>
+    <w:p>
+      <w:pPr>
+        <w:rPr>
+          <w:sz w:val="24"/>
+          <w:lang w:val="en-US"/>
+        </w:rPr>
+      </w:pPr>
+      <w:r>
+        <w:rPr>
+          <w:sz w:val="24"/>
+          <w:lang w:val="en-US"/>
+        </w:rPr>
+        <w:t>Step 1: Read the Order file</w:t>
+      </w:r>
+    </w:p>
+    <w:p>
+      <w:pPr>
+        <w:rPr>
+          <w:sz w:val="24"/>
+          <w:lang w:val="en-US"/>
+        </w:rPr>
+      </w:pPr>
+      <w:r>
+        <w:rPr>
+          <w:sz w:val="24"/>
+          <w:lang w:val="en-US"/>
+        </w:rPr>
+        <w:drawing>
+          <wp:inline distT="0" distB="0" distL="0" distR="0" wp14:anchorId="6E6886A1" wp14:editId="3862D343">
+            <wp:extent cx="5731510" cy="1965960"/>
+            <wp:effectExtent l="0" t="0" r="2540" b="0"/>
+            <wp:docPr id="18" name="Picture 18"/>
+            <wp:cNvGraphicFramePr>
+              <a:graphicFrameLocks xmlns:a="http://schemas.openxmlformats.org/drawingml/2006/main" noChangeAspect="1"/>
+            </wp:cNvGraphicFramePr>
+            <a:graphic xmlns:a="http://schemas.openxmlformats.org/drawingml/2006/main">
+              <a:graphicData uri="http://schemas.openxmlformats.org/drawingml/2006/picture">
+                <pic:pic xmlns:pic="http://schemas.openxmlformats.org/drawingml/2006/picture">
+                  <pic:nvPicPr>
+                    <pic:cNvPr id="1" name=""/>
+                    <pic:cNvPicPr/>
+                  </pic:nvPicPr>
+                  <pic:blipFill>
+                    <a:blip r:embed="rId24"/>
+                    <a:stretch>
+                      <a:fillRect/>
+                    </a:stretch>
+                  </pic:blipFill>
+                  <pic:spPr>
+                    <a:xfrm>
+                      <a:off x="0" y="0"/>
+                      <a:ext cx="5731510" cy="1965960"/>
+                    </a:xfrm>
+                    <a:prstGeom prst="rect">
+                      <a:avLst/>
+                    </a:prstGeom>
+                  </pic:spPr>
+                </pic:pic>
+              </a:graphicData>
+            </a:graphic>
+          </wp:inline>
+        </w:drawing>
+      </w:r>
+    </w:p>
+    <w:p>
+      <w:pPr>
+        <w:rPr>
+          <w:sz w:val="24"/>
+          <w:lang w:val="en-US"/>
+        </w:rPr>
+      </w:pPr>
+      <w:r>
+        <w:rPr>
+          <w:sz w:val="24"/>
+          <w:lang w:val="en-US"/>
+        </w:rPr>
+        <w:t>2. Read the prior file. Do an inner join on Orders table on order id</w:t>
+      </w:r>
+    </w:p>
+    <w:p>
+      <w:pPr>
+        <w:rPr>
+          <w:sz w:val="24"/>
+          <w:lang w:val="en-US"/>
+        </w:rPr>
+      </w:pPr>
+      <w:r>
+        <w:rPr>
+          <w:sz w:val="24"/>
+          <w:lang w:val="en-US"/>
+        </w:rPr>
+        <w:drawing>
+          <wp:inline distT="0" distB="0" distL="0" distR="0" wp14:anchorId="51AC9EC3" wp14:editId="28A9360B">
+            <wp:extent cx="5731510" cy="1796415"/>
+            <wp:effectExtent l="0" t="0" r="2540" b="0"/>
+            <wp:docPr id="19" name="Picture 19"/>
+            <wp:cNvGraphicFramePr>
+              <a:graphicFrameLocks xmlns:a="http://schemas.openxmlformats.org/drawingml/2006/main" noChangeAspect="1"/>
+            </wp:cNvGraphicFramePr>
+            <a:graphic xmlns:a="http://schemas.openxmlformats.org/drawingml/2006/main">
+              <a:graphicData uri="http://schemas.openxmlformats.org/drawingml/2006/picture">
+                <pic:pic xmlns:pic="http://schemas.openxmlformats.org/drawingml/2006/picture">
+                  <pic:nvPicPr>
+                    <pic:cNvPr id="1" name=""/>
+                    <pic:cNvPicPr/>
+                  </pic:nvPicPr>
+                  <pic:blipFill>
+                    <a:blip r:embed="rId25"/>
+                    <a:stretch>
+                      <a:fillRect/>
+                    </a:stretch>
+                  </pic:blipFill>
+                  <pic:spPr>
+                    <a:xfrm>
+                      <a:off x="0" y="0"/>
+                      <a:ext cx="5731510" cy="1796415"/>
+                    </a:xfrm>
+                    <a:prstGeom prst="rect">
+                      <a:avLst/>
+                    </a:prstGeom>
+                  </pic:spPr>
+                </pic:pic>
+              </a:graphicData>
+            </a:graphic>
+          </wp:inline>
+        </w:drawing>
+      </w:r>
+    </w:p>
+    <w:p>
+      <w:pPr>
+        <w:rPr>
+          <w:sz w:val="24"/>
+          <w:lang w:val="en-US"/>
+        </w:rPr>
+      </w:pPr>
+    </w:p>
+    <w:p>
+      <w:pPr>
+        <w:rPr>
+          <w:sz w:val="24"/>
+          <w:lang w:val="en-US"/>
+        </w:rPr>
+      </w:pPr>
+      <w:r>
+        <w:rPr>
+          <w:sz w:val="24"/>
+          <w:lang w:val="en-US"/>
+        </w:rPr>
+        <w:t>3.</w:t>
+      </w:r>
+    </w:p>
+    <w:p>
+      <w:pPr>
+        <w:rPr>
+          <w:sz w:val="24"/>
+          <w:lang w:val="en-US"/>
+        </w:rPr>
+      </w:pPr>
+      <w:r>
+        <w:rPr>
+          <w:sz w:val="24"/>
+          <w:lang w:val="en-US"/>
+        </w:rPr>
         <w:lastRenderedPageBreak/>
-        <w:t>Logistic Regression – 92.8%</w:t>
-      </w:r>
-    </w:p>
-    <w:p>
-      <w:r>
-        <w:t>Neural Network – 94.9%</w:t>
-      </w:r>
-    </w:p>
-    <w:p>
-      <w:r>
-        <w:t>As per the accuracy rates, Random Forest has the highest accuracy and hence that is our best model for Classification. We then implemented Random Forest on Microsoft Azure Machine Learning and the output is as shown in the above image.</w:t>
-      </w:r>
-    </w:p>
-    <w:p/>
+        <w:drawing>
+          <wp:inline distT="0" distB="0" distL="0" distR="0" wp14:anchorId="3C413B95" wp14:editId="3A8985EB">
+            <wp:extent cx="5731510" cy="3781425"/>
+            <wp:effectExtent l="0" t="0" r="2540" b="9525"/>
+            <wp:docPr id="20" name="Picture 20"/>
+            <wp:cNvGraphicFramePr>
+              <a:graphicFrameLocks xmlns:a="http://schemas.openxmlformats.org/drawingml/2006/main" noChangeAspect="1"/>
+            </wp:cNvGraphicFramePr>
+            <a:graphic xmlns:a="http://schemas.openxmlformats.org/drawingml/2006/main">
+              <a:graphicData uri="http://schemas.openxmlformats.org/drawingml/2006/picture">
+                <pic:pic xmlns:pic="http://schemas.openxmlformats.org/drawingml/2006/picture">
+                  <pic:nvPicPr>
+                    <pic:cNvPr id="1" name=""/>
+                    <pic:cNvPicPr/>
+                  </pic:nvPicPr>
+                  <pic:blipFill>
+                    <a:blip r:embed="rId26"/>
+                    <a:stretch>
+                      <a:fillRect/>
+                    </a:stretch>
+                  </pic:blipFill>
+                  <pic:spPr>
+                    <a:xfrm>
+                      <a:off x="0" y="0"/>
+                      <a:ext cx="5731510" cy="3781425"/>
+                    </a:xfrm>
+                    <a:prstGeom prst="rect">
+                      <a:avLst/>
+                    </a:prstGeom>
+                  </pic:spPr>
+                </pic:pic>
+              </a:graphicData>
+            </a:graphic>
+          </wp:inline>
+        </w:drawing>
+      </w:r>
+    </w:p>
+    <w:p>
+      <w:pPr>
+        <w:rPr>
+          <w:sz w:val="24"/>
+          <w:lang w:val="en-US"/>
+        </w:rPr>
+      </w:pPr>
+      <w:r>
+        <w:rPr>
+          <w:sz w:val="24"/>
+          <w:lang w:val="en-US"/>
+        </w:rPr>
+        <w:drawing>
+          <wp:inline distT="0" distB="0" distL="0" distR="0" wp14:anchorId="09DF7772" wp14:editId="00E7B31D">
+            <wp:extent cx="5731510" cy="3557270"/>
+            <wp:effectExtent l="0" t="0" r="2540" b="5080"/>
+            <wp:docPr id="21" name="Picture 21"/>
+            <wp:cNvGraphicFramePr>
+              <a:graphicFrameLocks xmlns:a="http://schemas.openxmlformats.org/drawingml/2006/main" noChangeAspect="1"/>
+            </wp:cNvGraphicFramePr>
+            <a:graphic xmlns:a="http://schemas.openxmlformats.org/drawingml/2006/main">
+              <a:graphicData uri="http://schemas.openxmlformats.org/drawingml/2006/picture">
+                <pic:pic xmlns:pic="http://schemas.openxmlformats.org/drawingml/2006/picture">
+                  <pic:nvPicPr>
+                    <pic:cNvPr id="1" name=""/>
+                    <pic:cNvPicPr/>
+                  </pic:nvPicPr>
+                  <pic:blipFill>
+                    <a:blip r:embed="rId27"/>
+                    <a:stretch>
+                      <a:fillRect/>
+                    </a:stretch>
+                  </pic:blipFill>
+                  <pic:spPr>
+                    <a:xfrm>
+                      <a:off x="0" y="0"/>
+                      <a:ext cx="5731510" cy="3557270"/>
+                    </a:xfrm>
+                    <a:prstGeom prst="rect">
+                      <a:avLst/>
+                    </a:prstGeom>
+                  </pic:spPr>
+                </pic:pic>
+              </a:graphicData>
+            </a:graphic>
+          </wp:inline>
+        </w:drawing>
+      </w:r>
+    </w:p>
+    <w:p>
+      <w:pPr>
+        <w:rPr>
+          <w:sz w:val="24"/>
+          <w:lang w:val="en-US"/>
+        </w:rPr>
+      </w:pPr>
+      <w:r>
+        <w:rPr>
+          <w:sz w:val="24"/>
+          <w:lang w:val="en-US"/>
+        </w:rPr>
+        <w:lastRenderedPageBreak/>
+        <w:drawing>
+          <wp:inline distT="0" distB="0" distL="0" distR="0" wp14:anchorId="3A4329C9" wp14:editId="6756B689">
+            <wp:extent cx="5731510" cy="4273550"/>
+            <wp:effectExtent l="0" t="0" r="2540" b="0"/>
+            <wp:docPr id="22" name="Picture 22"/>
+            <wp:cNvGraphicFramePr>
+              <a:graphicFrameLocks xmlns:a="http://schemas.openxmlformats.org/drawingml/2006/main" noChangeAspect="1"/>
+            </wp:cNvGraphicFramePr>
+            <a:graphic xmlns:a="http://schemas.openxmlformats.org/drawingml/2006/main">
+              <a:graphicData uri="http://schemas.openxmlformats.org/drawingml/2006/picture">
+                <pic:pic xmlns:pic="http://schemas.openxmlformats.org/drawingml/2006/picture">
+                  <pic:nvPicPr>
+                    <pic:cNvPr id="1" name=""/>
+                    <pic:cNvPicPr/>
+                  </pic:nvPicPr>
+                  <pic:blipFill>
+                    <a:blip r:embed="rId28"/>
+                    <a:stretch>
+                      <a:fillRect/>
+                    </a:stretch>
+                  </pic:blipFill>
+                  <pic:spPr>
+                    <a:xfrm>
+                      <a:off x="0" y="0"/>
+                      <a:ext cx="5731510" cy="4273550"/>
+                    </a:xfrm>
+                    <a:prstGeom prst="rect">
+                      <a:avLst/>
+                    </a:prstGeom>
+                  </pic:spPr>
+                </pic:pic>
+              </a:graphicData>
+            </a:graphic>
+          </wp:inline>
+        </w:drawing>
+      </w:r>
+    </w:p>
+    <w:p>
+      <w:pPr>
+        <w:rPr>
+          <w:sz w:val="24"/>
+          <w:lang w:val="en-US"/>
+        </w:rPr>
+      </w:pPr>
+      <w:r>
+        <w:rPr>
+          <w:sz w:val="24"/>
+          <w:lang w:val="en-US"/>
+        </w:rPr>
+        <w:drawing>
+          <wp:inline distT="0" distB="0" distL="0" distR="0" wp14:anchorId="73217472" wp14:editId="0DED16CC">
+            <wp:extent cx="5731510" cy="3973195"/>
+            <wp:effectExtent l="0" t="0" r="2540" b="8255"/>
+            <wp:docPr id="24" name="Picture 24"/>
+            <wp:cNvGraphicFramePr>
+              <a:graphicFrameLocks xmlns:a="http://schemas.openxmlformats.org/drawingml/2006/main" noChangeAspect="1"/>
+            </wp:cNvGraphicFramePr>
+            <a:graphic xmlns:a="http://schemas.openxmlformats.org/drawingml/2006/main">
+              <a:graphicData uri="http://schemas.openxmlformats.org/drawingml/2006/picture">
+                <pic:pic xmlns:pic="http://schemas.openxmlformats.org/drawingml/2006/picture">
+                  <pic:nvPicPr>
+                    <pic:cNvPr id="1" name=""/>
+                    <pic:cNvPicPr/>
+                  </pic:nvPicPr>
+                  <pic:blipFill>
+                    <a:blip r:embed="rId29"/>
+                    <a:stretch>
+                      <a:fillRect/>
+                    </a:stretch>
+                  </pic:blipFill>
+                  <pic:spPr>
+                    <a:xfrm>
+                      <a:off x="0" y="0"/>
+                      <a:ext cx="5731510" cy="3973195"/>
+                    </a:xfrm>
+                    <a:prstGeom prst="rect">
+                      <a:avLst/>
+                    </a:prstGeom>
+                  </pic:spPr>
+                </pic:pic>
+              </a:graphicData>
+            </a:graphic>
+          </wp:inline>
+        </w:drawing>
+      </w:r>
+    </w:p>
+    <w:p>
+      <w:pPr>
+        <w:rPr>
+          <w:sz w:val="24"/>
+          <w:lang w:val="en-US"/>
+        </w:rPr>
+      </w:pPr>
+    </w:p>
+    <w:p>
+      <w:pPr>
+        <w:rPr>
+          <w:sz w:val="24"/>
+          <w:lang w:val="en-US"/>
+        </w:rPr>
+      </w:pPr>
+    </w:p>
+    <w:p>
+      <w:pPr>
+        <w:rPr>
+          <w:sz w:val="24"/>
+          <w:lang w:val="en-US"/>
+        </w:rPr>
+      </w:pPr>
+      <w:r>
+        <w:rPr>
+          <w:sz w:val="24"/>
+          <w:lang w:val="en-US"/>
+        </w:rPr>
+        <w:drawing>
+          <wp:inline distT="0" distB="0" distL="0" distR="0" wp14:anchorId="6446F779" wp14:editId="22493F8B">
+            <wp:extent cx="5731510" cy="3223895"/>
+            <wp:effectExtent l="0" t="0" r="2540" b="0"/>
+            <wp:docPr id="1" name="Picture 1"/>
+            <wp:cNvGraphicFramePr>
+              <a:graphicFrameLocks xmlns:a="http://schemas.openxmlformats.org/drawingml/2006/main" noChangeAspect="1"/>
+            </wp:cNvGraphicFramePr>
+            <a:graphic xmlns:a="http://schemas.openxmlformats.org/drawingml/2006/main">
+              <a:graphicData uri="http://schemas.openxmlformats.org/drawingml/2006/picture">
+                <pic:pic xmlns:pic="http://schemas.openxmlformats.org/drawingml/2006/picture">
+                  <pic:nvPicPr>
+                    <pic:cNvPr id="1" name=""/>
+                    <pic:cNvPicPr/>
+                  </pic:nvPicPr>
+                  <pic:blipFill>
+                    <a:blip r:embed="rId30"/>
+                    <a:stretch>
+                      <a:fillRect/>
+                    </a:stretch>
+                  </pic:blipFill>
+                  <pic:spPr>
+                    <a:xfrm>
+                      <a:off x="0" y="0"/>
+                      <a:ext cx="5731510" cy="3223895"/>
+                    </a:xfrm>
+                    <a:prstGeom prst="rect">
+                      <a:avLst/>
+                    </a:prstGeom>
+                  </pic:spPr>
+                </pic:pic>
+              </a:graphicData>
+            </a:graphic>
+          </wp:inline>
+        </w:drawing>
+      </w:r>
+    </w:p>
+    <w:p>
+      <w:pPr>
+        <w:rPr>
+          <w:sz w:val="24"/>
+          <w:lang w:val="en-US"/>
+        </w:rPr>
+      </w:pPr>
+      <w:r>
+        <w:rPr>
+          <w:sz w:val="24"/>
+          <w:lang w:val="en-US"/>
+        </w:rPr>
+        <w:drawing>
+          <wp:inline distT="0" distB="0" distL="0" distR="0" wp14:anchorId="2CEC028A" wp14:editId="41B226E7">
+            <wp:extent cx="5731510" cy="3970655"/>
+            <wp:effectExtent l="0" t="0" r="2540" b="0"/>
+            <wp:docPr id="25" name="Picture 25"/>
+            <wp:cNvGraphicFramePr>
+              <a:graphicFrameLocks xmlns:a="http://schemas.openxmlformats.org/drawingml/2006/main" noChangeAspect="1"/>
+            </wp:cNvGraphicFramePr>
+            <a:graphic xmlns:a="http://schemas.openxmlformats.org/drawingml/2006/main">
+              <a:graphicData uri="http://schemas.openxmlformats.org/drawingml/2006/picture">
+                <pic:pic xmlns:pic="http://schemas.openxmlformats.org/drawingml/2006/picture">
+                  <pic:nvPicPr>
+                    <pic:cNvPr id="1" name=""/>
+                    <pic:cNvPicPr/>
+                  </pic:nvPicPr>
+                  <pic:blipFill>
+                    <a:blip r:embed="rId31"/>
+                    <a:stretch>
+                      <a:fillRect/>
+                    </a:stretch>
+                  </pic:blipFill>
+                  <pic:spPr>
+                    <a:xfrm>
+                      <a:off x="0" y="0"/>
+                      <a:ext cx="5731510" cy="3970655"/>
+                    </a:xfrm>
+                    <a:prstGeom prst="rect">
+                      <a:avLst/>
+                    </a:prstGeom>
+                  </pic:spPr>
+                </pic:pic>
+              </a:graphicData>
+            </a:graphic>
+          </wp:inline>
+        </w:drawing>
+      </w:r>
+    </w:p>
+    <w:p>
+      <w:pPr>
+        <w:rPr>
+          <w:sz w:val="24"/>
+          <w:lang w:val="en-US"/>
+        </w:rPr>
+      </w:pPr>
+      <w:r>
+        <w:rPr>
+          <w:sz w:val="24"/>
+          <w:lang w:val="en-US"/>
+        </w:rPr>
+        <w:lastRenderedPageBreak/>
+        <w:drawing>
+          <wp:inline distT="0" distB="0" distL="0" distR="0" wp14:anchorId="217E8DA5" wp14:editId="7AA4F764">
+            <wp:extent cx="5731510" cy="3005455"/>
+            <wp:effectExtent l="0" t="0" r="2540" b="4445"/>
+            <wp:docPr id="26" name="Picture 26"/>
+            <wp:cNvGraphicFramePr>
+              <a:graphicFrameLocks xmlns:a="http://schemas.openxmlformats.org/drawingml/2006/main" noChangeAspect="1"/>
+            </wp:cNvGraphicFramePr>
+            <a:graphic xmlns:a="http://schemas.openxmlformats.org/drawingml/2006/main">
+              <a:graphicData uri="http://schemas.openxmlformats.org/drawingml/2006/picture">
+                <pic:pic xmlns:pic="http://schemas.openxmlformats.org/drawingml/2006/picture">
+                  <pic:nvPicPr>
+                    <pic:cNvPr id="1" name=""/>
+                    <pic:cNvPicPr/>
+                  </pic:nvPicPr>
+                  <pic:blipFill>
+                    <a:blip r:embed="rId32"/>
+                    <a:stretch>
+                      <a:fillRect/>
+                    </a:stretch>
+                  </pic:blipFill>
+                  <pic:spPr>
+                    <a:xfrm>
+                      <a:off x="0" y="0"/>
+                      <a:ext cx="5731510" cy="3005455"/>
+                    </a:xfrm>
+                    <a:prstGeom prst="rect">
+                      <a:avLst/>
+                    </a:prstGeom>
+                  </pic:spPr>
+                </pic:pic>
+              </a:graphicData>
+            </a:graphic>
+          </wp:inline>
+        </w:drawing>
+      </w:r>
+    </w:p>
+    <w:p>
+      <w:pPr>
+        <w:rPr>
+          <w:sz w:val="24"/>
+          <w:lang w:val="en-US"/>
+        </w:rPr>
+      </w:pPr>
+      <w:r>
+        <w:rPr>
+          <w:sz w:val="24"/>
+          <w:lang w:val="en-US"/>
+        </w:rPr>
+        <w:drawing>
+          <wp:inline distT="0" distB="0" distL="0" distR="0" wp14:anchorId="76FEEC81" wp14:editId="0B53E4B3">
+            <wp:extent cx="5731510" cy="2662555"/>
+            <wp:effectExtent l="0" t="0" r="2540" b="4445"/>
+            <wp:docPr id="27" name="Picture 27"/>
+            <wp:cNvGraphicFramePr>
+              <a:graphicFrameLocks xmlns:a="http://schemas.openxmlformats.org/drawingml/2006/main" noChangeAspect="1"/>
+            </wp:cNvGraphicFramePr>
+            <a:graphic xmlns:a="http://schemas.openxmlformats.org/drawingml/2006/main">
+              <a:graphicData uri="http://schemas.openxmlformats.org/drawingml/2006/picture">
+                <pic:pic xmlns:pic="http://schemas.openxmlformats.org/drawingml/2006/picture">
+                  <pic:nvPicPr>
+                    <pic:cNvPr id="1" name=""/>
+                    <pic:cNvPicPr/>
+                  </pic:nvPicPr>
+                  <pic:blipFill>
+                    <a:blip r:embed="rId33"/>
+                    <a:stretch>
+                      <a:fillRect/>
+                    </a:stretch>
+                  </pic:blipFill>
+                  <pic:spPr>
+                    <a:xfrm>
+                      <a:off x="0" y="0"/>
+                      <a:ext cx="5731510" cy="2662555"/>
+                    </a:xfrm>
+                    <a:prstGeom prst="rect">
+                      <a:avLst/>
+                    </a:prstGeom>
+                  </pic:spPr>
+                </pic:pic>
+              </a:graphicData>
+            </a:graphic>
+          </wp:inline>
+        </w:drawing>
+      </w:r>
+    </w:p>
+    <w:p>
+      <w:pPr>
+        <w:rPr>
+          <w:sz w:val="24"/>
+          <w:lang w:val="en-US"/>
+        </w:rPr>
+      </w:pPr>
+    </w:p>
+    <w:p>
+      <w:pPr>
+        <w:rPr>
+          <w:sz w:val="24"/>
+          <w:lang w:val="en-US"/>
+        </w:rPr>
+      </w:pPr>
+      <w:r>
+        <w:rPr>
+          <w:sz w:val="24"/>
+          <w:lang w:val="en-US"/>
+        </w:rPr>
+        <w:lastRenderedPageBreak/>
+        <w:drawing>
+          <wp:inline distT="0" distB="0" distL="0" distR="0" wp14:anchorId="178B365A" wp14:editId="36486B75">
+            <wp:extent cx="5731510" cy="3191510"/>
+            <wp:effectExtent l="0" t="0" r="2540" b="8890"/>
+            <wp:docPr id="28" name="Picture 28"/>
+            <wp:cNvGraphicFramePr>
+              <a:graphicFrameLocks xmlns:a="http://schemas.openxmlformats.org/drawingml/2006/main" noChangeAspect="1"/>
+            </wp:cNvGraphicFramePr>
+            <a:graphic xmlns:a="http://schemas.openxmlformats.org/drawingml/2006/main">
+              <a:graphicData uri="http://schemas.openxmlformats.org/drawingml/2006/picture">
+                <pic:pic xmlns:pic="http://schemas.openxmlformats.org/drawingml/2006/picture">
+                  <pic:nvPicPr>
+                    <pic:cNvPr id="1" name=""/>
+                    <pic:cNvPicPr/>
+                  </pic:nvPicPr>
+                  <pic:blipFill>
+                    <a:blip r:embed="rId34"/>
+                    <a:stretch>
+                      <a:fillRect/>
+                    </a:stretch>
+                  </pic:blipFill>
+                  <pic:spPr>
+                    <a:xfrm>
+                      <a:off x="0" y="0"/>
+                      <a:ext cx="5731510" cy="3191510"/>
+                    </a:xfrm>
+                    <a:prstGeom prst="rect">
+                      <a:avLst/>
+                    </a:prstGeom>
+                  </pic:spPr>
+                </pic:pic>
+              </a:graphicData>
+            </a:graphic>
+          </wp:inline>
+        </w:drawing>
+      </w:r>
+    </w:p>
+    <w:p>
+      <w:pPr>
+        <w:rPr>
+          <w:sz w:val="24"/>
+          <w:lang w:val="en-US"/>
+        </w:rPr>
+      </w:pPr>
+      <w:bookmarkStart w:id="10" w:name="_GoBack"/>
+      <w:bookmarkEnd w:id="10"/>
+    </w:p>
     <w:sectPr>
       <w:pgSz w:w="11906" w:h="16838"/>
       <w:pgMar w:top="1440" w:right="1440" w:bottom="1440" w:left="1440" w:header="708" w:footer="708" w:gutter="0"/>
@@ -6953,6 +6068,92 @@
     </w:lvl>
   </w:abstractNum>
   <w:abstractNum w:abstractNumId="7" w15:restartNumberingAfterBreak="0">
+    <w:nsid w:val="203C4AE4"/>
+    <w:multiLevelType w:val="hybridMultilevel"/>
+    <w:tmpl w:val="91FE2CF2"/>
+    <w:lvl w:ilvl="0" w:tplc="0409000F">
+      <w:start w:val="1"/>
+      <w:numFmt w:val="decimal"/>
+      <w:lvlText w:val="%1."/>
+      <w:lvlJc w:val="left"/>
+      <w:pPr>
+        <w:ind w:left="720" w:hanging="360"/>
+      </w:pPr>
+    </w:lvl>
+    <w:lvl w:ilvl="1" w:tplc="04090019" w:tentative="1">
+      <w:start w:val="1"/>
+      <w:numFmt w:val="lowerLetter"/>
+      <w:lvlText w:val="%2."/>
+      <w:lvlJc w:val="left"/>
+      <w:pPr>
+        <w:ind w:left="1440" w:hanging="360"/>
+      </w:pPr>
+    </w:lvl>
+    <w:lvl w:ilvl="2" w:tplc="0409001B" w:tentative="1">
+      <w:start w:val="1"/>
+      <w:numFmt w:val="lowerRoman"/>
+      <w:lvlText w:val="%3."/>
+      <w:lvlJc w:val="right"/>
+      <w:pPr>
+        <w:ind w:left="2160" w:hanging="180"/>
+      </w:pPr>
+    </w:lvl>
+    <w:lvl w:ilvl="3" w:tplc="0409000F" w:tentative="1">
+      <w:start w:val="1"/>
+      <w:numFmt w:val="decimal"/>
+      <w:lvlText w:val="%4."/>
+      <w:lvlJc w:val="left"/>
+      <w:pPr>
+        <w:ind w:left="2880" w:hanging="360"/>
+      </w:pPr>
+    </w:lvl>
+    <w:lvl w:ilvl="4" w:tplc="04090019" w:tentative="1">
+      <w:start w:val="1"/>
+      <w:numFmt w:val="lowerLetter"/>
+      <w:lvlText w:val="%5."/>
+      <w:lvlJc w:val="left"/>
+      <w:pPr>
+        <w:ind w:left="3600" w:hanging="360"/>
+      </w:pPr>
+    </w:lvl>
+    <w:lvl w:ilvl="5" w:tplc="0409001B" w:tentative="1">
+      <w:start w:val="1"/>
+      <w:numFmt w:val="lowerRoman"/>
+      <w:lvlText w:val="%6."/>
+      <w:lvlJc w:val="right"/>
+      <w:pPr>
+        <w:ind w:left="4320" w:hanging="180"/>
+      </w:pPr>
+    </w:lvl>
+    <w:lvl w:ilvl="6" w:tplc="0409000F" w:tentative="1">
+      <w:start w:val="1"/>
+      <w:numFmt w:val="decimal"/>
+      <w:lvlText w:val="%7."/>
+      <w:lvlJc w:val="left"/>
+      <w:pPr>
+        <w:ind w:left="5040" w:hanging="360"/>
+      </w:pPr>
+    </w:lvl>
+    <w:lvl w:ilvl="7" w:tplc="04090019" w:tentative="1">
+      <w:start w:val="1"/>
+      <w:numFmt w:val="lowerLetter"/>
+      <w:lvlText w:val="%8."/>
+      <w:lvlJc w:val="left"/>
+      <w:pPr>
+        <w:ind w:left="5760" w:hanging="360"/>
+      </w:pPr>
+    </w:lvl>
+    <w:lvl w:ilvl="8" w:tplc="0409001B" w:tentative="1">
+      <w:start w:val="1"/>
+      <w:numFmt w:val="lowerRoman"/>
+      <w:lvlText w:val="%9."/>
+      <w:lvlJc w:val="right"/>
+      <w:pPr>
+        <w:ind w:left="6480" w:hanging="180"/>
+      </w:pPr>
+    </w:lvl>
+  </w:abstractNum>
+  <w:abstractNum w:abstractNumId="8" w15:restartNumberingAfterBreak="0">
     <w:nsid w:val="23CD1C50"/>
     <w:multiLevelType w:val="hybridMultilevel"/>
     <w:tmpl w:val="B39E5A0C"/>
@@ -7065,7 +6266,7 @@
       </w:rPr>
     </w:lvl>
   </w:abstractNum>
-  <w:abstractNum w:abstractNumId="8" w15:restartNumberingAfterBreak="0">
+  <w:abstractNum w:abstractNumId="9" w15:restartNumberingAfterBreak="0">
     <w:nsid w:val="276E6ACC"/>
     <w:multiLevelType w:val="hybridMultilevel"/>
     <w:tmpl w:val="27D8D206"/>
@@ -7178,7 +6379,7 @@
       </w:rPr>
     </w:lvl>
   </w:abstractNum>
-  <w:abstractNum w:abstractNumId="9" w15:restartNumberingAfterBreak="0">
+  <w:abstractNum w:abstractNumId="10" w15:restartNumberingAfterBreak="0">
     <w:nsid w:val="31AF321B"/>
     <w:multiLevelType w:val="hybridMultilevel"/>
     <w:tmpl w:val="04687CC2"/>
@@ -7291,7 +6492,7 @@
       </w:rPr>
     </w:lvl>
   </w:abstractNum>
-  <w:abstractNum w:abstractNumId="10" w15:restartNumberingAfterBreak="0">
+  <w:abstractNum w:abstractNumId="11" w15:restartNumberingAfterBreak="0">
     <w:nsid w:val="3534588A"/>
     <w:multiLevelType w:val="hybridMultilevel"/>
     <w:tmpl w:val="D938F196"/>
@@ -7404,7 +6605,7 @@
       </w:rPr>
     </w:lvl>
   </w:abstractNum>
-  <w:abstractNum w:abstractNumId="11" w15:restartNumberingAfterBreak="0">
+  <w:abstractNum w:abstractNumId="12" w15:restartNumberingAfterBreak="0">
     <w:nsid w:val="39937EA6"/>
     <w:multiLevelType w:val="hybridMultilevel"/>
     <w:tmpl w:val="8DD2587E"/>
@@ -7493,7 +6694,7 @@
       </w:pPr>
     </w:lvl>
   </w:abstractNum>
-  <w:abstractNum w:abstractNumId="12" w15:restartNumberingAfterBreak="0">
+  <w:abstractNum w:abstractNumId="13" w15:restartNumberingAfterBreak="0">
     <w:nsid w:val="3EC66662"/>
     <w:multiLevelType w:val="hybridMultilevel"/>
     <w:tmpl w:val="2256C3B4"/>
@@ -7606,7 +6807,7 @@
       </w:rPr>
     </w:lvl>
   </w:abstractNum>
-  <w:abstractNum w:abstractNumId="13" w15:restartNumberingAfterBreak="0">
+  <w:abstractNum w:abstractNumId="14" w15:restartNumberingAfterBreak="0">
     <w:nsid w:val="45576CE5"/>
     <w:multiLevelType w:val="hybridMultilevel"/>
     <w:tmpl w:val="DB888B02"/>
@@ -7719,7 +6920,7 @@
       </w:rPr>
     </w:lvl>
   </w:abstractNum>
-  <w:abstractNum w:abstractNumId="14" w15:restartNumberingAfterBreak="0">
+  <w:abstractNum w:abstractNumId="15" w15:restartNumberingAfterBreak="0">
     <w:nsid w:val="60487DFB"/>
     <w:multiLevelType w:val="hybridMultilevel"/>
     <w:tmpl w:val="CF64B710"/>
@@ -7832,7 +7033,7 @@
       </w:rPr>
     </w:lvl>
   </w:abstractNum>
-  <w:abstractNum w:abstractNumId="15" w15:restartNumberingAfterBreak="0">
+  <w:abstractNum w:abstractNumId="16" w15:restartNumberingAfterBreak="0">
     <w:nsid w:val="690E7AC0"/>
     <w:multiLevelType w:val="hybridMultilevel"/>
     <w:tmpl w:val="D516294E"/>
@@ -7945,7 +7146,7 @@
       </w:rPr>
     </w:lvl>
   </w:abstractNum>
-  <w:abstractNum w:abstractNumId="16" w15:restartNumberingAfterBreak="0">
+  <w:abstractNum w:abstractNumId="17" w15:restartNumberingAfterBreak="0">
     <w:nsid w:val="694D6F4B"/>
     <w:multiLevelType w:val="hybridMultilevel"/>
     <w:tmpl w:val="B9B4C738"/>
@@ -8031,7 +7232,7 @@
       </w:pPr>
     </w:lvl>
   </w:abstractNum>
-  <w:abstractNum w:abstractNumId="17" w15:restartNumberingAfterBreak="0">
+  <w:abstractNum w:abstractNumId="18" w15:restartNumberingAfterBreak="0">
     <w:nsid w:val="69664099"/>
     <w:multiLevelType w:val="hybridMultilevel"/>
     <w:tmpl w:val="D662F5AC"/>
@@ -8144,7 +7345,7 @@
       </w:rPr>
     </w:lvl>
   </w:abstractNum>
-  <w:abstractNum w:abstractNumId="18" w15:restartNumberingAfterBreak="0">
+  <w:abstractNum w:abstractNumId="19" w15:restartNumberingAfterBreak="0">
     <w:nsid w:val="6AC42745"/>
     <w:multiLevelType w:val="hybridMultilevel"/>
     <w:tmpl w:val="7C9A9FAC"/>
@@ -8257,7 +7458,7 @@
       </w:rPr>
     </w:lvl>
   </w:abstractNum>
-  <w:abstractNum w:abstractNumId="19" w15:restartNumberingAfterBreak="0">
+  <w:abstractNum w:abstractNumId="20" w15:restartNumberingAfterBreak="0">
     <w:nsid w:val="6C607E23"/>
     <w:multiLevelType w:val="hybridMultilevel"/>
     <w:tmpl w:val="402067D8"/>
@@ -8370,7 +7571,7 @@
       </w:rPr>
     </w:lvl>
   </w:abstractNum>
-  <w:abstractNum w:abstractNumId="20" w15:restartNumberingAfterBreak="0">
+  <w:abstractNum w:abstractNumId="21" w15:restartNumberingAfterBreak="0">
     <w:nsid w:val="6C85044F"/>
     <w:multiLevelType w:val="hybridMultilevel"/>
     <w:tmpl w:val="02DC05D4"/>
@@ -8483,7 +7684,7 @@
       </w:rPr>
     </w:lvl>
   </w:abstractNum>
-  <w:abstractNum w:abstractNumId="21" w15:restartNumberingAfterBreak="0">
+  <w:abstractNum w:abstractNumId="22" w15:restartNumberingAfterBreak="0">
     <w:nsid w:val="7130115C"/>
     <w:multiLevelType w:val="hybridMultilevel"/>
     <w:tmpl w:val="6CB4D83C"/>
@@ -8596,7 +7797,7 @@
       </w:rPr>
     </w:lvl>
   </w:abstractNum>
-  <w:abstractNum w:abstractNumId="22" w15:restartNumberingAfterBreak="0">
+  <w:abstractNum w:abstractNumId="23" w15:restartNumberingAfterBreak="0">
     <w:nsid w:val="7353090E"/>
     <w:multiLevelType w:val="hybridMultilevel"/>
     <w:tmpl w:val="39D4EF92"/>
@@ -8682,7 +7883,7 @@
       </w:pPr>
     </w:lvl>
   </w:abstractNum>
-  <w:abstractNum w:abstractNumId="23" w15:restartNumberingAfterBreak="0">
+  <w:abstractNum w:abstractNumId="24" w15:restartNumberingAfterBreak="0">
     <w:nsid w:val="7A420151"/>
     <w:multiLevelType w:val="hybridMultilevel"/>
     <w:tmpl w:val="4AB0C440"/>
@@ -8796,58 +7997,58 @@
     </w:lvl>
   </w:abstractNum>
   <w:num w:numId="1">
-    <w:abstractNumId w:val="17"/>
+    <w:abstractNumId w:val="18"/>
   </w:num>
   <w:num w:numId="2">
     <w:abstractNumId w:val="2"/>
   </w:num>
   <w:num w:numId="3">
-    <w:abstractNumId w:val="22"/>
+    <w:abstractNumId w:val="23"/>
   </w:num>
   <w:num w:numId="4">
-    <w:abstractNumId w:val="21"/>
+    <w:abstractNumId w:val="22"/>
   </w:num>
   <w:num w:numId="5">
     <w:abstractNumId w:val="3"/>
   </w:num>
   <w:num w:numId="6">
-    <w:abstractNumId w:val="19"/>
+    <w:abstractNumId w:val="20"/>
   </w:num>
   <w:num w:numId="7">
-    <w:abstractNumId w:val="10"/>
+    <w:abstractNumId w:val="11"/>
   </w:num>
   <w:num w:numId="8">
-    <w:abstractNumId w:val="8"/>
+    <w:abstractNumId w:val="9"/>
   </w:num>
   <w:num w:numId="9">
+    <w:abstractNumId w:val="17"/>
+  </w:num>
+  <w:num w:numId="10">
     <w:abstractNumId w:val="16"/>
   </w:num>
-  <w:num w:numId="10">
-    <w:abstractNumId w:val="15"/>
-  </w:num>
   <w:num w:numId="11">
-    <w:abstractNumId w:val="11"/>
+    <w:abstractNumId w:val="12"/>
   </w:num>
   <w:num w:numId="12">
     <w:abstractNumId w:val="5"/>
   </w:num>
   <w:num w:numId="13">
-    <w:abstractNumId w:val="13"/>
+    <w:abstractNumId w:val="14"/>
   </w:num>
   <w:num w:numId="14">
-    <w:abstractNumId w:val="12"/>
+    <w:abstractNumId w:val="13"/>
   </w:num>
   <w:num w:numId="15">
     <w:abstractNumId w:val="1"/>
   </w:num>
   <w:num w:numId="16">
-    <w:abstractNumId w:val="14"/>
+    <w:abstractNumId w:val="15"/>
   </w:num>
   <w:num w:numId="17">
-    <w:abstractNumId w:val="7"/>
+    <w:abstractNumId w:val="8"/>
   </w:num>
   <w:num w:numId="18">
-    <w:abstractNumId w:val="20"/>
+    <w:abstractNumId w:val="21"/>
   </w:num>
   <w:num w:numId="19">
     <w:abstractNumId w:val="6"/>
@@ -8856,16 +8057,19 @@
     <w:abstractNumId w:val="4"/>
   </w:num>
   <w:num w:numId="21">
-    <w:abstractNumId w:val="9"/>
+    <w:abstractNumId w:val="10"/>
   </w:num>
   <w:num w:numId="22">
-    <w:abstractNumId w:val="18"/>
+    <w:abstractNumId w:val="19"/>
   </w:num>
   <w:num w:numId="23">
-    <w:abstractNumId w:val="23"/>
+    <w:abstractNumId w:val="24"/>
   </w:num>
   <w:num w:numId="24">
     <w:abstractNumId w:val="0"/>
+  </w:num>
+  <w:num w:numId="25">
+    <w:abstractNumId w:val="7"/>
   </w:num>
 </w:numbering>
 </file>
@@ -9989,7 +9193,7 @@
 </file>
 
 <file path=customXml/itemProps1.xml><?xml version="1.0" encoding="utf-8"?>
-<ds:datastoreItem xmlns:ds="http://schemas.openxmlformats.org/officeDocument/2006/customXml" ds:itemID="{C155C0A0-4469-4602-823D-60D6C3696989}">
+<ds:datastoreItem xmlns:ds="http://schemas.openxmlformats.org/officeDocument/2006/customXml" ds:itemID="{B3AA82C1-F2BF-49C1-AEFB-2950111FF625}">
   <ds:schemaRefs>
     <ds:schemaRef ds:uri="http://schemas.openxmlformats.org/officeDocument/2006/bibliography"/>
   </ds:schemaRefs>

--- a/Assignment1/Report_assignment1.docx
+++ b/Assignment1/Report_assignment1.docx
@@ -5224,24 +5224,16 @@
           <w:lang w:val="en-US"/>
         </w:rPr>
       </w:pPr>
-    </w:p>
-    <w:p>
-      <w:pPr>
-        <w:rPr>
-          <w:sz w:val="24"/>
-          <w:lang w:val="en-US"/>
-        </w:rPr>
-      </w:pPr>
-      <w:r>
-        <w:rPr>
-          <w:sz w:val="24"/>
-          <w:lang w:val="en-US"/>
-        </w:rPr>
-        <w:lastRenderedPageBreak/>
+      <w:bookmarkStart w:id="10" w:name="_GoBack"/>
+      <w:r>
+        <w:rPr>
+          <w:sz w:val="24"/>
+          <w:lang w:val="en-US"/>
+        </w:rPr>
         <w:drawing>
           <wp:inline distT="0" distB="0" distL="0" distR="0" wp14:anchorId="178B365A" wp14:editId="36486B75">
-            <wp:extent cx="5731510" cy="3191510"/>
-            <wp:effectExtent l="0" t="0" r="2540" b="8890"/>
+            <wp:extent cx="4835940" cy="2692824"/>
+            <wp:effectExtent l="0" t="0" r="3175" b="0"/>
             <wp:docPr id="28" name="Picture 28"/>
             <wp:cNvGraphicFramePr>
               <a:graphicFrameLocks xmlns:a="http://schemas.openxmlformats.org/drawingml/2006/main" noChangeAspect="1"/>
@@ -5262,7 +5254,7 @@
                   <pic:spPr>
                     <a:xfrm>
                       <a:off x="0" y="0"/>
-                      <a:ext cx="5731510" cy="3191510"/>
+                      <a:ext cx="4855611" cy="2703778"/>
                     </a:xfrm>
                     <a:prstGeom prst="rect">
                       <a:avLst/>
@@ -5274,16 +5266,509 @@
           </wp:inline>
         </w:drawing>
       </w:r>
-    </w:p>
-    <w:p>
-      <w:pPr>
-        <w:rPr>
-          <w:sz w:val="24"/>
-          <w:lang w:val="en-US"/>
-        </w:rPr>
-      </w:pPr>
-      <w:bookmarkStart w:id="10" w:name="_GoBack"/>
       <w:bookmarkEnd w:id="10"/>
+    </w:p>
+    <w:p>
+      <w:pPr>
+        <w:rPr>
+          <w:sz w:val="24"/>
+          <w:lang w:val="en-US"/>
+        </w:rPr>
+      </w:pPr>
+      <w:r>
+        <w:rPr>
+          <w:sz w:val="24"/>
+          <w:lang w:val="en-US"/>
+        </w:rPr>
+        <w:lastRenderedPageBreak/>
+        <w:t>Conclusion</w:t>
+      </w:r>
+    </w:p>
+    <w:p>
+      <w:pPr>
+        <w:rPr>
+          <w:sz w:val="24"/>
+          <w:lang w:val="en-US"/>
+        </w:rPr>
+      </w:pPr>
+      <w:r>
+        <w:rPr>
+          <w:sz w:val="24"/>
+          <w:lang w:val="en-US"/>
+        </w:rPr>
+        <w:t xml:space="preserve">I applied </w:t>
+      </w:r>
+      <w:proofErr w:type="spellStart"/>
+      <w:r>
+        <w:rPr>
+          <w:sz w:val="24"/>
+          <w:lang w:val="en-US"/>
+        </w:rPr>
+        <w:t>XGBoostClassifier</w:t>
+      </w:r>
+      <w:proofErr w:type="spellEnd"/>
+      <w:r>
+        <w:rPr>
+          <w:sz w:val="24"/>
+          <w:lang w:val="en-US"/>
+        </w:rPr>
+        <w:t xml:space="preserve"> to predict if the product against order will be repeated or </w:t>
+      </w:r>
+      <w:proofErr w:type="spellStart"/>
+      <w:r>
+        <w:rPr>
+          <w:sz w:val="24"/>
+          <w:lang w:val="en-US"/>
+        </w:rPr>
+        <w:t>nont</w:t>
+      </w:r>
+      <w:proofErr w:type="spellEnd"/>
+      <w:r>
+        <w:rPr>
+          <w:sz w:val="24"/>
+          <w:lang w:val="en-US"/>
+        </w:rPr>
+        <w:t xml:space="preserve">. My accuracy is 90.43%. I also used test data provided on the Kaggle to identify those products. </w:t>
+      </w:r>
+    </w:p>
+    <w:p>
+      <w:pPr>
+        <w:pStyle w:val="Heading3"/>
+        <w:shd w:val="clear" w:color="auto" w:fill="FFFFFF"/>
+        <w:spacing w:before="300" w:after="48"/>
+        <w:rPr>
+          <w:rFonts w:asciiTheme="minorHAnsi" w:eastAsiaTheme="minorHAnsi" w:hAnsiTheme="minorHAnsi" w:cstheme="minorBidi"/>
+          <w:color w:val="auto"/>
+          <w:szCs w:val="22"/>
+          <w:lang w:val="en-US"/>
+        </w:rPr>
+      </w:pPr>
+      <w:r>
+        <w:rPr>
+          <w:rFonts w:asciiTheme="minorHAnsi" w:eastAsiaTheme="minorHAnsi" w:hAnsiTheme="minorHAnsi" w:cstheme="minorBidi"/>
+          <w:color w:val="auto"/>
+          <w:szCs w:val="22"/>
+          <w:lang w:val="en-US"/>
+        </w:rPr>
+        <w:t>Which features were the most useful?</w:t>
+      </w:r>
+    </w:p>
+    <w:p>
+      <w:pPr>
+        <w:pStyle w:val="NormalWeb"/>
+        <w:shd w:val="clear" w:color="auto" w:fill="FFFFFF"/>
+        <w:spacing w:before="0" w:beforeAutospacing="0" w:after="315" w:afterAutospacing="0"/>
+        <w:rPr>
+          <w:rFonts w:asciiTheme="minorHAnsi" w:eastAsiaTheme="minorHAnsi" w:hAnsiTheme="minorHAnsi" w:cstheme="minorBidi"/>
+          <w:szCs w:val="22"/>
+          <w:lang w:eastAsia="en-US"/>
+        </w:rPr>
+      </w:pPr>
+      <w:r>
+        <w:rPr>
+          <w:rFonts w:asciiTheme="minorHAnsi" w:eastAsiaTheme="minorHAnsi" w:hAnsiTheme="minorHAnsi" w:cstheme="minorBidi"/>
+          <w:szCs w:val="22"/>
+          <w:lang w:eastAsia="en-US"/>
+        </w:rPr>
+        <w:t xml:space="preserve">For the reorder prediction model, we can see </w:t>
+      </w:r>
+      <w:r>
+        <w:rPr>
+          <w:rFonts w:asciiTheme="minorHAnsi" w:eastAsiaTheme="minorHAnsi" w:hAnsiTheme="minorHAnsi" w:cstheme="minorBidi"/>
+          <w:szCs w:val="22"/>
+          <w:lang w:eastAsia="en-US"/>
+        </w:rPr>
+        <w:t>that the most important feature</w:t>
+      </w:r>
+    </w:p>
+    <w:p>
+      <w:pPr>
+        <w:pStyle w:val="NormalWeb"/>
+        <w:shd w:val="clear" w:color="auto" w:fill="FFFFFF"/>
+        <w:spacing w:before="0" w:beforeAutospacing="0" w:after="315" w:afterAutospacing="0"/>
+        <w:rPr>
+          <w:rFonts w:ascii="Arial" w:hAnsi="Arial" w:cs="Arial"/>
+          <w:color w:val="5E5E5E"/>
+          <w:sz w:val="21"/>
+          <w:szCs w:val="21"/>
+        </w:rPr>
+      </w:pPr>
+      <w:r>
+        <w:rPr>
+          <w:rFonts w:ascii="Arial" w:hAnsi="Arial" w:cs="Arial"/>
+          <w:noProof/>
+          <w:color w:val="5E5E5E"/>
+          <w:sz w:val="21"/>
+          <w:szCs w:val="21"/>
+        </w:rPr>
+        <w:drawing>
+          <wp:inline distT="0" distB="0" distL="0" distR="0">
+            <wp:extent cx="4637810" cy="3188494"/>
+            <wp:effectExtent l="0" t="0" r="0" b="0"/>
+            <wp:docPr id="30" name="Picture 30" descr="http://5047-presscdn.pagely.netdna-cdn.com/wp-content/uploads/2017/09/p12.png"/>
+            <wp:cNvGraphicFramePr>
+              <a:graphicFrameLocks xmlns:a="http://schemas.openxmlformats.org/drawingml/2006/main" noChangeAspect="1"/>
+            </wp:cNvGraphicFramePr>
+            <a:graphic xmlns:a="http://schemas.openxmlformats.org/drawingml/2006/main">
+              <a:graphicData uri="http://schemas.openxmlformats.org/drawingml/2006/picture">
+                <pic:pic xmlns:pic="http://schemas.openxmlformats.org/drawingml/2006/picture">
+                  <pic:nvPicPr>
+                    <pic:cNvPr id="0" name="Picture 1" descr="http://5047-presscdn.pagely.netdna-cdn.com/wp-content/uploads/2017/09/p12.png"/>
+                    <pic:cNvPicPr>
+                      <a:picLocks noChangeAspect="1" noChangeArrowheads="1"/>
+                    </pic:cNvPicPr>
+                  </pic:nvPicPr>
+                  <pic:blipFill>
+                    <a:blip r:embed="rId35">
+                      <a:extLst>
+                        <a:ext uri="{28A0092B-C50C-407E-A947-70E740481C1C}">
+                          <a14:useLocalDpi xmlns:a14="http://schemas.microsoft.com/office/drawing/2010/main" val="0"/>
+                        </a:ext>
+                      </a:extLst>
+                    </a:blip>
+                    <a:srcRect/>
+                    <a:stretch>
+                      <a:fillRect/>
+                    </a:stretch>
+                  </pic:blipFill>
+                  <pic:spPr bwMode="auto">
+                    <a:xfrm>
+                      <a:off x="0" y="0"/>
+                      <a:ext cx="4665596" cy="3207597"/>
+                    </a:xfrm>
+                    <a:prstGeom prst="rect">
+                      <a:avLst/>
+                    </a:prstGeom>
+                    <a:noFill/>
+                    <a:ln>
+                      <a:noFill/>
+                    </a:ln>
+                  </pic:spPr>
+                </pic:pic>
+              </a:graphicData>
+            </a:graphic>
+          </wp:inline>
+        </w:drawing>
+      </w:r>
+    </w:p>
+    <w:p>
+      <w:pPr>
+        <w:rPr>
+          <w:sz w:val="24"/>
+          <w:lang w:val="en-US"/>
+        </w:rPr>
+      </w:pPr>
+    </w:p>
+    <w:p>
+      <w:pPr>
+        <w:shd w:val="clear" w:color="auto" w:fill="FFFFFF"/>
+        <w:spacing w:after="315" w:line="240" w:lineRule="auto"/>
+        <w:rPr>
+          <w:sz w:val="24"/>
+          <w:lang w:val="en-US"/>
+        </w:rPr>
+      </w:pPr>
+      <w:r>
+        <w:rPr>
+          <w:sz w:val="24"/>
+          <w:lang w:val="en-US"/>
+        </w:rPr>
+        <w:t>Let’s think about the reordering problem. Common sense tells us that an item purchased many times in the past has a high probability of being reordered. However, there may be a pattern for when the item is not reordered. We can try to figure out this pattern and understand when a user doesn’t repurchase an item.</w:t>
+      </w:r>
+    </w:p>
+    <w:p>
+      <w:pPr>
+        <w:shd w:val="clear" w:color="auto" w:fill="FFFFFF"/>
+        <w:spacing w:after="315" w:line="240" w:lineRule="auto"/>
+        <w:rPr>
+          <w:sz w:val="24"/>
+          <w:lang w:val="en-US"/>
+        </w:rPr>
+      </w:pPr>
+      <w:r>
+        <w:rPr>
+          <w:sz w:val="24"/>
+          <w:lang w:val="en-US"/>
+        </w:rPr>
+        <w:t>For example, consider the following user.</w:t>
+      </w:r>
+    </w:p>
+    <w:p>
+      <w:pPr>
+        <w:rPr>
+          <w:sz w:val="24"/>
+          <w:lang w:val="en-US"/>
+        </w:rPr>
+      </w:pPr>
+      <w:r>
+        <w:rPr>
+          <w:sz w:val="24"/>
+          <w:lang w:val="en-US"/>
+        </w:rPr>
+        <w:lastRenderedPageBreak/>
+        <w:drawing>
+          <wp:inline distT="0" distB="0" distL="0" distR="0" wp14:anchorId="295989B6" wp14:editId="65DC64AD">
+            <wp:extent cx="5731510" cy="3009900"/>
+            <wp:effectExtent l="0" t="0" r="2540" b="0"/>
+            <wp:docPr id="29" name="Picture 29"/>
+            <wp:cNvGraphicFramePr>
+              <a:graphicFrameLocks xmlns:a="http://schemas.openxmlformats.org/drawingml/2006/main" noChangeAspect="1"/>
+            </wp:cNvGraphicFramePr>
+            <a:graphic xmlns:a="http://schemas.openxmlformats.org/drawingml/2006/main">
+              <a:graphicData uri="http://schemas.openxmlformats.org/drawingml/2006/picture">
+                <pic:pic xmlns:pic="http://schemas.openxmlformats.org/drawingml/2006/picture">
+                  <pic:nvPicPr>
+                    <pic:cNvPr id="1" name=""/>
+                    <pic:cNvPicPr/>
+                  </pic:nvPicPr>
+                  <pic:blipFill>
+                    <a:blip r:embed="rId36"/>
+                    <a:stretch>
+                      <a:fillRect/>
+                    </a:stretch>
+                  </pic:blipFill>
+                  <pic:spPr>
+                    <a:xfrm>
+                      <a:off x="0" y="0"/>
+                      <a:ext cx="5731510" cy="3009900"/>
+                    </a:xfrm>
+                    <a:prstGeom prst="rect">
+                      <a:avLst/>
+                    </a:prstGeom>
+                  </pic:spPr>
+                </pic:pic>
+              </a:graphicData>
+            </a:graphic>
+          </wp:inline>
+        </w:drawing>
+      </w:r>
+    </w:p>
+    <w:p>
+      <w:pPr>
+        <w:rPr>
+          <w:sz w:val="24"/>
+          <w:lang w:val="en-US"/>
+        </w:rPr>
+      </w:pPr>
+    </w:p>
+    <w:p>
+      <w:pPr>
+        <w:shd w:val="clear" w:color="auto" w:fill="FFFFFF"/>
+        <w:spacing w:after="315" w:line="240" w:lineRule="auto"/>
+        <w:rPr>
+          <w:sz w:val="24"/>
+          <w:lang w:val="en-US"/>
+        </w:rPr>
+      </w:pPr>
+      <w:r>
+        <w:rPr>
+          <w:sz w:val="24"/>
+          <w:lang w:val="en-US"/>
+        </w:rPr>
+        <w:t>This user pretty much always orders Cola. But at order number 8, the user didn’t. Why not? Probably because the user bought Fridge Pack Cola instead.</w:t>
+      </w:r>
+      <w:r>
+        <w:rPr>
+          <w:sz w:val="24"/>
+          <w:lang w:val="en-US"/>
+        </w:rPr>
+        <w:t xml:space="preserve"> </w:t>
+      </w:r>
+      <w:proofErr w:type="gramStart"/>
+      <w:r>
+        <w:rPr>
+          <w:sz w:val="24"/>
+          <w:lang w:val="en-US"/>
+        </w:rPr>
+        <w:t>So</w:t>
+      </w:r>
+      <w:proofErr w:type="gramEnd"/>
+      <w:r>
+        <w:rPr>
+          <w:sz w:val="24"/>
+          <w:lang w:val="en-US"/>
+        </w:rPr>
+        <w:t xml:space="preserve"> I created features to capture this kind of behavior</w:t>
+      </w:r>
+      <w:r>
+        <w:rPr>
+          <w:rFonts w:ascii="Arial" w:eastAsia="Times New Roman" w:hAnsi="Arial" w:cs="Arial"/>
+          <w:color w:val="5E5E5E"/>
+          <w:sz w:val="21"/>
+          <w:szCs w:val="21"/>
+          <w:lang w:val="en-US"/>
+        </w:rPr>
+        <w:t>.</w:t>
+      </w:r>
+    </w:p>
+    <w:p>
+      <w:pPr>
+        <w:shd w:val="clear" w:color="auto" w:fill="FFFFFF"/>
+        <w:spacing w:after="315" w:line="240" w:lineRule="auto"/>
+        <w:rPr>
+          <w:sz w:val="24"/>
+          <w:lang w:val="en-US"/>
+        </w:rPr>
+      </w:pPr>
+      <w:r>
+        <w:rPr>
+          <w:rStyle w:val="Strong"/>
+          <w:rFonts w:ascii="Arial" w:hAnsi="Arial" w:cs="Arial"/>
+          <w:b w:val="0"/>
+          <w:bCs w:val="0"/>
+          <w:color w:val="272727"/>
+          <w:spacing w:val="-8"/>
+          <w:sz w:val="30"/>
+          <w:szCs w:val="30"/>
+        </w:rPr>
+        <w:t>I</w:t>
+      </w:r>
+      <w:r>
+        <w:rPr>
+          <w:sz w:val="24"/>
+          <w:lang w:val="en-US"/>
+        </w:rPr>
+        <w:t>mportant Finding for Reorders - #2</w:t>
+      </w:r>
+    </w:p>
+    <w:p>
+      <w:pPr>
+        <w:shd w:val="clear" w:color="auto" w:fill="FFFFFF"/>
+        <w:spacing w:after="315" w:line="240" w:lineRule="auto"/>
+        <w:rPr>
+          <w:sz w:val="24"/>
+          <w:lang w:val="en-US"/>
+        </w:rPr>
+      </w:pPr>
+      <w:proofErr w:type="spellStart"/>
+      <w:r>
+        <w:rPr>
+          <w:b/>
+          <w:bCs/>
+          <w:sz w:val="24"/>
+          <w:lang w:val="en-US"/>
+        </w:rPr>
+        <w:t>Days_since_last_order_this_</w:t>
+      </w:r>
+      <w:proofErr w:type="gramStart"/>
+      <w:r>
+        <w:rPr>
+          <w:b/>
+          <w:bCs/>
+          <w:sz w:val="24"/>
+          <w:lang w:val="en-US"/>
+        </w:rPr>
+        <w:t>item</w:t>
+      </w:r>
+      <w:proofErr w:type="spellEnd"/>
+      <w:r>
+        <w:rPr>
+          <w:b/>
+          <w:bCs/>
+          <w:sz w:val="24"/>
+          <w:lang w:val="en-US"/>
+        </w:rPr>
+        <w:t>(</w:t>
+      </w:r>
+      <w:proofErr w:type="gramEnd"/>
+      <w:r>
+        <w:rPr>
+          <w:b/>
+          <w:bCs/>
+          <w:sz w:val="24"/>
+          <w:lang w:val="en-US"/>
+        </w:rPr>
+        <w:t>User A, Item B)</w:t>
+      </w:r>
+      <w:r>
+        <w:rPr>
+          <w:sz w:val="24"/>
+          <w:lang w:val="en-US"/>
+        </w:rPr>
+        <w:t> is a feature I created that measures the number of days that have passed since User A last ordered Item B.</w:t>
+      </w:r>
+      <w:r>
+        <w:rPr>
+          <w:sz w:val="24"/>
+          <w:lang w:val="en-US"/>
+        </w:rPr>
+        <w:t xml:space="preserve"> This also played an important role in identifying the results.</w:t>
+      </w:r>
+    </w:p>
+    <w:p>
+      <w:pPr>
+        <w:shd w:val="clear" w:color="auto" w:fill="FFFFFF"/>
+        <w:spacing w:after="315" w:line="240" w:lineRule="auto"/>
+        <w:rPr>
+          <w:sz w:val="24"/>
+          <w:lang w:val="en-US"/>
+        </w:rPr>
+      </w:pPr>
+      <w:r>
+        <w:rPr>
+          <w:sz w:val="24"/>
+          <w:lang w:val="en-US"/>
+        </w:rPr>
+        <w:t>References:</w:t>
+      </w:r>
+    </w:p>
+    <w:p>
+      <w:pPr>
+        <w:shd w:val="clear" w:color="auto" w:fill="FFFFFF"/>
+        <w:spacing w:after="315" w:line="240" w:lineRule="auto"/>
+        <w:rPr>
+          <w:sz w:val="24"/>
+          <w:lang w:val="en-US"/>
+        </w:rPr>
+      </w:pPr>
+      <w:hyperlink r:id="rId37" w:history="1">
+        <w:r>
+          <w:rPr>
+            <w:rStyle w:val="Hyperlink"/>
+            <w:sz w:val="24"/>
+            <w:lang w:val="en-US"/>
+          </w:rPr>
+          <w:t>www.kaggle.com</w:t>
+        </w:r>
+      </w:hyperlink>
+    </w:p>
+    <w:p>
+      <w:pPr>
+        <w:shd w:val="clear" w:color="auto" w:fill="FFFFFF"/>
+        <w:spacing w:after="315" w:line="240" w:lineRule="auto"/>
+        <w:rPr>
+          <w:sz w:val="24"/>
+          <w:lang w:val="en-US"/>
+        </w:rPr>
+      </w:pPr>
+    </w:p>
+    <w:p>
+      <w:pPr>
+        <w:shd w:val="clear" w:color="auto" w:fill="FFFFFF"/>
+        <w:spacing w:after="315" w:line="240" w:lineRule="auto"/>
+        <w:rPr>
+          <w:sz w:val="24"/>
+          <w:lang w:val="en-US"/>
+        </w:rPr>
+      </w:pPr>
+    </w:p>
+    <w:p>
+      <w:pPr>
+        <w:shd w:val="clear" w:color="auto" w:fill="FFFFFF"/>
+        <w:spacing w:after="315" w:line="240" w:lineRule="auto"/>
+        <w:rPr>
+          <w:sz w:val="24"/>
+          <w:lang w:val="en-US"/>
+        </w:rPr>
+      </w:pPr>
+    </w:p>
+    <w:p>
+      <w:pPr>
+        <w:rPr>
+          <w:sz w:val="24"/>
+          <w:lang w:val="en-US"/>
+        </w:rPr>
+      </w:pPr>
     </w:p>
     <w:sectPr>
       <w:pgSz w:w="11906" w:h="16838"/>
@@ -9193,7 +9678,7 @@
 </file>
 
 <file path=customXml/itemProps1.xml><?xml version="1.0" encoding="utf-8"?>
-<ds:datastoreItem xmlns:ds="http://schemas.openxmlformats.org/officeDocument/2006/customXml" ds:itemID="{B3AA82C1-F2BF-49C1-AEFB-2950111FF625}">
+<ds:datastoreItem xmlns:ds="http://schemas.openxmlformats.org/officeDocument/2006/customXml" ds:itemID="{37F19FE6-D3E0-4837-A865-513D99FBB4C9}">
   <ds:schemaRefs>
     <ds:schemaRef ds:uri="http://schemas.openxmlformats.org/officeDocument/2006/bibliography"/>
   </ds:schemaRefs>
